--- a/marer/templates/documents/acts/transfer_acceptance_ip.docx
+++ b/marer/templates/documents/acts/transfer_acceptance_ip.docx
@@ -13,6 +13,8 @@
           <w:szCs w:val="24"/>
         </w:rPr>
       </w:pPr>
+      <w:bookmarkStart w:id="0" w:name="_GoBack"/>
+      <w:bookmarkEnd w:id="0"/>
       <w:r>
         <w:rPr>
           <w:rFonts w:ascii="Times New Roman" w:hAnsi="Times New Roman"/>
@@ -68,6 +70,7 @@
         <w:rPr>
           <w:rFonts w:ascii="Times New Roman" w:hAnsi="Times New Roman"/>
           <w:b/>
+          <w:highlight w:val="yellow"/>
         </w:rPr>
         <w:t>{</w:t>
       </w:r>
@@ -75,6 +78,7 @@
         <w:rPr>
           <w:rFonts w:ascii="Times New Roman" w:hAnsi="Times New Roman"/>
           <w:b/>
+          <w:highlight w:val="yellow"/>
           <w:lang w:val="en-US"/>
         </w:rPr>
         <w:t>issue</w:t>
@@ -83,6 +87,7 @@
         <w:rPr>
           <w:rFonts w:ascii="Times New Roman" w:hAnsi="Times New Roman"/>
           <w:b/>
+          <w:highlight w:val="yellow"/>
         </w:rPr>
         <w:t>.</w:t>
       </w:r>
@@ -91,6 +96,7 @@
         <w:rPr>
           <w:rFonts w:ascii="Times New Roman" w:hAnsi="Times New Roman"/>
           <w:b/>
+          <w:highlight w:val="yellow"/>
           <w:lang w:val="en-US"/>
         </w:rPr>
         <w:t>bg</w:t>
@@ -100,6 +106,7 @@
         <w:rPr>
           <w:rFonts w:ascii="Times New Roman" w:hAnsi="Times New Roman"/>
           <w:b/>
+          <w:highlight w:val="yellow"/>
         </w:rPr>
         <w:t>_</w:t>
       </w:r>
@@ -107,6 +114,7 @@
         <w:rPr>
           <w:rFonts w:ascii="Times New Roman" w:hAnsi="Times New Roman"/>
           <w:b/>
+          <w:highlight w:val="yellow"/>
           <w:lang w:val="en-US"/>
         </w:rPr>
         <w:t>property</w:t>
@@ -115,6 +123,7 @@
         <w:rPr>
           <w:rFonts w:ascii="Times New Roman" w:hAnsi="Times New Roman"/>
           <w:b/>
+          <w:highlight w:val="yellow"/>
         </w:rPr>
         <w:t>[</w:t>
       </w:r>
@@ -122,6 +131,7 @@
         <w:rPr>
           <w:rFonts w:ascii="Times New Roman" w:hAnsi="Times New Roman"/>
           <w:b/>
+          <w:highlight w:val="yellow"/>
           <w:lang w:val="en-US"/>
         </w:rPr>
         <w:t>city</w:t>
@@ -130,6 +140,7 @@
         <w:rPr>
           <w:rFonts w:ascii="Times New Roman" w:hAnsi="Times New Roman"/>
           <w:b/>
+          <w:highlight w:val="yellow"/>
         </w:rPr>
         <w:t>]}</w:t>
       </w:r>
@@ -248,12 +259,14 @@
       <w:r>
         <w:rPr>
           <w:rFonts w:ascii="Times New Roman" w:hAnsi="Times New Roman"/>
+          <w:highlight w:val="yellow"/>
         </w:rPr>
         <w:t>{</w:t>
       </w:r>
       <w:r>
         <w:rPr>
           <w:rFonts w:ascii="Times New Roman" w:hAnsi="Times New Roman"/>
+          <w:highlight w:val="yellow"/>
           <w:lang w:val="en-US"/>
         </w:rPr>
         <w:t>issue</w:t>
@@ -261,6 +274,7 @@
       <w:r>
         <w:rPr>
           <w:rFonts w:ascii="Times New Roman" w:hAnsi="Times New Roman"/>
+          <w:highlight w:val="yellow"/>
         </w:rPr>
         <w:t>.</w:t>
       </w:r>
@@ -268,6 +282,7 @@
       <w:r>
         <w:rPr>
           <w:rFonts w:ascii="Times New Roman" w:hAnsi="Times New Roman"/>
+          <w:highlight w:val="yellow"/>
           <w:lang w:val="en-US"/>
         </w:rPr>
         <w:t>bg</w:t>
@@ -276,12 +291,14 @@
       <w:r>
         <w:rPr>
           <w:rFonts w:ascii="Times New Roman" w:hAnsi="Times New Roman"/>
+          <w:highlight w:val="yellow"/>
         </w:rPr>
         <w:t>_</w:t>
       </w:r>
       <w:r>
         <w:rPr>
           <w:rFonts w:ascii="Times New Roman" w:hAnsi="Times New Roman"/>
+          <w:highlight w:val="yellow"/>
           <w:lang w:val="en-US"/>
         </w:rPr>
         <w:t>property</w:t>
@@ -289,12 +306,14 @@
       <w:r>
         <w:rPr>
           <w:rFonts w:ascii="Times New Roman" w:hAnsi="Times New Roman"/>
+          <w:highlight w:val="yellow"/>
         </w:rPr>
         <w:t>[</w:t>
       </w:r>
       <w:r>
         <w:rPr>
           <w:rFonts w:ascii="Times New Roman" w:hAnsi="Times New Roman"/>
+          <w:highlight w:val="yellow"/>
           <w:lang w:val="en-US"/>
         </w:rPr>
         <w:t>post</w:t>
@@ -302,12 +321,14 @@
       <w:r>
         <w:rPr>
           <w:rFonts w:ascii="Times New Roman" w:hAnsi="Times New Roman"/>
+          <w:highlight w:val="yellow"/>
         </w:rPr>
         <w:t>_</w:t>
       </w:r>
       <w:r>
         <w:rPr>
           <w:rFonts w:ascii="Times New Roman" w:hAnsi="Times New Roman"/>
+          <w:highlight w:val="yellow"/>
           <w:lang w:val="en-US"/>
         </w:rPr>
         <w:t>sign</w:t>
@@ -315,12 +336,14 @@
       <w:r>
         <w:rPr>
           <w:rFonts w:ascii="Times New Roman" w:hAnsi="Times New Roman"/>
+          <w:highlight w:val="yellow"/>
         </w:rPr>
         <w:t>_</w:t>
       </w:r>
       <w:r>
         <w:rPr>
           <w:rFonts w:ascii="Times New Roman" w:hAnsi="Times New Roman"/>
+          <w:highlight w:val="yellow"/>
           <w:lang w:val="en-US"/>
         </w:rPr>
         <w:t>by</w:t>
@@ -328,6 +351,7 @@
       <w:r>
         <w:rPr>
           <w:rFonts w:ascii="Times New Roman" w:hAnsi="Times New Roman"/>
+          <w:highlight w:val="yellow"/>
         </w:rPr>
         <w:t>_</w:t>
       </w:r>
@@ -335,6 +359,7 @@
       <w:r>
         <w:rPr>
           <w:rFonts w:ascii="Times New Roman" w:hAnsi="Times New Roman"/>
+          <w:highlight w:val="yellow"/>
           <w:lang w:val="en-US"/>
         </w:rPr>
         <w:t>rp</w:t>
@@ -343,12 +368,14 @@
       <w:r>
         <w:rPr>
           <w:rFonts w:ascii="Times New Roman" w:hAnsi="Times New Roman"/>
+          <w:highlight w:val="yellow"/>
         </w:rPr>
         <w:t>]} {</w:t>
       </w:r>
       <w:r>
         <w:rPr>
           <w:rFonts w:ascii="Times New Roman" w:hAnsi="Times New Roman"/>
+          <w:highlight w:val="yellow"/>
           <w:lang w:val="en-US"/>
         </w:rPr>
         <w:t>issue</w:t>
@@ -356,6 +383,7 @@
       <w:r>
         <w:rPr>
           <w:rFonts w:ascii="Times New Roman" w:hAnsi="Times New Roman"/>
+          <w:highlight w:val="yellow"/>
         </w:rPr>
         <w:t>.</w:t>
       </w:r>
@@ -363,6 +391,7 @@
       <w:r>
         <w:rPr>
           <w:rFonts w:ascii="Times New Roman" w:hAnsi="Times New Roman"/>
+          <w:highlight w:val="yellow"/>
           <w:lang w:val="en-US"/>
         </w:rPr>
         <w:t>bg</w:t>
@@ -371,12 +400,14 @@
       <w:r>
         <w:rPr>
           <w:rFonts w:ascii="Times New Roman" w:hAnsi="Times New Roman"/>
+          <w:highlight w:val="yellow"/>
         </w:rPr>
         <w:t>_</w:t>
       </w:r>
       <w:r>
         <w:rPr>
           <w:rFonts w:ascii="Times New Roman" w:hAnsi="Times New Roman"/>
+          <w:highlight w:val="yellow"/>
           <w:lang w:val="en-US"/>
         </w:rPr>
         <w:t>property</w:t>
@@ -384,12 +415,14 @@
       <w:r>
         <w:rPr>
           <w:rFonts w:ascii="Times New Roman" w:hAnsi="Times New Roman"/>
+          <w:highlight w:val="yellow"/>
         </w:rPr>
         <w:t>[</w:t>
       </w:r>
       <w:r>
         <w:rPr>
           <w:rFonts w:ascii="Times New Roman" w:hAnsi="Times New Roman"/>
+          <w:highlight w:val="yellow"/>
           <w:lang w:val="en-US"/>
         </w:rPr>
         <w:t>post</w:t>
@@ -397,12 +430,14 @@
       <w:r>
         <w:rPr>
           <w:rFonts w:ascii="Times New Roman" w:hAnsi="Times New Roman"/>
+          <w:highlight w:val="yellow"/>
         </w:rPr>
         <w:t>_</w:t>
       </w:r>
       <w:r>
         <w:rPr>
           <w:rFonts w:ascii="Times New Roman" w:hAnsi="Times New Roman"/>
+          <w:highlight w:val="yellow"/>
           <w:lang w:val="en-US"/>
         </w:rPr>
         <w:t>sign</w:t>
@@ -410,12 +445,14 @@
       <w:r>
         <w:rPr>
           <w:rFonts w:ascii="Times New Roman" w:hAnsi="Times New Roman"/>
+          <w:highlight w:val="yellow"/>
         </w:rPr>
         <w:t>_</w:t>
       </w:r>
       <w:r>
         <w:rPr>
           <w:rFonts w:ascii="Times New Roman" w:hAnsi="Times New Roman"/>
+          <w:highlight w:val="yellow"/>
           <w:lang w:val="en-US"/>
         </w:rPr>
         <w:t>by</w:t>
@@ -423,6 +460,7 @@
       <w:r>
         <w:rPr>
           <w:rFonts w:ascii="Times New Roman" w:hAnsi="Times New Roman"/>
+          <w:highlight w:val="yellow"/>
         </w:rPr>
         <w:t>_</w:t>
       </w:r>
@@ -430,6 +468,7 @@
       <w:r>
         <w:rPr>
           <w:rFonts w:ascii="Times New Roman" w:hAnsi="Times New Roman"/>
+          <w:highlight w:val="yellow"/>
           <w:lang w:val="en-US"/>
         </w:rPr>
         <w:t>rp</w:t>
@@ -438,8 +477,15 @@
       <w:r>
         <w:rPr>
           <w:rFonts w:ascii="Times New Roman" w:hAnsi="Times New Roman"/>
-        </w:rPr>
-        <w:t xml:space="preserve">]}, </w:t>
+          <w:highlight w:val="yellow"/>
+        </w:rPr>
+        <w:t>]}</w:t>
+      </w:r>
+      <w:r>
+        <w:rPr>
+          <w:rFonts w:ascii="Times New Roman" w:hAnsi="Times New Roman"/>
+        </w:rPr>
+        <w:t xml:space="preserve">, </w:t>
       </w:r>
       <w:r>
         <w:rPr>
@@ -456,12 +502,14 @@
       <w:r>
         <w:rPr>
           <w:rFonts w:ascii="Times New Roman" w:hAnsi="Times New Roman"/>
+          <w:highlight w:val="yellow"/>
         </w:rPr>
         <w:t>{</w:t>
       </w:r>
       <w:r>
         <w:rPr>
           <w:rFonts w:ascii="Times New Roman" w:hAnsi="Times New Roman"/>
+          <w:highlight w:val="yellow"/>
           <w:lang w:val="en-US"/>
         </w:rPr>
         <w:t>issue</w:t>
@@ -469,6 +517,7 @@
       <w:r>
         <w:rPr>
           <w:rFonts w:ascii="Times New Roman" w:hAnsi="Times New Roman"/>
+          <w:highlight w:val="yellow"/>
         </w:rPr>
         <w:t>.</w:t>
       </w:r>
@@ -476,6 +525,7 @@
       <w:r>
         <w:rPr>
           <w:rFonts w:ascii="Times New Roman" w:hAnsi="Times New Roman"/>
+          <w:highlight w:val="yellow"/>
           <w:lang w:val="en-US"/>
         </w:rPr>
         <w:t>bg</w:t>
@@ -484,12 +534,14 @@
       <w:r>
         <w:rPr>
           <w:rFonts w:ascii="Times New Roman" w:hAnsi="Times New Roman"/>
+          <w:highlight w:val="yellow"/>
         </w:rPr>
         <w:t>_</w:t>
       </w:r>
       <w:r>
         <w:rPr>
           <w:rFonts w:ascii="Times New Roman" w:hAnsi="Times New Roman"/>
+          <w:highlight w:val="yellow"/>
           <w:lang w:val="en-US"/>
         </w:rPr>
         <w:t>property</w:t>
@@ -497,12 +549,14 @@
       <w:r>
         <w:rPr>
           <w:rFonts w:ascii="Times New Roman" w:hAnsi="Times New Roman"/>
+          <w:highlight w:val="yellow"/>
         </w:rPr>
         <w:t>[</w:t>
       </w:r>
       <w:r>
         <w:rPr>
           <w:rFonts w:ascii="Times New Roman" w:hAnsi="Times New Roman"/>
+          <w:highlight w:val="yellow"/>
           <w:lang w:val="en-US"/>
         </w:rPr>
         <w:t>power</w:t>
@@ -510,12 +564,14 @@
       <w:r>
         <w:rPr>
           <w:rFonts w:ascii="Times New Roman" w:hAnsi="Times New Roman"/>
+          <w:highlight w:val="yellow"/>
         </w:rPr>
         <w:t>_</w:t>
       </w:r>
       <w:r>
         <w:rPr>
           <w:rFonts w:ascii="Times New Roman" w:hAnsi="Times New Roman"/>
+          <w:highlight w:val="yellow"/>
           <w:lang w:val="en-US"/>
         </w:rPr>
         <w:t>of</w:t>
@@ -523,12 +579,14 @@
       <w:r>
         <w:rPr>
           <w:rFonts w:ascii="Times New Roman" w:hAnsi="Times New Roman"/>
+          <w:highlight w:val="yellow"/>
         </w:rPr>
         <w:t>_</w:t>
       </w:r>
       <w:r>
         <w:rPr>
           <w:rFonts w:ascii="Times New Roman" w:hAnsi="Times New Roman"/>
+          <w:highlight w:val="yellow"/>
           <w:lang w:val="en-US"/>
         </w:rPr>
         <w:t>attorney</w:t>
@@ -536,8 +594,15 @@
       <w:r>
         <w:rPr>
           <w:rFonts w:ascii="Times New Roman" w:hAnsi="Times New Roman"/>
-        </w:rPr>
-        <w:t xml:space="preserve">]}, </w:t>
+          <w:highlight w:val="yellow"/>
+        </w:rPr>
+        <w:t>]}</w:t>
+      </w:r>
+      <w:r>
+        <w:rPr>
+          <w:rFonts w:ascii="Times New Roman" w:hAnsi="Times New Roman"/>
+        </w:rPr>
+        <w:t xml:space="preserve">, </w:t>
       </w:r>
       <w:r>
         <w:rPr>
@@ -556,6 +621,7 @@
         <w:rPr>
           <w:rFonts w:ascii="Times New Roman" w:eastAsia="Times New Roman" w:hAnsi="Times New Roman"/>
           <w:color w:val="000000"/>
+          <w:highlight w:val="yellow"/>
           <w:lang w:eastAsia="ru-RU"/>
         </w:rPr>
         <w:t>{</w:t>
@@ -564,6 +630,7 @@
         <w:rPr>
           <w:rFonts w:ascii="Times New Roman" w:eastAsia="Times New Roman" w:hAnsi="Times New Roman"/>
           <w:color w:val="000000"/>
+          <w:highlight w:val="yellow"/>
           <w:lang w:val="en-US" w:eastAsia="ru-RU"/>
         </w:rPr>
         <w:t>tender</w:t>
@@ -572,6 +639,7 @@
         <w:rPr>
           <w:rFonts w:ascii="Times New Roman" w:eastAsia="Times New Roman" w:hAnsi="Times New Roman"/>
           <w:color w:val="000000"/>
+          <w:highlight w:val="yellow"/>
           <w:lang w:eastAsia="ru-RU"/>
         </w:rPr>
         <w:t>_</w:t>
@@ -580,6 +648,7 @@
         <w:rPr>
           <w:rFonts w:ascii="Times New Roman" w:eastAsia="Times New Roman" w:hAnsi="Times New Roman"/>
           <w:color w:val="000000"/>
+          <w:highlight w:val="yellow"/>
           <w:lang w:val="en-US" w:eastAsia="ru-RU"/>
         </w:rPr>
         <w:t>responsible</w:t>
@@ -588,6 +657,7 @@
         <w:rPr>
           <w:rFonts w:ascii="Times New Roman" w:eastAsia="Times New Roman" w:hAnsi="Times New Roman"/>
           <w:color w:val="000000"/>
+          <w:highlight w:val="yellow"/>
           <w:lang w:eastAsia="ru-RU"/>
         </w:rPr>
         <w:t>_</w:t>
@@ -596,6 +666,7 @@
         <w:rPr>
           <w:rFonts w:ascii="Times New Roman" w:eastAsia="Times New Roman" w:hAnsi="Times New Roman"/>
           <w:color w:val="000000"/>
+          <w:highlight w:val="yellow"/>
           <w:lang w:val="en-US" w:eastAsia="ru-RU"/>
         </w:rPr>
         <w:t>full</w:t>
@@ -604,6 +675,7 @@
         <w:rPr>
           <w:rFonts w:ascii="Times New Roman" w:eastAsia="Times New Roman" w:hAnsi="Times New Roman"/>
           <w:color w:val="000000"/>
+          <w:highlight w:val="yellow"/>
           <w:lang w:eastAsia="ru-RU"/>
         </w:rPr>
         <w:t>_</w:t>
@@ -612,6 +684,7 @@
         <w:rPr>
           <w:rFonts w:ascii="Times New Roman" w:eastAsia="Times New Roman" w:hAnsi="Times New Roman"/>
           <w:color w:val="000000"/>
+          <w:highlight w:val="yellow"/>
           <w:lang w:val="en-US" w:eastAsia="ru-RU"/>
         </w:rPr>
         <w:t>name</w:t>
@@ -620,6 +693,7 @@
         <w:rPr>
           <w:rFonts w:ascii="Times New Roman" w:eastAsia="Times New Roman" w:hAnsi="Times New Roman"/>
           <w:color w:val="000000"/>
+          <w:highlight w:val="yellow"/>
           <w:lang w:eastAsia="ru-RU"/>
         </w:rPr>
         <w:t>}</w:t>
@@ -634,132 +708,38 @@
       <w:r>
         <w:rPr>
           <w:rFonts w:ascii="Times New Roman" w:hAnsi="Times New Roman"/>
-          <w:b/>
-        </w:rPr>
-        <w:t>(</w:t>
+          <w:highlight w:val="yellow"/>
+        </w:rPr>
+        <w:t>({</w:t>
+      </w:r>
+      <w:proofErr w:type="spellStart"/>
+      <w:r>
+        <w:rPr>
+          <w:rFonts w:ascii="Times New Roman" w:hAnsi="Times New Roman"/>
+          <w:highlight w:val="yellow"/>
+        </w:rPr>
+        <w:t>tender_responsible_short_name</w:t>
+      </w:r>
+      <w:proofErr w:type="spellEnd"/>
+      <w:r>
+        <w:rPr>
+          <w:rFonts w:ascii="Times New Roman" w:hAnsi="Times New Roman"/>
+          <w:highlight w:val="yellow"/>
+        </w:rPr>
+        <w:t>}</w:t>
+      </w:r>
+      <w:r>
+        <w:rPr>
+          <w:rFonts w:ascii="Times New Roman" w:hAnsi="Times New Roman"/>
+        </w:rPr>
+        <w:t>)</w:t>
       </w:r>
       <w:r>
         <w:rPr>
           <w:rFonts w:ascii="Times New Roman" w:hAnsi="Times New Roman"/>
           <w:sz w:val="24"/>
         </w:rPr>
-        <w:t>{</w:t>
-      </w:r>
-      <w:r>
-        <w:rPr>
-          <w:rFonts w:ascii="Times New Roman" w:hAnsi="Times New Roman"/>
-          <w:sz w:val="24"/>
-          <w:lang w:val="en-US"/>
-        </w:rPr>
-        <w:t>issue</w:t>
-      </w:r>
-      <w:r>
-        <w:rPr>
-          <w:rFonts w:ascii="Times New Roman" w:hAnsi="Times New Roman"/>
-          <w:sz w:val="24"/>
-        </w:rPr>
-        <w:t>.</w:t>
-      </w:r>
-      <w:proofErr w:type="spellStart"/>
-      <w:r>
-        <w:rPr>
-          <w:rFonts w:ascii="Times New Roman" w:hAnsi="Times New Roman"/>
-          <w:sz w:val="24"/>
-          <w:lang w:val="en-US"/>
-        </w:rPr>
-        <w:t>bg</w:t>
-      </w:r>
-      <w:proofErr w:type="spellEnd"/>
-      <w:r>
-        <w:rPr>
-          <w:rFonts w:ascii="Times New Roman" w:hAnsi="Times New Roman"/>
-          <w:sz w:val="24"/>
-        </w:rPr>
-        <w:t>_</w:t>
-      </w:r>
-      <w:r>
-        <w:rPr>
-          <w:rFonts w:ascii="Times New Roman" w:hAnsi="Times New Roman"/>
-          <w:sz w:val="24"/>
-          <w:lang w:val="en-US"/>
-        </w:rPr>
-        <w:t>property</w:t>
-      </w:r>
-      <w:r>
-        <w:rPr>
-          <w:rFonts w:ascii="Times New Roman" w:hAnsi="Times New Roman"/>
-          <w:sz w:val="24"/>
-        </w:rPr>
-        <w:t>[</w:t>
-      </w:r>
-      <w:r>
-        <w:rPr>
-          <w:rFonts w:ascii="Times New Roman" w:hAnsi="Times New Roman"/>
-          <w:sz w:val="24"/>
-          <w:lang w:val="en-US"/>
-        </w:rPr>
-        <w:t>issuer</w:t>
-      </w:r>
-      <w:r>
-        <w:rPr>
-          <w:rFonts w:ascii="Times New Roman" w:hAnsi="Times New Roman"/>
-          <w:sz w:val="24"/>
-        </w:rPr>
-        <w:t>_</w:t>
-      </w:r>
-      <w:r>
-        <w:rPr>
-          <w:rFonts w:ascii="Times New Roman" w:hAnsi="Times New Roman"/>
-          <w:sz w:val="24"/>
-          <w:lang w:val="en-US"/>
-        </w:rPr>
-        <w:t>head</w:t>
-      </w:r>
-      <w:r>
-        <w:rPr>
-          <w:rFonts w:ascii="Times New Roman" w:hAnsi="Times New Roman"/>
-          <w:sz w:val="24"/>
-        </w:rPr>
-        <w:t>_</w:t>
-      </w:r>
-      <w:r>
-        <w:rPr>
-          <w:rFonts w:ascii="Times New Roman" w:hAnsi="Times New Roman"/>
-          <w:sz w:val="24"/>
-          <w:lang w:val="en-US"/>
-        </w:rPr>
-        <w:t>short</w:t>
-      </w:r>
-      <w:r>
-        <w:rPr>
-          <w:rFonts w:ascii="Times New Roman" w:hAnsi="Times New Roman"/>
-          <w:sz w:val="24"/>
-        </w:rPr>
-        <w:t>_</w:t>
-      </w:r>
-      <w:proofErr w:type="spellStart"/>
-      <w:r>
-        <w:rPr>
-          <w:rFonts w:ascii="Times New Roman" w:hAnsi="Times New Roman"/>
-          <w:sz w:val="24"/>
-          <w:lang w:val="en-US"/>
-        </w:rPr>
-        <w:t>fio</w:t>
-      </w:r>
-      <w:proofErr w:type="spellEnd"/>
-      <w:r>
-        <w:rPr>
-          <w:rFonts w:ascii="Times New Roman" w:hAnsi="Times New Roman"/>
-          <w:sz w:val="24"/>
-        </w:rPr>
-        <w:t>]}</w:t>
-      </w:r>
-      <w:r>
-        <w:rPr>
-          <w:rFonts w:ascii="Times New Roman" w:hAnsi="Times New Roman"/>
-          <w:sz w:val="24"/>
-        </w:rPr>
-        <w:t xml:space="preserve">) </w:t>
+        <w:t xml:space="preserve"> </w:t>
       </w:r>
       <w:r>
         <w:rPr>
@@ -773,6 +753,7 @@
         <w:rPr>
           <w:rFonts w:ascii="Times New Roman" w:hAnsi="Times New Roman"/>
           <w:color w:val="000000"/>
+          <w:highlight w:val="yellow"/>
         </w:rPr>
         <w:t>{</w:t>
       </w:r>
@@ -780,6 +761,7 @@
         <w:rPr>
           <w:rFonts w:ascii="Times New Roman" w:hAnsi="Times New Roman"/>
           <w:color w:val="000000"/>
+          <w:highlight w:val="yellow"/>
           <w:lang w:val="en-US"/>
         </w:rPr>
         <w:t>issue</w:t>
@@ -788,6 +770,7 @@
         <w:rPr>
           <w:rFonts w:ascii="Times New Roman" w:hAnsi="Times New Roman"/>
           <w:color w:val="000000"/>
+          <w:highlight w:val="yellow"/>
         </w:rPr>
         <w:t>.</w:t>
       </w:r>
@@ -795,6 +778,7 @@
         <w:rPr>
           <w:rFonts w:ascii="Times New Roman" w:hAnsi="Times New Roman"/>
           <w:color w:val="000000"/>
+          <w:highlight w:val="yellow"/>
           <w:lang w:val="en-US"/>
         </w:rPr>
         <w:t>issuer</w:t>
@@ -803,6 +787,7 @@
         <w:rPr>
           <w:rFonts w:ascii="Times New Roman" w:hAnsi="Times New Roman"/>
           <w:color w:val="000000"/>
+          <w:highlight w:val="yellow"/>
         </w:rPr>
         <w:t>_</w:t>
       </w:r>
@@ -810,6 +795,7 @@
         <w:rPr>
           <w:rFonts w:ascii="Times New Roman" w:hAnsi="Times New Roman"/>
           <w:color w:val="000000"/>
+          <w:highlight w:val="yellow"/>
           <w:lang w:val="en-US"/>
         </w:rPr>
         <w:t>inn</w:t>
@@ -818,8 +804,16 @@
         <w:rPr>
           <w:rFonts w:ascii="Times New Roman" w:hAnsi="Times New Roman"/>
           <w:color w:val="000000"/>
-        </w:rPr>
-        <w:t>},</w:t>
+          <w:highlight w:val="yellow"/>
+        </w:rPr>
+        <w:t>}</w:t>
+      </w:r>
+      <w:r>
+        <w:rPr>
+          <w:rFonts w:ascii="Times New Roman" w:hAnsi="Times New Roman"/>
+          <w:color w:val="000000"/>
+        </w:rPr>
+        <w:t>,</w:t>
       </w:r>
       <w:r>
         <w:rPr>
@@ -1029,6 +1023,7 @@
               <w:rPr>
                 <w:rFonts w:ascii="Times New Roman" w:hAnsi="Times New Roman"/>
                 <w:sz w:val="24"/>
+                <w:highlight w:val="yellow"/>
                 <w:lang w:val="en-US"/>
               </w:rPr>
             </w:pPr>
@@ -1037,6 +1032,7 @@
                 <w:rFonts w:ascii="Times New Roman" w:hAnsi="Times New Roman"/>
                 <w:sz w:val="24"/>
                 <w:szCs w:val="21"/>
+                <w:highlight w:val="yellow"/>
                 <w:lang w:val="en-US"/>
               </w:rPr>
               <w:t>{</w:t>
@@ -1047,6 +1043,7 @@
                 <w:rFonts w:ascii="Times New Roman" w:hAnsi="Times New Roman"/>
                 <w:sz w:val="24"/>
                 <w:szCs w:val="21"/>
+                <w:highlight w:val="yellow"/>
                 <w:lang w:val="en-US"/>
               </w:rPr>
               <w:t>issue.bg_property</w:t>
@@ -1057,6 +1054,7 @@
                 <w:rFonts w:ascii="Times New Roman" w:hAnsi="Times New Roman"/>
                 <w:sz w:val="24"/>
                 <w:szCs w:val="21"/>
+                <w:highlight w:val="yellow"/>
                 <w:lang w:val="en-US"/>
               </w:rPr>
               <w:t>[</w:t>
@@ -1067,6 +1065,7 @@
                 <w:rFonts w:ascii="Times New Roman" w:hAnsi="Times New Roman"/>
                 <w:sz w:val="24"/>
                 <w:szCs w:val="21"/>
+                <w:highlight w:val="yellow"/>
                 <w:lang w:val="en-US"/>
               </w:rPr>
               <w:t>bg_num</w:t>
@@ -1076,6 +1075,7 @@
                 <w:rFonts w:ascii="Times New Roman" w:hAnsi="Times New Roman"/>
                 <w:sz w:val="24"/>
                 <w:szCs w:val="21"/>
+                <w:highlight w:val="yellow"/>
                 <w:lang w:val="en-US"/>
               </w:rPr>
               <w:t>ber</w:t>
@@ -1086,6 +1086,7 @@
                 <w:rFonts w:ascii="Times New Roman" w:hAnsi="Times New Roman"/>
                 <w:sz w:val="24"/>
                 <w:szCs w:val="21"/>
+                <w:highlight w:val="yellow"/>
                 <w:lang w:val="en-US"/>
               </w:rPr>
               <w:t>]}</w:t>
@@ -1105,6 +1106,7 @@
                 <w:rFonts w:ascii="Times New Roman" w:hAnsi="Times New Roman"/>
                 <w:color w:val="000000"/>
                 <w:sz w:val="24"/>
+                <w:highlight w:val="yellow"/>
                 <w:lang w:val="en-US"/>
               </w:rPr>
             </w:pPr>
@@ -1113,6 +1115,7 @@
                 <w:rFonts w:ascii="Times New Roman" w:hAnsi="Times New Roman"/>
                 <w:sz w:val="24"/>
                 <w:szCs w:val="21"/>
+                <w:highlight w:val="yellow"/>
               </w:rPr>
               <w:t>{</w:t>
             </w:r>
@@ -1122,6 +1125,7 @@
                 <w:rFonts w:ascii="Times New Roman" w:hAnsi="Times New Roman"/>
                 <w:sz w:val="24"/>
                 <w:szCs w:val="21"/>
+                <w:highlight w:val="yellow"/>
                 <w:lang w:val="en-US"/>
               </w:rPr>
               <w:t>bg</w:t>
@@ -1132,6 +1136,7 @@
                 <w:rFonts w:ascii="Times New Roman" w:hAnsi="Times New Roman"/>
                 <w:sz w:val="24"/>
                 <w:szCs w:val="21"/>
+                <w:highlight w:val="yellow"/>
               </w:rPr>
               <w:t>_</w:t>
             </w:r>
@@ -1140,6 +1145,7 @@
                 <w:rFonts w:ascii="Times New Roman" w:hAnsi="Times New Roman"/>
                 <w:sz w:val="24"/>
                 <w:szCs w:val="21"/>
+                <w:highlight w:val="yellow"/>
                 <w:lang w:val="en-US"/>
               </w:rPr>
               <w:t>sum</w:t>
@@ -1149,6 +1155,7 @@
                 <w:rFonts w:ascii="Times New Roman" w:hAnsi="Times New Roman"/>
                 <w:sz w:val="24"/>
                 <w:szCs w:val="21"/>
+                <w:highlight w:val="yellow"/>
               </w:rPr>
               <w:t>}</w:t>
             </w:r>
@@ -1167,6 +1174,7 @@
                 <w:rFonts w:ascii="Times New Roman" w:hAnsi="Times New Roman"/>
                 <w:color w:val="000000"/>
                 <w:sz w:val="24"/>
+                <w:highlight w:val="yellow"/>
                 <w:lang w:val="en-US"/>
               </w:rPr>
             </w:pPr>
@@ -1175,6 +1183,7 @@
                 <w:rFonts w:ascii="Times New Roman" w:hAnsi="Times New Roman"/>
                 <w:sz w:val="24"/>
                 <w:szCs w:val="21"/>
+                <w:highlight w:val="yellow"/>
                 <w:lang w:val="en-US"/>
               </w:rPr>
               <w:t>{</w:t>
@@ -1186,6 +1195,7 @@
                 <w:rFonts w:ascii="Times New Roman" w:hAnsi="Times New Roman"/>
                 <w:sz w:val="24"/>
                 <w:szCs w:val="21"/>
+                <w:highlight w:val="yellow"/>
                 <w:lang w:val="en-US"/>
               </w:rPr>
               <w:t>issue.</w:t>
@@ -1195,6 +1205,7 @@
                 <w:rFonts w:ascii="Times New Roman" w:hAnsi="Times New Roman"/>
                 <w:sz w:val="24"/>
                 <w:szCs w:val="21"/>
+                <w:highlight w:val="yellow"/>
                 <w:lang w:val="en-US"/>
               </w:rPr>
               <w:t>bank</w:t>
@@ -1205,6 +1216,7 @@
                 <w:rFonts w:ascii="Times New Roman" w:hAnsi="Times New Roman"/>
                 <w:sz w:val="24"/>
                 <w:szCs w:val="21"/>
+                <w:highlight w:val="yellow"/>
                 <w:lang w:val="en-US"/>
               </w:rPr>
               <w:t>_commission</w:t>
@@ -1215,6 +1227,7 @@
                 <w:rFonts w:ascii="Times New Roman" w:hAnsi="Times New Roman"/>
                 <w:sz w:val="24"/>
                 <w:szCs w:val="21"/>
+                <w:highlight w:val="yellow"/>
                 <w:lang w:val="en-US"/>
               </w:rPr>
               <w:t>}</w:t>
@@ -2225,6 +2238,7 @@
                 <w:rFonts w:ascii="Times New Roman" w:hAnsi="Times New Roman"/>
                 <w:sz w:val="24"/>
                 <w:szCs w:val="21"/>
+                <w:highlight w:val="yellow"/>
               </w:rPr>
               <w:lastRenderedPageBreak/>
               <w:t>{</w:t>
@@ -2234,6 +2248,7 @@
                 <w:rFonts w:ascii="Times New Roman" w:hAnsi="Times New Roman"/>
                 <w:sz w:val="24"/>
                 <w:szCs w:val="21"/>
+                <w:highlight w:val="yellow"/>
                 <w:lang w:val="en-US"/>
               </w:rPr>
               <w:t>issue</w:t>
@@ -2243,6 +2258,7 @@
                 <w:rFonts w:ascii="Times New Roman" w:hAnsi="Times New Roman"/>
                 <w:sz w:val="24"/>
                 <w:szCs w:val="21"/>
+                <w:highlight w:val="yellow"/>
               </w:rPr>
               <w:t>.</w:t>
             </w:r>
@@ -2252,6 +2268,7 @@
                 <w:rFonts w:ascii="Times New Roman" w:hAnsi="Times New Roman"/>
                 <w:sz w:val="24"/>
                 <w:szCs w:val="21"/>
+                <w:highlight w:val="yellow"/>
                 <w:lang w:val="en-US"/>
               </w:rPr>
               <w:t>bg</w:t>
@@ -2262,6 +2279,7 @@
                 <w:rFonts w:ascii="Times New Roman" w:hAnsi="Times New Roman"/>
                 <w:sz w:val="24"/>
                 <w:szCs w:val="21"/>
+                <w:highlight w:val="yellow"/>
               </w:rPr>
               <w:t>_</w:t>
             </w:r>
@@ -2270,6 +2288,7 @@
                 <w:rFonts w:ascii="Times New Roman" w:hAnsi="Times New Roman"/>
                 <w:sz w:val="24"/>
                 <w:szCs w:val="21"/>
+                <w:highlight w:val="yellow"/>
                 <w:lang w:val="en-US"/>
               </w:rPr>
               <w:t>property</w:t>
@@ -2279,6 +2298,7 @@
                 <w:rFonts w:ascii="Times New Roman" w:hAnsi="Times New Roman"/>
                 <w:sz w:val="24"/>
                 <w:szCs w:val="21"/>
+                <w:highlight w:val="yellow"/>
               </w:rPr>
               <w:t>[</w:t>
             </w:r>
@@ -2287,6 +2307,7 @@
                 <w:rFonts w:ascii="Times New Roman" w:hAnsi="Times New Roman"/>
                 <w:sz w:val="24"/>
                 <w:szCs w:val="21"/>
+                <w:highlight w:val="yellow"/>
                 <w:lang w:val="en-US"/>
               </w:rPr>
               <w:t>power</w:t>
@@ -2296,6 +2317,7 @@
                 <w:rFonts w:ascii="Times New Roman" w:hAnsi="Times New Roman"/>
                 <w:sz w:val="24"/>
                 <w:szCs w:val="21"/>
+                <w:highlight w:val="yellow"/>
               </w:rPr>
               <w:t>_</w:t>
             </w:r>
@@ -2304,6 +2326,7 @@
                 <w:rFonts w:ascii="Times New Roman" w:hAnsi="Times New Roman"/>
                 <w:sz w:val="24"/>
                 <w:szCs w:val="21"/>
+                <w:highlight w:val="yellow"/>
                 <w:lang w:val="en-US"/>
               </w:rPr>
               <w:t>of</w:t>
@@ -2313,6 +2336,7 @@
                 <w:rFonts w:ascii="Times New Roman" w:hAnsi="Times New Roman"/>
                 <w:sz w:val="24"/>
                 <w:szCs w:val="21"/>
+                <w:highlight w:val="yellow"/>
               </w:rPr>
               <w:t>_</w:t>
             </w:r>
@@ -2321,6 +2345,7 @@
                 <w:rFonts w:ascii="Times New Roman" w:hAnsi="Times New Roman"/>
                 <w:sz w:val="24"/>
                 <w:szCs w:val="21"/>
+                <w:highlight w:val="yellow"/>
                 <w:lang w:val="en-US"/>
               </w:rPr>
               <w:t>attorney</w:t>
@@ -2330,6 +2355,7 @@
                 <w:rFonts w:ascii="Times New Roman" w:hAnsi="Times New Roman"/>
                 <w:sz w:val="24"/>
                 <w:szCs w:val="21"/>
+                <w:highlight w:val="yellow"/>
               </w:rPr>
               <w:t>]}</w:t>
             </w:r>
@@ -2461,6 +2487,7 @@
                 <w:rFonts w:ascii="Times New Roman" w:hAnsi="Times New Roman"/>
                 <w:sz w:val="24"/>
                 <w:szCs w:val="21"/>
+                <w:highlight w:val="yellow"/>
                 <w:lang w:val="en-US"/>
               </w:rPr>
               <w:t>{</w:t>
@@ -2471,6 +2498,7 @@
                 <w:rFonts w:ascii="Times New Roman" w:hAnsi="Times New Roman"/>
                 <w:sz w:val="24"/>
                 <w:szCs w:val="21"/>
+                <w:highlight w:val="yellow"/>
                 <w:lang w:val="en-US"/>
               </w:rPr>
               <w:t>issue.bg_property</w:t>
@@ -2481,6 +2509,7 @@
                 <w:rFonts w:ascii="Times New Roman" w:hAnsi="Times New Roman"/>
                 <w:sz w:val="24"/>
                 <w:szCs w:val="21"/>
+                <w:highlight w:val="yellow"/>
                 <w:lang w:val="en-US"/>
               </w:rPr>
               <w:t>[</w:t>
@@ -2491,6 +2520,7 @@
                 <w:rFonts w:ascii="Times New Roman" w:hAnsi="Times New Roman"/>
                 <w:sz w:val="24"/>
                 <w:szCs w:val="21"/>
+                <w:highlight w:val="yellow"/>
                 <w:lang w:val="en-US"/>
               </w:rPr>
               <w:t>sign_by_short</w:t>
@@ -2501,6 +2531,7 @@
                 <w:rFonts w:ascii="Times New Roman" w:hAnsi="Times New Roman"/>
                 <w:sz w:val="24"/>
                 <w:szCs w:val="21"/>
+                <w:highlight w:val="yellow"/>
                 <w:lang w:val="en-US"/>
               </w:rPr>
               <w:t>]}</w:t>
@@ -2561,6 +2592,7 @@
                 <w:rFonts w:ascii="Times New Roman" w:hAnsi="Times New Roman"/>
                 <w:b/>
                 <w:sz w:val="24"/>
+                <w:lang w:val="en-US"/>
               </w:rPr>
             </w:pPr>
             <w:r>
@@ -2577,6 +2609,7 @@
                 <w:rFonts w:ascii="Times New Roman" w:hAnsi="Times New Roman"/>
                 <w:b/>
                 <w:sz w:val="24"/>
+                <w:lang w:val="en-US"/>
               </w:rPr>
               <w:t>:</w:t>
             </w:r>
@@ -2592,88 +2625,38 @@
                 <w:rFonts w:ascii="Times New Roman" w:hAnsi="Times New Roman"/>
                 <w:b/>
                 <w:sz w:val="24"/>
-              </w:rPr>
-            </w:pPr>
-            <w:bookmarkStart w:id="0" w:name="_GoBack"/>
-            <w:bookmarkEnd w:id="0"/>
+                <w:lang w:val="en-US"/>
+              </w:rPr>
+            </w:pPr>
             <w:r>
               <w:rPr>
                 <w:rFonts w:ascii="Times New Roman" w:eastAsia="Times New Roman" w:hAnsi="Times New Roman"/>
                 <w:b/>
                 <w:color w:val="000000"/>
-                <w:lang w:eastAsia="ru-RU"/>
+                <w:highlight w:val="yellow"/>
+                <w:lang w:val="en-US" w:eastAsia="ru-RU"/>
               </w:rPr>
               <w:t>{</w:t>
             </w:r>
+            <w:proofErr w:type="spellStart"/>
             <w:r>
               <w:rPr>
                 <w:rFonts w:ascii="Times New Roman" w:eastAsia="Times New Roman" w:hAnsi="Times New Roman"/>
                 <w:b/>
                 <w:color w:val="000000"/>
+                <w:highlight w:val="yellow"/>
                 <w:lang w:val="en-US" w:eastAsia="ru-RU"/>
               </w:rPr>
-              <w:t>tender</w:t>
-            </w:r>
+              <w:t>tender_responsible_full_name</w:t>
+            </w:r>
+            <w:proofErr w:type="spellEnd"/>
             <w:r>
               <w:rPr>
                 <w:rFonts w:ascii="Times New Roman" w:eastAsia="Times New Roman" w:hAnsi="Times New Roman"/>
                 <w:b/>
                 <w:color w:val="000000"/>
-                <w:lang w:eastAsia="ru-RU"/>
-              </w:rPr>
-              <w:t>_</w:t>
-            </w:r>
-            <w:r>
-              <w:rPr>
-                <w:rFonts w:ascii="Times New Roman" w:eastAsia="Times New Roman" w:hAnsi="Times New Roman"/>
-                <w:b/>
-                <w:color w:val="000000"/>
+                <w:highlight w:val="yellow"/>
                 <w:lang w:val="en-US" w:eastAsia="ru-RU"/>
-              </w:rPr>
-              <w:t>responsible</w:t>
-            </w:r>
-            <w:r>
-              <w:rPr>
-                <w:rFonts w:ascii="Times New Roman" w:eastAsia="Times New Roman" w:hAnsi="Times New Roman"/>
-                <w:b/>
-                <w:color w:val="000000"/>
-                <w:lang w:eastAsia="ru-RU"/>
-              </w:rPr>
-              <w:t>_</w:t>
-            </w:r>
-            <w:r>
-              <w:rPr>
-                <w:rFonts w:ascii="Times New Roman" w:eastAsia="Times New Roman" w:hAnsi="Times New Roman"/>
-                <w:b/>
-                <w:color w:val="000000"/>
-                <w:lang w:val="en-US" w:eastAsia="ru-RU"/>
-              </w:rPr>
-              <w:t>full</w:t>
-            </w:r>
-            <w:r>
-              <w:rPr>
-                <w:rFonts w:ascii="Times New Roman" w:eastAsia="Times New Roman" w:hAnsi="Times New Roman"/>
-                <w:b/>
-                <w:color w:val="000000"/>
-                <w:lang w:eastAsia="ru-RU"/>
-              </w:rPr>
-              <w:t>_</w:t>
-            </w:r>
-            <w:r>
-              <w:rPr>
-                <w:rFonts w:ascii="Times New Roman" w:eastAsia="Times New Roman" w:hAnsi="Times New Roman"/>
-                <w:b/>
-                <w:color w:val="000000"/>
-                <w:lang w:val="en-US" w:eastAsia="ru-RU"/>
-              </w:rPr>
-              <w:t>name</w:t>
-            </w:r>
-            <w:r>
-              <w:rPr>
-                <w:rFonts w:ascii="Times New Roman" w:eastAsia="Times New Roman" w:hAnsi="Times New Roman"/>
-                <w:b/>
-                <w:color w:val="000000"/>
-                <w:lang w:eastAsia="ru-RU"/>
               </w:rPr>
               <w:t>}</w:t>
             </w:r>
@@ -2688,6 +2671,7 @@
               <w:rPr>
                 <w:rFonts w:ascii="Times New Roman" w:hAnsi="Times New Roman"/>
                 <w:sz w:val="24"/>
+                <w:lang w:val="en-US"/>
               </w:rPr>
             </w:pPr>
           </w:p>
@@ -2701,6 +2685,7 @@
               <w:rPr>
                 <w:rFonts w:ascii="Times New Roman" w:hAnsi="Times New Roman"/>
                 <w:sz w:val="24"/>
+                <w:lang w:val="en-US"/>
               </w:rPr>
             </w:pPr>
           </w:p>
@@ -2714,6 +2699,7 @@
               <w:rPr>
                 <w:rFonts w:ascii="Times New Roman" w:hAnsi="Times New Roman"/>
                 <w:sz w:val="24"/>
+                <w:lang w:val="en-US"/>
               </w:rPr>
             </w:pPr>
           </w:p>
@@ -2727,6 +2713,7 @@
               <w:rPr>
                 <w:rFonts w:ascii="Times New Roman" w:hAnsi="Times New Roman"/>
                 <w:sz w:val="24"/>
+                <w:lang w:val="en-US"/>
               </w:rPr>
             </w:pPr>
           </w:p>
@@ -2740,6 +2727,7 @@
               <w:rPr>
                 <w:rFonts w:ascii="Times New Roman" w:hAnsi="Times New Roman"/>
                 <w:sz w:val="24"/>
+                <w:lang w:val="en-US"/>
               </w:rPr>
             </w:pPr>
           </w:p>
@@ -2753,6 +2741,7 @@
               <w:rPr>
                 <w:rFonts w:ascii="Times New Roman" w:hAnsi="Times New Roman"/>
                 <w:sz w:val="24"/>
+                <w:lang w:val="en-US"/>
               </w:rPr>
             </w:pPr>
           </w:p>
@@ -2766,6 +2755,7 @@
               <w:rPr>
                 <w:rFonts w:ascii="Times New Roman" w:hAnsi="Times New Roman"/>
                 <w:sz w:val="24"/>
+                <w:lang w:val="en-US"/>
               </w:rPr>
             </w:pPr>
           </w:p>
@@ -2802,6 +2792,7 @@
               <w:rPr>
                 <w:rFonts w:ascii="Times New Roman" w:hAnsi="Times New Roman"/>
                 <w:sz w:val="24"/>
+                <w:highlight w:val="yellow"/>
                 <w:lang w:val="en-US"/>
               </w:rPr>
               <w:t>{</w:t>
@@ -2811,31 +2802,17 @@
               <w:rPr>
                 <w:rFonts w:ascii="Times New Roman" w:hAnsi="Times New Roman"/>
                 <w:sz w:val="24"/>
-                <w:lang w:val="en-US"/>
-              </w:rPr>
-              <w:t>issue</w:t>
-            </w:r>
-            <w:r>
-              <w:rPr>
-                <w:rFonts w:ascii="Times New Roman" w:hAnsi="Times New Roman"/>
-                <w:sz w:val="24"/>
-                <w:lang w:val="en-US"/>
-              </w:rPr>
-              <w:t>.</w:t>
-            </w:r>
-            <w:r>
-              <w:rPr>
-                <w:rFonts w:ascii="Times New Roman" w:hAnsi="Times New Roman"/>
-                <w:sz w:val="24"/>
-                <w:lang w:val="en-US"/>
-              </w:rPr>
-              <w:t>bg_property</w:t>
+                <w:highlight w:val="yellow"/>
+                <w:lang w:val="en-US"/>
+              </w:rPr>
+              <w:t>issue.bg_property</w:t>
             </w:r>
             <w:proofErr w:type="spellEnd"/>
             <w:r>
               <w:rPr>
                 <w:rFonts w:ascii="Times New Roman" w:hAnsi="Times New Roman"/>
                 <w:sz w:val="24"/>
+                <w:highlight w:val="yellow"/>
                 <w:lang w:val="en-US"/>
               </w:rPr>
               <w:t>[</w:t>
@@ -2845,6 +2822,7 @@
               <w:rPr>
                 <w:rFonts w:ascii="Times New Roman" w:hAnsi="Times New Roman"/>
                 <w:sz w:val="24"/>
+                <w:highlight w:val="yellow"/>
                 <w:lang w:val="en-US"/>
               </w:rPr>
               <w:t>issuer_head_short_fio</w:t>
@@ -2854,6 +2832,7 @@
               <w:rPr>
                 <w:rFonts w:ascii="Times New Roman" w:hAnsi="Times New Roman"/>
                 <w:sz w:val="24"/>
+                <w:highlight w:val="yellow"/>
                 <w:lang w:val="en-US"/>
               </w:rPr>
               <w:t>]}</w:t>
@@ -3819,7 +3798,7 @@
 </file>
 
 <file path=customXml/itemProps1.xml><?xml version="1.0" encoding="utf-8"?>
-<ds:datastoreItem xmlns:ds="http://schemas.openxmlformats.org/officeDocument/2006/customXml" ds:itemID="{6D9748D9-202A-427D-A909-DCD8A6A65CD7}">
+<ds:datastoreItem xmlns:ds="http://schemas.openxmlformats.org/officeDocument/2006/customXml" ds:itemID="{8CC4D459-7B1C-47D4-A979-9A1649A611B0}">
   <ds:schemaRefs>
     <ds:schemaRef ds:uri="http://schemas.openxmlformats.org/officeDocument/2006/bibliography"/>
   </ds:schemaRefs>

--- a/marer/templates/documents/acts/transfer_acceptance_ip.docx
+++ b/marer/templates/documents/acts/transfer_acceptance_ip.docx
@@ -13,8 +13,6 @@
           <w:szCs w:val="24"/>
         </w:rPr>
       </w:pPr>
-      <w:bookmarkStart w:id="0" w:name="_GoBack"/>
-      <w:bookmarkEnd w:id="0"/>
       <w:r>
         <w:rPr>
           <w:rFonts w:ascii="Times New Roman" w:hAnsi="Times New Roman"/>
@@ -633,7 +631,7 @@
           <w:highlight w:val="yellow"/>
           <w:lang w:val="en-US" w:eastAsia="ru-RU"/>
         </w:rPr>
-        <w:t>tender</w:t>
+        <w:t>issue</w:t>
       </w:r>
       <w:r>
         <w:rPr>
@@ -642,7 +640,7 @@
           <w:highlight w:val="yellow"/>
           <w:lang w:eastAsia="ru-RU"/>
         </w:rPr>
-        <w:t>_</w:t>
+        <w:t>.</w:t>
       </w:r>
       <w:r>
         <w:rPr>
@@ -651,7 +649,7 @@
           <w:highlight w:val="yellow"/>
           <w:lang w:val="en-US" w:eastAsia="ru-RU"/>
         </w:rPr>
-        <w:t>responsible</w:t>
+        <w:t>issuer</w:t>
       </w:r>
       <w:r>
         <w:rPr>
@@ -712,15 +710,59 @@
         </w:rPr>
         <w:t>({</w:t>
       </w:r>
-      <w:proofErr w:type="spellStart"/>
-      <w:r>
-        <w:rPr>
-          <w:rFonts w:ascii="Times New Roman" w:hAnsi="Times New Roman"/>
-          <w:highlight w:val="yellow"/>
-        </w:rPr>
-        <w:t>tender_responsible_short_name</w:t>
-      </w:r>
-      <w:proofErr w:type="spellEnd"/>
+      <w:r>
+        <w:rPr>
+          <w:rFonts w:ascii="Times New Roman" w:hAnsi="Times New Roman"/>
+          <w:highlight w:val="yellow"/>
+          <w:lang w:val="en-US"/>
+        </w:rPr>
+        <w:t>issue</w:t>
+      </w:r>
+      <w:r>
+        <w:rPr>
+          <w:rFonts w:ascii="Times New Roman" w:hAnsi="Times New Roman"/>
+          <w:highlight w:val="yellow"/>
+        </w:rPr>
+        <w:t>.</w:t>
+      </w:r>
+      <w:r>
+        <w:rPr>
+          <w:rFonts w:ascii="Times New Roman" w:hAnsi="Times New Roman"/>
+          <w:highlight w:val="yellow"/>
+          <w:lang w:val="en-US"/>
+        </w:rPr>
+        <w:t>issuer</w:t>
+      </w:r>
+      <w:r>
+        <w:rPr>
+          <w:rFonts w:ascii="Times New Roman" w:hAnsi="Times New Roman"/>
+          <w:highlight w:val="yellow"/>
+        </w:rPr>
+        <w:t>_</w:t>
+      </w:r>
+      <w:r>
+        <w:rPr>
+          <w:rFonts w:ascii="Times New Roman" w:hAnsi="Times New Roman"/>
+          <w:highlight w:val="yellow"/>
+          <w:lang w:val="en-US"/>
+        </w:rPr>
+        <w:t>short</w:t>
+      </w:r>
+      <w:r>
+        <w:rPr>
+          <w:rFonts w:ascii="Times New Roman" w:hAnsi="Times New Roman"/>
+          <w:highlight w:val="yellow"/>
+        </w:rPr>
+        <w:t>_</w:t>
+      </w:r>
+      <w:r>
+        <w:rPr>
+          <w:rFonts w:ascii="Times New Roman" w:hAnsi="Times New Roman"/>
+          <w:highlight w:val="yellow"/>
+          <w:lang w:val="en-US"/>
+        </w:rPr>
+        <w:t>name</w:t>
+      </w:r>
       <w:r>
         <w:rPr>
           <w:rFonts w:ascii="Times New Roman" w:hAnsi="Times New Roman"/>
@@ -2638,7 +2680,6 @@
               </w:rPr>
               <w:t>{</w:t>
             </w:r>
-            <w:proofErr w:type="spellStart"/>
             <w:r>
               <w:rPr>
                 <w:rFonts w:ascii="Times New Roman" w:eastAsia="Times New Roman" w:hAnsi="Times New Roman"/>
@@ -2647,9 +2688,10 @@
                 <w:highlight w:val="yellow"/>
                 <w:lang w:val="en-US" w:eastAsia="ru-RU"/>
               </w:rPr>
-              <w:t>tender_responsible_full_name</w:t>
-            </w:r>
-            <w:proofErr w:type="spellEnd"/>
+              <w:t>issue.issuer_full_name</w:t>
+            </w:r>
+            <w:bookmarkStart w:id="0" w:name="_GoBack"/>
+            <w:bookmarkEnd w:id="0"/>
             <w:r>
               <w:rPr>
                 <w:rFonts w:ascii="Times New Roman" w:eastAsia="Times New Roman" w:hAnsi="Times New Roman"/>
@@ -3507,6 +3549,19 @@
       <w:contextualSpacing/>
     </w:pPr>
   </w:style>
+  <w:style w:type="paragraph" w:styleId="a8">
+    <w:name w:val="Revision"/>
+    <w:hidden/>
+    <w:uiPriority w:val="99"/>
+    <w:semiHidden/>
+    <w:rsid w:val="00BC568D"/>
+    <w:pPr>
+      <w:spacing w:after="0" w:line="240" w:lineRule="auto"/>
+    </w:pPr>
+    <w:rPr>
+      <w:rFonts w:ascii="Calibri" w:eastAsia="Calibri" w:hAnsi="Calibri" w:cs="Times New Roman"/>
+    </w:rPr>
+  </w:style>
 </w:styles>
 </file>
 
@@ -3798,7 +3853,7 @@
 </file>
 
 <file path=customXml/itemProps1.xml><?xml version="1.0" encoding="utf-8"?>
-<ds:datastoreItem xmlns:ds="http://schemas.openxmlformats.org/officeDocument/2006/customXml" ds:itemID="{8CC4D459-7B1C-47D4-A979-9A1649A611B0}">
+<ds:datastoreItem xmlns:ds="http://schemas.openxmlformats.org/officeDocument/2006/customXml" ds:itemID="{6DE5DC1B-0FFA-4851-9DDA-76A455BB45F4}">
   <ds:schemaRefs>
     <ds:schemaRef ds:uri="http://schemas.openxmlformats.org/officeDocument/2006/bibliography"/>
   </ds:schemaRefs>

--- a/marer/templates/documents/acts/transfer_acceptance_ip.docx
+++ b/marer/templates/documents/acts/transfer_acceptance_ip.docx
@@ -13,6 +13,8 @@
           <w:szCs w:val="24"/>
         </w:rPr>
       </w:pPr>
+      <w:bookmarkStart w:id="0" w:name="_GoBack"/>
+      <w:bookmarkEnd w:id="0"/>
       <w:r>
         <w:rPr>
           <w:rFonts w:ascii="Times New Roman" w:hAnsi="Times New Roman"/>
@@ -2690,8 +2692,6 @@
               </w:rPr>
               <w:t>issue.issuer_full_name</w:t>
             </w:r>
-            <w:bookmarkStart w:id="0" w:name="_GoBack"/>
-            <w:bookmarkEnd w:id="0"/>
             <w:r>
               <w:rPr>
                 <w:rFonts w:ascii="Times New Roman" w:eastAsia="Times New Roman" w:hAnsi="Times New Roman"/>
@@ -3853,7 +3853,7 @@
 </file>
 
 <file path=customXml/itemProps1.xml><?xml version="1.0" encoding="utf-8"?>
-<ds:datastoreItem xmlns:ds="http://schemas.openxmlformats.org/officeDocument/2006/customXml" ds:itemID="{6DE5DC1B-0FFA-4851-9DDA-76A455BB45F4}">
+<ds:datastoreItem xmlns:ds="http://schemas.openxmlformats.org/officeDocument/2006/customXml" ds:itemID="{46A40A11-B2E7-46B2-A847-BADBE0D6BC29}">
   <ds:schemaRefs>
     <ds:schemaRef ds:uri="http://schemas.openxmlformats.org/officeDocument/2006/bibliography"/>
   </ds:schemaRefs>

--- a/marer/templates/documents/acts/transfer_acceptance_ip.docx
+++ b/marer/templates/documents/acts/transfer_acceptance_ip.docx
@@ -13,8 +13,6 @@
           <w:szCs w:val="24"/>
         </w:rPr>
       </w:pPr>
-      <w:bookmarkStart w:id="0" w:name="_GoBack"/>
-      <w:bookmarkEnd w:id="0"/>
       <w:r>
         <w:rPr>
           <w:rFonts w:ascii="Times New Roman" w:hAnsi="Times New Roman"/>
@@ -248,7 +246,19 @@
         <w:rPr>
           <w:rFonts w:ascii="Times New Roman" w:hAnsi="Times New Roman"/>
         </w:rPr>
-        <w:t>цензия Банка России № 2816 от 13 января 2017</w:t>
+        <w:t xml:space="preserve">цензия Банка России № 2816 от </w:t>
+      </w:r>
+      <w:r>
+        <w:rPr>
+          <w:rFonts w:ascii="Times New Roman" w:hAnsi="Times New Roman"/>
+        </w:rPr>
+        <w:t>13</w:t>
+      </w:r>
+      <w:r>
+        <w:rPr>
+          <w:rFonts w:ascii="Times New Roman" w:hAnsi="Times New Roman"/>
+        </w:rPr>
+        <w:t xml:space="preserve"> января 2017</w:t>
       </w:r>
       <w:r>
         <w:rPr>
@@ -485,13 +495,7 @@
         <w:rPr>
           <w:rFonts w:ascii="Times New Roman" w:hAnsi="Times New Roman"/>
         </w:rPr>
-        <w:t xml:space="preserve">, </w:t>
-      </w:r>
-      <w:r>
-        <w:rPr>
-          <w:rFonts w:ascii="Times New Roman" w:hAnsi="Times New Roman"/>
-        </w:rPr>
-        <w:t>действующего на основании доверенно</w:t>
+        <w:t>, действующего на основании доверенно</w:t>
       </w:r>
       <w:r>
         <w:rPr>
@@ -602,13 +606,7 @@
         <w:rPr>
           <w:rFonts w:ascii="Times New Roman" w:hAnsi="Times New Roman"/>
         </w:rPr>
-        <w:t xml:space="preserve">, </w:t>
-      </w:r>
-      <w:r>
-        <w:rPr>
-          <w:rFonts w:ascii="Times New Roman" w:hAnsi="Times New Roman"/>
-        </w:rPr>
-        <w:t>именуемое в дальнейшем «Гарант», с одной стороны, и</w:t>
+        <w:t>, именуемое в дальнейшем «Гарант», с одной стороны, и</w:t>
       </w:r>
       <w:r>
         <w:rPr>
@@ -620,6 +618,7 @@
       <w:r>
         <w:rPr>
           <w:rFonts w:ascii="Times New Roman" w:eastAsia="Times New Roman" w:hAnsi="Times New Roman"/>
+          <w:b/>
           <w:color w:val="000000"/>
           <w:highlight w:val="yellow"/>
           <w:lang w:eastAsia="ru-RU"/>
@@ -629,6 +628,7 @@
       <w:r>
         <w:rPr>
           <w:rFonts w:ascii="Times New Roman" w:eastAsia="Times New Roman" w:hAnsi="Times New Roman"/>
+          <w:b/>
           <w:color w:val="000000"/>
           <w:highlight w:val="yellow"/>
           <w:lang w:val="en-US" w:eastAsia="ru-RU"/>
@@ -638,6 +638,7 @@
       <w:r>
         <w:rPr>
           <w:rFonts w:ascii="Times New Roman" w:eastAsia="Times New Roman" w:hAnsi="Times New Roman"/>
+          <w:b/>
           <w:color w:val="000000"/>
           <w:highlight w:val="yellow"/>
           <w:lang w:eastAsia="ru-RU"/>
@@ -647,6 +648,7 @@
       <w:r>
         <w:rPr>
           <w:rFonts w:ascii="Times New Roman" w:eastAsia="Times New Roman" w:hAnsi="Times New Roman"/>
+          <w:b/>
           <w:color w:val="000000"/>
           <w:highlight w:val="yellow"/>
           <w:lang w:val="en-US" w:eastAsia="ru-RU"/>
@@ -656,6 +658,7 @@
       <w:r>
         <w:rPr>
           <w:rFonts w:ascii="Times New Roman" w:eastAsia="Times New Roman" w:hAnsi="Times New Roman"/>
+          <w:b/>
           <w:color w:val="000000"/>
           <w:highlight w:val="yellow"/>
           <w:lang w:eastAsia="ru-RU"/>
@@ -665,6 +668,7 @@
       <w:r>
         <w:rPr>
           <w:rFonts w:ascii="Times New Roman" w:eastAsia="Times New Roman" w:hAnsi="Times New Roman"/>
+          <w:b/>
           <w:color w:val="000000"/>
           <w:highlight w:val="yellow"/>
           <w:lang w:val="en-US" w:eastAsia="ru-RU"/>
@@ -674,6 +678,7 @@
       <w:r>
         <w:rPr>
           <w:rFonts w:ascii="Times New Roman" w:eastAsia="Times New Roman" w:hAnsi="Times New Roman"/>
+          <w:b/>
           <w:color w:val="000000"/>
           <w:highlight w:val="yellow"/>
           <w:lang w:eastAsia="ru-RU"/>
@@ -683,6 +688,7 @@
       <w:r>
         <w:rPr>
           <w:rFonts w:ascii="Times New Roman" w:eastAsia="Times New Roman" w:hAnsi="Times New Roman"/>
+          <w:b/>
           <w:color w:val="000000"/>
           <w:highlight w:val="yellow"/>
           <w:lang w:val="en-US" w:eastAsia="ru-RU"/>
@@ -692,6 +698,7 @@
       <w:r>
         <w:rPr>
           <w:rFonts w:ascii="Times New Roman" w:eastAsia="Times New Roman" w:hAnsi="Times New Roman"/>
+          <w:b/>
           <w:color w:val="000000"/>
           <w:highlight w:val="yellow"/>
           <w:lang w:eastAsia="ru-RU"/>
@@ -708,6 +715,7 @@
       <w:r>
         <w:rPr>
           <w:rFonts w:ascii="Times New Roman" w:hAnsi="Times New Roman"/>
+          <w:b/>
           <w:highlight w:val="yellow"/>
         </w:rPr>
         <w:t>({</w:t>
@@ -715,6 +723,7 @@
       <w:r>
         <w:rPr>
           <w:rFonts w:ascii="Times New Roman" w:hAnsi="Times New Roman"/>
+          <w:b/>
           <w:highlight w:val="yellow"/>
           <w:lang w:val="en-US"/>
         </w:rPr>
@@ -723,6 +732,7 @@
       <w:r>
         <w:rPr>
           <w:rFonts w:ascii="Times New Roman" w:hAnsi="Times New Roman"/>
+          <w:b/>
           <w:highlight w:val="yellow"/>
         </w:rPr>
         <w:t>.</w:t>
@@ -730,6 +740,7 @@
       <w:r>
         <w:rPr>
           <w:rFonts w:ascii="Times New Roman" w:hAnsi="Times New Roman"/>
+          <w:b/>
           <w:highlight w:val="yellow"/>
           <w:lang w:val="en-US"/>
         </w:rPr>
@@ -738,6 +749,7 @@
       <w:r>
         <w:rPr>
           <w:rFonts w:ascii="Times New Roman" w:hAnsi="Times New Roman"/>
+          <w:b/>
           <w:highlight w:val="yellow"/>
         </w:rPr>
         <w:t>_</w:t>
@@ -745,6 +757,7 @@
       <w:r>
         <w:rPr>
           <w:rFonts w:ascii="Times New Roman" w:hAnsi="Times New Roman"/>
+          <w:b/>
           <w:highlight w:val="yellow"/>
           <w:lang w:val="en-US"/>
         </w:rPr>
@@ -753,6 +766,7 @@
       <w:r>
         <w:rPr>
           <w:rFonts w:ascii="Times New Roman" w:hAnsi="Times New Roman"/>
+          <w:b/>
           <w:highlight w:val="yellow"/>
         </w:rPr>
         <w:t>_</w:t>
@@ -760,6 +774,7 @@
       <w:r>
         <w:rPr>
           <w:rFonts w:ascii="Times New Roman" w:hAnsi="Times New Roman"/>
+          <w:b/>
           <w:highlight w:val="yellow"/>
           <w:lang w:val="en-US"/>
         </w:rPr>
@@ -768,6 +783,7 @@
       <w:r>
         <w:rPr>
           <w:rFonts w:ascii="Times New Roman" w:hAnsi="Times New Roman"/>
+          <w:b/>
           <w:highlight w:val="yellow"/>
         </w:rPr>
         <w:t>}</w:t>
@@ -775,13 +791,20 @@
       <w:r>
         <w:rPr>
           <w:rFonts w:ascii="Times New Roman" w:hAnsi="Times New Roman"/>
+          <w:b/>
         </w:rPr>
         <w:t>)</w:t>
       </w:r>
       <w:r>
         <w:rPr>
           <w:rFonts w:ascii="Times New Roman" w:hAnsi="Times New Roman"/>
-          <w:sz w:val="24"/>
+          <w:highlight w:val="yellow"/>
+        </w:rPr>
+        <w:t>,</w:t>
+      </w:r>
+      <w:r>
+        <w:rPr>
+          <w:rFonts w:ascii="Times New Roman" w:hAnsi="Times New Roman"/>
         </w:rPr>
         <w:t xml:space="preserve"> </w:t>
       </w:r>
@@ -855,7 +878,6 @@
       <w:r>
         <w:rPr>
           <w:rFonts w:ascii="Times New Roman" w:hAnsi="Times New Roman"/>
-          <w:color w:val="000000"/>
         </w:rPr>
         <w:t>,</w:t>
       </w:r>
@@ -895,6 +917,8 @@
       <w:r>
         <w:rPr>
           <w:rFonts w:ascii="Times New Roman" w:hAnsi="Times New Roman"/>
+          <w:sz w:val="24"/>
+          <w:szCs w:val="24"/>
         </w:rPr>
         <w:t>с другой стороны, составили настоящий Акт о том, что Гарант передал, а Принципал принял банковскую гарантию со следующими характеристиками:</w:t>
       </w:r>
@@ -939,7 +963,7 @@
     </w:p>
     <w:tbl>
       <w:tblPr>
-        <w:tblW w:w="9214" w:type="dxa"/>
+        <w:tblW w:w="9073" w:type="dxa"/>
         <w:tblInd w:w="70" w:type="dxa"/>
         <w:tblBorders>
           <w:top w:val="single" w:sz="6" w:space="0" w:color="auto"/>
@@ -957,17 +981,16 @@
         <w:tblLook w:val="0000" w:firstRow="0" w:lastRow="0" w:firstColumn="0" w:lastColumn="0" w:noHBand="0" w:noVBand="0"/>
       </w:tblPr>
       <w:tblGrid>
-        <w:gridCol w:w="2268"/>
-        <w:gridCol w:w="3119"/>
-        <w:gridCol w:w="3827"/>
+        <w:gridCol w:w="3820"/>
+        <w:gridCol w:w="5253"/>
       </w:tblGrid>
       <w:tr>
         <w:trPr>
-          <w:trHeight w:val="747"/>
+          <w:trHeight w:val="752"/>
         </w:trPr>
         <w:tc>
           <w:tcPr>
-            <w:tcW w:w="2268" w:type="dxa"/>
+            <w:tcW w:w="3820" w:type="dxa"/>
             <w:vAlign w:val="center"/>
           </w:tcPr>
           <w:p>
@@ -983,20 +1006,13 @@
                 <w:rFonts w:ascii="Times New Roman" w:hAnsi="Times New Roman"/>
                 <w:b/>
               </w:rPr>
-              <w:t>Н</w:t>
-            </w:r>
-            <w:r>
-              <w:rPr>
-                <w:rFonts w:ascii="Times New Roman" w:hAnsi="Times New Roman"/>
-                <w:b/>
-              </w:rPr>
-              <w:t>омер гарантии</w:t>
+              <w:t>Номер гарантии</w:t>
             </w:r>
           </w:p>
         </w:tc>
         <w:tc>
           <w:tcPr>
-            <w:tcW w:w="3119" w:type="dxa"/>
+            <w:tcW w:w="5253" w:type="dxa"/>
             <w:vAlign w:val="center"/>
           </w:tcPr>
           <w:p>
@@ -1013,34 +1029,6 @@
                 <w:b/>
               </w:rPr>
               <w:t>Сумма гарантии (руб.)</w:t>
-            </w:r>
-          </w:p>
-        </w:tc>
-        <w:tc>
-          <w:tcPr>
-            <w:tcW w:w="3827" w:type="dxa"/>
-            <w:vAlign w:val="center"/>
-          </w:tcPr>
-          <w:p>
-            <w:pPr>
-              <w:rPr>
-                <w:rFonts w:ascii="Times New Roman" w:hAnsi="Times New Roman"/>
-                <w:b/>
-              </w:rPr>
-            </w:pPr>
-            <w:r>
-              <w:rPr>
-                <w:rFonts w:ascii="Times New Roman" w:hAnsi="Times New Roman"/>
-                <w:b/>
-              </w:rPr>
-              <w:t>С</w:t>
-            </w:r>
-            <w:r>
-              <w:rPr>
-                <w:rFonts w:ascii="Times New Roman" w:hAnsi="Times New Roman"/>
-                <w:b/>
-              </w:rPr>
-              <w:t>умма комиссии (руб.) (без НДС)</w:t>
             </w:r>
           </w:p>
         </w:tc>
@@ -1053,11 +1041,11 @@
           </w:tblCellMar>
         </w:tblPrEx>
         <w:trPr>
-          <w:trHeight w:val="403"/>
+          <w:trHeight w:val="406"/>
         </w:trPr>
         <w:tc>
           <w:tcPr>
-            <w:tcW w:w="2268" w:type="dxa"/>
+            <w:tcW w:w="3820" w:type="dxa"/>
             <w:vAlign w:val="center"/>
           </w:tcPr>
           <w:p>
@@ -1067,8 +1055,6 @@
               <w:rPr>
                 <w:rFonts w:ascii="Times New Roman" w:hAnsi="Times New Roman"/>
                 <w:sz w:val="24"/>
-                <w:highlight w:val="yellow"/>
-                <w:lang w:val="en-US"/>
               </w:rPr>
             </w:pPr>
             <w:r>
@@ -1112,17 +1098,7 @@
                 <w:highlight w:val="yellow"/>
                 <w:lang w:val="en-US"/>
               </w:rPr>
-              <w:t>bg_num</w:t>
-            </w:r>
-            <w:r>
-              <w:rPr>
-                <w:rFonts w:ascii="Times New Roman" w:hAnsi="Times New Roman"/>
-                <w:sz w:val="24"/>
-                <w:szCs w:val="21"/>
-                <w:highlight w:val="yellow"/>
-                <w:lang w:val="en-US"/>
-              </w:rPr>
-              <w:t>ber</w:t>
+              <w:t>bg_number</w:t>
             </w:r>
             <w:proofErr w:type="spellEnd"/>
             <w:r>
@@ -1139,7 +1115,7 @@
         </w:tc>
         <w:tc>
           <w:tcPr>
-            <w:tcW w:w="3119" w:type="dxa"/>
+            <w:tcW w:w="5253" w:type="dxa"/>
             <w:vAlign w:val="center"/>
           </w:tcPr>
           <w:p>
@@ -1150,7 +1126,6 @@
                 <w:rFonts w:ascii="Times New Roman" w:hAnsi="Times New Roman"/>
                 <w:color w:val="000000"/>
                 <w:sz w:val="24"/>
-                <w:highlight w:val="yellow"/>
                 <w:lang w:val="en-US"/>
               </w:rPr>
             </w:pPr>
@@ -1200,79 +1175,6 @@
                 <w:sz w:val="24"/>
                 <w:szCs w:val="21"/>
                 <w:highlight w:val="yellow"/>
-              </w:rPr>
-              <w:t>}</w:t>
-            </w:r>
-          </w:p>
-        </w:tc>
-        <w:tc>
-          <w:tcPr>
-            <w:tcW w:w="3827" w:type="dxa"/>
-            <w:vAlign w:val="center"/>
-          </w:tcPr>
-          <w:p>
-            <w:pPr>
-              <w:spacing w:after="0" w:line="240" w:lineRule="auto"/>
-              <w:jc w:val="center"/>
-              <w:rPr>
-                <w:rFonts w:ascii="Times New Roman" w:hAnsi="Times New Roman"/>
-                <w:color w:val="000000"/>
-                <w:sz w:val="24"/>
-                <w:highlight w:val="yellow"/>
-                <w:lang w:val="en-US"/>
-              </w:rPr>
-            </w:pPr>
-            <w:r>
-              <w:rPr>
-                <w:rFonts w:ascii="Times New Roman" w:hAnsi="Times New Roman"/>
-                <w:sz w:val="24"/>
-                <w:szCs w:val="21"/>
-                <w:highlight w:val="yellow"/>
-                <w:lang w:val="en-US"/>
-              </w:rPr>
-              <w:t>{</w:t>
-            </w:r>
-            <w:proofErr w:type="spellStart"/>
-            <w:proofErr w:type="gramStart"/>
-            <w:r>
-              <w:rPr>
-                <w:rFonts w:ascii="Times New Roman" w:hAnsi="Times New Roman"/>
-                <w:sz w:val="24"/>
-                <w:szCs w:val="21"/>
-                <w:highlight w:val="yellow"/>
-                <w:lang w:val="en-US"/>
-              </w:rPr>
-              <w:t>issue.</w:t>
-            </w:r>
-            <w:r>
-              <w:rPr>
-                <w:rFonts w:ascii="Times New Roman" w:hAnsi="Times New Roman"/>
-                <w:sz w:val="24"/>
-                <w:szCs w:val="21"/>
-                <w:highlight w:val="yellow"/>
-                <w:lang w:val="en-US"/>
-              </w:rPr>
-              <w:t>bank</w:t>
-            </w:r>
-            <w:proofErr w:type="gramEnd"/>
-            <w:r>
-              <w:rPr>
-                <w:rFonts w:ascii="Times New Roman" w:hAnsi="Times New Roman"/>
-                <w:sz w:val="24"/>
-                <w:szCs w:val="21"/>
-                <w:highlight w:val="yellow"/>
-                <w:lang w:val="en-US"/>
-              </w:rPr>
-              <w:t>_commission</w:t>
-            </w:r>
-            <w:proofErr w:type="spellEnd"/>
-            <w:r>
-              <w:rPr>
-                <w:rFonts w:ascii="Times New Roman" w:hAnsi="Times New Roman"/>
-                <w:sz w:val="24"/>
-                <w:szCs w:val="21"/>
-                <w:highlight w:val="yellow"/>
-                <w:lang w:val="en-US"/>
               </w:rPr>
               <w:t>}</w:t>
             </w:r>
@@ -1287,11 +1189,11 @@
           </w:tblCellMar>
         </w:tblPrEx>
         <w:trPr>
-          <w:trHeight w:val="403"/>
+          <w:trHeight w:val="406"/>
         </w:trPr>
         <w:tc>
           <w:tcPr>
-            <w:tcW w:w="2268" w:type="dxa"/>
+            <w:tcW w:w="3820" w:type="dxa"/>
             <w:vAlign w:val="center"/>
           </w:tcPr>
           <w:p>
@@ -1301,14 +1203,13 @@
               <w:rPr>
                 <w:rFonts w:ascii="Times New Roman" w:hAnsi="Times New Roman"/>
                 <w:sz w:val="24"/>
-                <w:lang w:val="en-US"/>
               </w:rPr>
             </w:pPr>
           </w:p>
         </w:tc>
         <w:tc>
           <w:tcPr>
-            <w:tcW w:w="3119" w:type="dxa"/>
+            <w:tcW w:w="5253" w:type="dxa"/>
             <w:vAlign w:val="center"/>
           </w:tcPr>
           <w:p>
@@ -1319,25 +1220,6 @@
                 <w:rFonts w:ascii="Times New Roman" w:hAnsi="Times New Roman"/>
                 <w:color w:val="000000"/>
                 <w:sz w:val="24"/>
-                <w:lang w:val="en-US"/>
-              </w:rPr>
-            </w:pPr>
-          </w:p>
-        </w:tc>
-        <w:tc>
-          <w:tcPr>
-            <w:tcW w:w="3827" w:type="dxa"/>
-            <w:vAlign w:val="center"/>
-          </w:tcPr>
-          <w:p>
-            <w:pPr>
-              <w:spacing w:after="0" w:line="240" w:lineRule="auto"/>
-              <w:jc w:val="center"/>
-              <w:rPr>
-                <w:rFonts w:ascii="Times New Roman" w:hAnsi="Times New Roman"/>
-                <w:color w:val="000000"/>
-                <w:sz w:val="24"/>
-                <w:lang w:val="en-US"/>
               </w:rPr>
             </w:pPr>
           </w:p>
@@ -1351,11 +1233,11 @@
           </w:tblCellMar>
         </w:tblPrEx>
         <w:trPr>
-          <w:trHeight w:val="403"/>
+          <w:trHeight w:val="406"/>
         </w:trPr>
         <w:tc>
           <w:tcPr>
-            <w:tcW w:w="2268" w:type="dxa"/>
+            <w:tcW w:w="3820" w:type="dxa"/>
             <w:vAlign w:val="center"/>
           </w:tcPr>
           <w:p>
@@ -1365,14 +1247,13 @@
               <w:rPr>
                 <w:rFonts w:ascii="Times New Roman" w:hAnsi="Times New Roman"/>
                 <w:sz w:val="24"/>
-                <w:lang w:val="en-US"/>
               </w:rPr>
             </w:pPr>
           </w:p>
         </w:tc>
         <w:tc>
           <w:tcPr>
-            <w:tcW w:w="3119" w:type="dxa"/>
+            <w:tcW w:w="5253" w:type="dxa"/>
             <w:vAlign w:val="center"/>
           </w:tcPr>
           <w:p>
@@ -1383,25 +1264,6 @@
                 <w:rFonts w:ascii="Times New Roman" w:hAnsi="Times New Roman"/>
                 <w:color w:val="000000"/>
                 <w:sz w:val="24"/>
-                <w:lang w:val="en-US"/>
-              </w:rPr>
-            </w:pPr>
-          </w:p>
-        </w:tc>
-        <w:tc>
-          <w:tcPr>
-            <w:tcW w:w="3827" w:type="dxa"/>
-            <w:vAlign w:val="center"/>
-          </w:tcPr>
-          <w:p>
-            <w:pPr>
-              <w:spacing w:after="0" w:line="240" w:lineRule="auto"/>
-              <w:jc w:val="center"/>
-              <w:rPr>
-                <w:rFonts w:ascii="Times New Roman" w:hAnsi="Times New Roman"/>
-                <w:color w:val="000000"/>
-                <w:sz w:val="24"/>
-                <w:lang w:val="en-US"/>
               </w:rPr>
             </w:pPr>
           </w:p>
@@ -1415,11 +1277,11 @@
           </w:tblCellMar>
         </w:tblPrEx>
         <w:trPr>
-          <w:trHeight w:val="403"/>
+          <w:trHeight w:val="406"/>
         </w:trPr>
         <w:tc>
           <w:tcPr>
-            <w:tcW w:w="2268" w:type="dxa"/>
+            <w:tcW w:w="3820" w:type="dxa"/>
             <w:vAlign w:val="center"/>
           </w:tcPr>
           <w:p>
@@ -1429,14 +1291,13 @@
               <w:rPr>
                 <w:rFonts w:ascii="Times New Roman" w:hAnsi="Times New Roman"/>
                 <w:sz w:val="24"/>
-                <w:lang w:val="en-US"/>
               </w:rPr>
             </w:pPr>
           </w:p>
         </w:tc>
         <w:tc>
           <w:tcPr>
-            <w:tcW w:w="3119" w:type="dxa"/>
+            <w:tcW w:w="5253" w:type="dxa"/>
             <w:vAlign w:val="center"/>
           </w:tcPr>
           <w:p>
@@ -1447,25 +1308,6 @@
                 <w:rFonts w:ascii="Times New Roman" w:hAnsi="Times New Roman"/>
                 <w:color w:val="000000"/>
                 <w:sz w:val="24"/>
-                <w:lang w:val="en-US"/>
-              </w:rPr>
-            </w:pPr>
-          </w:p>
-        </w:tc>
-        <w:tc>
-          <w:tcPr>
-            <w:tcW w:w="3827" w:type="dxa"/>
-            <w:vAlign w:val="center"/>
-          </w:tcPr>
-          <w:p>
-            <w:pPr>
-              <w:spacing w:after="0" w:line="240" w:lineRule="auto"/>
-              <w:jc w:val="center"/>
-              <w:rPr>
-                <w:rFonts w:ascii="Times New Roman" w:hAnsi="Times New Roman"/>
-                <w:color w:val="000000"/>
-                <w:sz w:val="24"/>
-                <w:lang w:val="en-US"/>
               </w:rPr>
             </w:pPr>
           </w:p>
@@ -1479,11 +1321,11 @@
           </w:tblCellMar>
         </w:tblPrEx>
         <w:trPr>
-          <w:trHeight w:val="403"/>
+          <w:trHeight w:val="406"/>
         </w:trPr>
         <w:tc>
           <w:tcPr>
-            <w:tcW w:w="2268" w:type="dxa"/>
+            <w:tcW w:w="3820" w:type="dxa"/>
             <w:vAlign w:val="center"/>
           </w:tcPr>
           <w:p>
@@ -1493,14 +1335,13 @@
               <w:rPr>
                 <w:rFonts w:ascii="Times New Roman" w:hAnsi="Times New Roman"/>
                 <w:sz w:val="24"/>
-                <w:lang w:val="en-US"/>
               </w:rPr>
             </w:pPr>
           </w:p>
         </w:tc>
         <w:tc>
           <w:tcPr>
-            <w:tcW w:w="3119" w:type="dxa"/>
+            <w:tcW w:w="5253" w:type="dxa"/>
             <w:vAlign w:val="center"/>
           </w:tcPr>
           <w:p>
@@ -1511,25 +1352,6 @@
                 <w:rFonts w:ascii="Times New Roman" w:hAnsi="Times New Roman"/>
                 <w:color w:val="000000"/>
                 <w:sz w:val="24"/>
-                <w:lang w:val="en-US"/>
-              </w:rPr>
-            </w:pPr>
-          </w:p>
-        </w:tc>
-        <w:tc>
-          <w:tcPr>
-            <w:tcW w:w="3827" w:type="dxa"/>
-            <w:vAlign w:val="center"/>
-          </w:tcPr>
-          <w:p>
-            <w:pPr>
-              <w:spacing w:after="0" w:line="240" w:lineRule="auto"/>
-              <w:jc w:val="center"/>
-              <w:rPr>
-                <w:rFonts w:ascii="Times New Roman" w:hAnsi="Times New Roman"/>
-                <w:color w:val="000000"/>
-                <w:sz w:val="24"/>
-                <w:lang w:val="en-US"/>
               </w:rPr>
             </w:pPr>
           </w:p>
@@ -1543,11 +1365,11 @@
           </w:tblCellMar>
         </w:tblPrEx>
         <w:trPr>
-          <w:trHeight w:val="403"/>
+          <w:trHeight w:val="406"/>
         </w:trPr>
         <w:tc>
           <w:tcPr>
-            <w:tcW w:w="2268" w:type="dxa"/>
+            <w:tcW w:w="3820" w:type="dxa"/>
             <w:vAlign w:val="center"/>
           </w:tcPr>
           <w:p>
@@ -1557,14 +1379,13 @@
               <w:rPr>
                 <w:rFonts w:ascii="Times New Roman" w:hAnsi="Times New Roman"/>
                 <w:sz w:val="24"/>
-                <w:lang w:val="en-US"/>
               </w:rPr>
             </w:pPr>
           </w:p>
         </w:tc>
         <w:tc>
           <w:tcPr>
-            <w:tcW w:w="3119" w:type="dxa"/>
+            <w:tcW w:w="5253" w:type="dxa"/>
             <w:vAlign w:val="center"/>
           </w:tcPr>
           <w:p>
@@ -1575,25 +1396,6 @@
                 <w:rFonts w:ascii="Times New Roman" w:hAnsi="Times New Roman"/>
                 <w:color w:val="000000"/>
                 <w:sz w:val="24"/>
-                <w:lang w:val="en-US"/>
-              </w:rPr>
-            </w:pPr>
-          </w:p>
-        </w:tc>
-        <w:tc>
-          <w:tcPr>
-            <w:tcW w:w="3827" w:type="dxa"/>
-            <w:vAlign w:val="center"/>
-          </w:tcPr>
-          <w:p>
-            <w:pPr>
-              <w:spacing w:after="0" w:line="240" w:lineRule="auto"/>
-              <w:jc w:val="center"/>
-              <w:rPr>
-                <w:rFonts w:ascii="Times New Roman" w:hAnsi="Times New Roman"/>
-                <w:color w:val="000000"/>
-                <w:sz w:val="24"/>
-                <w:lang w:val="en-US"/>
               </w:rPr>
             </w:pPr>
           </w:p>
@@ -1607,11 +1409,11 @@
           </w:tblCellMar>
         </w:tblPrEx>
         <w:trPr>
-          <w:trHeight w:val="403"/>
+          <w:trHeight w:val="406"/>
         </w:trPr>
         <w:tc>
           <w:tcPr>
-            <w:tcW w:w="2268" w:type="dxa"/>
+            <w:tcW w:w="3820" w:type="dxa"/>
             <w:vAlign w:val="center"/>
           </w:tcPr>
           <w:p>
@@ -1621,14 +1423,13 @@
               <w:rPr>
                 <w:rFonts w:ascii="Times New Roman" w:hAnsi="Times New Roman"/>
                 <w:sz w:val="24"/>
-                <w:lang w:val="en-US"/>
               </w:rPr>
             </w:pPr>
           </w:p>
         </w:tc>
         <w:tc>
           <w:tcPr>
-            <w:tcW w:w="3119" w:type="dxa"/>
+            <w:tcW w:w="5253" w:type="dxa"/>
             <w:vAlign w:val="center"/>
           </w:tcPr>
           <w:p>
@@ -1639,345 +1440,6 @@
                 <w:rFonts w:ascii="Times New Roman" w:hAnsi="Times New Roman"/>
                 <w:color w:val="000000"/>
                 <w:sz w:val="24"/>
-                <w:lang w:val="en-US"/>
-              </w:rPr>
-            </w:pPr>
-          </w:p>
-        </w:tc>
-        <w:tc>
-          <w:tcPr>
-            <w:tcW w:w="3827" w:type="dxa"/>
-            <w:vAlign w:val="center"/>
-          </w:tcPr>
-          <w:p>
-            <w:pPr>
-              <w:spacing w:after="0" w:line="240" w:lineRule="auto"/>
-              <w:jc w:val="center"/>
-              <w:rPr>
-                <w:rFonts w:ascii="Times New Roman" w:hAnsi="Times New Roman"/>
-                <w:color w:val="000000"/>
-                <w:sz w:val="24"/>
-                <w:lang w:val="en-US"/>
-              </w:rPr>
-            </w:pPr>
-          </w:p>
-        </w:tc>
-      </w:tr>
-      <w:tr>
-        <w:tblPrEx>
-          <w:tblCellMar>
-            <w:left w:w="108" w:type="dxa"/>
-            <w:right w:w="108" w:type="dxa"/>
-          </w:tblCellMar>
-        </w:tblPrEx>
-        <w:trPr>
-          <w:trHeight w:val="403"/>
-        </w:trPr>
-        <w:tc>
-          <w:tcPr>
-            <w:tcW w:w="2268" w:type="dxa"/>
-            <w:vAlign w:val="center"/>
-          </w:tcPr>
-          <w:p>
-            <w:pPr>
-              <w:spacing w:after="0" w:line="240" w:lineRule="auto"/>
-              <w:jc w:val="center"/>
-              <w:rPr>
-                <w:rFonts w:ascii="Times New Roman" w:hAnsi="Times New Roman"/>
-                <w:sz w:val="24"/>
-                <w:lang w:val="en-US"/>
-              </w:rPr>
-            </w:pPr>
-          </w:p>
-        </w:tc>
-        <w:tc>
-          <w:tcPr>
-            <w:tcW w:w="3119" w:type="dxa"/>
-            <w:vAlign w:val="center"/>
-          </w:tcPr>
-          <w:p>
-            <w:pPr>
-              <w:spacing w:after="0" w:line="240" w:lineRule="auto"/>
-              <w:jc w:val="center"/>
-              <w:rPr>
-                <w:rFonts w:ascii="Times New Roman" w:hAnsi="Times New Roman"/>
-                <w:color w:val="000000"/>
-                <w:sz w:val="24"/>
-                <w:lang w:val="en-US"/>
-              </w:rPr>
-            </w:pPr>
-          </w:p>
-        </w:tc>
-        <w:tc>
-          <w:tcPr>
-            <w:tcW w:w="3827" w:type="dxa"/>
-            <w:vAlign w:val="center"/>
-          </w:tcPr>
-          <w:p>
-            <w:pPr>
-              <w:spacing w:after="0" w:line="240" w:lineRule="auto"/>
-              <w:jc w:val="center"/>
-              <w:rPr>
-                <w:rFonts w:ascii="Times New Roman" w:hAnsi="Times New Roman"/>
-                <w:color w:val="000000"/>
-                <w:sz w:val="24"/>
-                <w:lang w:val="en-US"/>
-              </w:rPr>
-            </w:pPr>
-          </w:p>
-        </w:tc>
-      </w:tr>
-      <w:tr>
-        <w:tblPrEx>
-          <w:tblCellMar>
-            <w:left w:w="108" w:type="dxa"/>
-            <w:right w:w="108" w:type="dxa"/>
-          </w:tblCellMar>
-        </w:tblPrEx>
-        <w:trPr>
-          <w:trHeight w:val="403"/>
-        </w:trPr>
-        <w:tc>
-          <w:tcPr>
-            <w:tcW w:w="2268" w:type="dxa"/>
-            <w:vAlign w:val="center"/>
-          </w:tcPr>
-          <w:p>
-            <w:pPr>
-              <w:spacing w:after="0" w:line="240" w:lineRule="auto"/>
-              <w:jc w:val="center"/>
-              <w:rPr>
-                <w:rFonts w:ascii="Times New Roman" w:hAnsi="Times New Roman"/>
-                <w:sz w:val="24"/>
-                <w:lang w:val="en-US"/>
-              </w:rPr>
-            </w:pPr>
-          </w:p>
-        </w:tc>
-        <w:tc>
-          <w:tcPr>
-            <w:tcW w:w="3119" w:type="dxa"/>
-            <w:vAlign w:val="center"/>
-          </w:tcPr>
-          <w:p>
-            <w:pPr>
-              <w:spacing w:after="0" w:line="240" w:lineRule="auto"/>
-              <w:jc w:val="center"/>
-              <w:rPr>
-                <w:rFonts w:ascii="Times New Roman" w:hAnsi="Times New Roman"/>
-                <w:color w:val="000000"/>
-                <w:sz w:val="24"/>
-                <w:lang w:val="en-US"/>
-              </w:rPr>
-            </w:pPr>
-          </w:p>
-        </w:tc>
-        <w:tc>
-          <w:tcPr>
-            <w:tcW w:w="3827" w:type="dxa"/>
-            <w:vAlign w:val="center"/>
-          </w:tcPr>
-          <w:p>
-            <w:pPr>
-              <w:spacing w:after="0" w:line="240" w:lineRule="auto"/>
-              <w:jc w:val="center"/>
-              <w:rPr>
-                <w:rFonts w:ascii="Times New Roman" w:hAnsi="Times New Roman"/>
-                <w:color w:val="000000"/>
-                <w:sz w:val="24"/>
-                <w:lang w:val="en-US"/>
-              </w:rPr>
-            </w:pPr>
-          </w:p>
-        </w:tc>
-      </w:tr>
-      <w:tr>
-        <w:tblPrEx>
-          <w:tblCellMar>
-            <w:left w:w="108" w:type="dxa"/>
-            <w:right w:w="108" w:type="dxa"/>
-          </w:tblCellMar>
-        </w:tblPrEx>
-        <w:trPr>
-          <w:trHeight w:val="403"/>
-        </w:trPr>
-        <w:tc>
-          <w:tcPr>
-            <w:tcW w:w="2268" w:type="dxa"/>
-            <w:vAlign w:val="center"/>
-          </w:tcPr>
-          <w:p>
-            <w:pPr>
-              <w:spacing w:after="0" w:line="240" w:lineRule="auto"/>
-              <w:jc w:val="center"/>
-              <w:rPr>
-                <w:rFonts w:ascii="Times New Roman" w:hAnsi="Times New Roman"/>
-                <w:sz w:val="24"/>
-                <w:lang w:val="en-US"/>
-              </w:rPr>
-            </w:pPr>
-          </w:p>
-        </w:tc>
-        <w:tc>
-          <w:tcPr>
-            <w:tcW w:w="3119" w:type="dxa"/>
-            <w:vAlign w:val="center"/>
-          </w:tcPr>
-          <w:p>
-            <w:pPr>
-              <w:spacing w:after="0" w:line="240" w:lineRule="auto"/>
-              <w:jc w:val="center"/>
-              <w:rPr>
-                <w:rFonts w:ascii="Times New Roman" w:hAnsi="Times New Roman"/>
-                <w:color w:val="000000"/>
-                <w:sz w:val="24"/>
-                <w:lang w:val="en-US"/>
-              </w:rPr>
-            </w:pPr>
-          </w:p>
-        </w:tc>
-        <w:tc>
-          <w:tcPr>
-            <w:tcW w:w="3827" w:type="dxa"/>
-            <w:vAlign w:val="center"/>
-          </w:tcPr>
-          <w:p>
-            <w:pPr>
-              <w:spacing w:after="0" w:line="240" w:lineRule="auto"/>
-              <w:jc w:val="center"/>
-              <w:rPr>
-                <w:rFonts w:ascii="Times New Roman" w:hAnsi="Times New Roman"/>
-                <w:color w:val="000000"/>
-                <w:sz w:val="24"/>
-                <w:lang w:val="en-US"/>
-              </w:rPr>
-            </w:pPr>
-          </w:p>
-        </w:tc>
-      </w:tr>
-      <w:tr>
-        <w:tblPrEx>
-          <w:tblCellMar>
-            <w:left w:w="108" w:type="dxa"/>
-            <w:right w:w="108" w:type="dxa"/>
-          </w:tblCellMar>
-        </w:tblPrEx>
-        <w:trPr>
-          <w:trHeight w:val="403"/>
-        </w:trPr>
-        <w:tc>
-          <w:tcPr>
-            <w:tcW w:w="2268" w:type="dxa"/>
-            <w:vAlign w:val="center"/>
-          </w:tcPr>
-          <w:p>
-            <w:pPr>
-              <w:spacing w:after="0" w:line="240" w:lineRule="auto"/>
-              <w:jc w:val="center"/>
-              <w:rPr>
-                <w:rFonts w:ascii="Times New Roman" w:hAnsi="Times New Roman"/>
-                <w:sz w:val="24"/>
-                <w:lang w:val="en-US"/>
-              </w:rPr>
-            </w:pPr>
-          </w:p>
-        </w:tc>
-        <w:tc>
-          <w:tcPr>
-            <w:tcW w:w="3119" w:type="dxa"/>
-            <w:vAlign w:val="center"/>
-          </w:tcPr>
-          <w:p>
-            <w:pPr>
-              <w:spacing w:after="0" w:line="240" w:lineRule="auto"/>
-              <w:jc w:val="center"/>
-              <w:rPr>
-                <w:rFonts w:ascii="Times New Roman" w:hAnsi="Times New Roman"/>
-                <w:color w:val="000000"/>
-                <w:sz w:val="24"/>
-                <w:lang w:val="en-US"/>
-              </w:rPr>
-            </w:pPr>
-          </w:p>
-        </w:tc>
-        <w:tc>
-          <w:tcPr>
-            <w:tcW w:w="3827" w:type="dxa"/>
-            <w:vAlign w:val="center"/>
-          </w:tcPr>
-          <w:p>
-            <w:pPr>
-              <w:spacing w:after="0" w:line="240" w:lineRule="auto"/>
-              <w:jc w:val="center"/>
-              <w:rPr>
-                <w:rFonts w:ascii="Times New Roman" w:hAnsi="Times New Roman"/>
-                <w:color w:val="000000"/>
-                <w:sz w:val="24"/>
-                <w:lang w:val="en-US"/>
-              </w:rPr>
-            </w:pPr>
-          </w:p>
-        </w:tc>
-      </w:tr>
-      <w:tr>
-        <w:tblPrEx>
-          <w:tblCellMar>
-            <w:left w:w="108" w:type="dxa"/>
-            <w:right w:w="108" w:type="dxa"/>
-          </w:tblCellMar>
-        </w:tblPrEx>
-        <w:trPr>
-          <w:trHeight w:val="403"/>
-        </w:trPr>
-        <w:tc>
-          <w:tcPr>
-            <w:tcW w:w="2268" w:type="dxa"/>
-            <w:vAlign w:val="center"/>
-          </w:tcPr>
-          <w:p>
-            <w:pPr>
-              <w:spacing w:after="0" w:line="240" w:lineRule="auto"/>
-              <w:jc w:val="center"/>
-              <w:rPr>
-                <w:rFonts w:ascii="Times New Roman" w:hAnsi="Times New Roman"/>
-                <w:sz w:val="24"/>
-                <w:lang w:val="en-US"/>
-              </w:rPr>
-            </w:pPr>
-          </w:p>
-        </w:tc>
-        <w:tc>
-          <w:tcPr>
-            <w:tcW w:w="3119" w:type="dxa"/>
-            <w:vAlign w:val="center"/>
-          </w:tcPr>
-          <w:p>
-            <w:pPr>
-              <w:spacing w:after="0" w:line="240" w:lineRule="auto"/>
-              <w:jc w:val="center"/>
-              <w:rPr>
-                <w:rFonts w:ascii="Times New Roman" w:hAnsi="Times New Roman"/>
-                <w:color w:val="000000"/>
-                <w:sz w:val="24"/>
-                <w:lang w:val="en-US"/>
-              </w:rPr>
-            </w:pPr>
-          </w:p>
-        </w:tc>
-        <w:tc>
-          <w:tcPr>
-            <w:tcW w:w="3827" w:type="dxa"/>
-            <w:vAlign w:val="center"/>
-          </w:tcPr>
-          <w:p>
-            <w:pPr>
-              <w:spacing w:after="0" w:line="240" w:lineRule="auto"/>
-              <w:jc w:val="center"/>
-              <w:rPr>
-                <w:rFonts w:ascii="Times New Roman" w:hAnsi="Times New Roman"/>
-                <w:color w:val="000000"/>
-                <w:sz w:val="24"/>
-                <w:lang w:val="en-US"/>
               </w:rPr>
             </w:pPr>
           </w:p>
@@ -1989,7 +1451,6 @@
         <w:jc w:val="both"/>
         <w:rPr>
           <w:rFonts w:ascii="Times New Roman" w:hAnsi="Times New Roman"/>
-          <w:lang w:val="en-US"/>
         </w:rPr>
       </w:pPr>
     </w:p>
@@ -2243,6 +1704,7 @@
                 <w:rFonts w:ascii="Times New Roman" w:hAnsi="Times New Roman"/>
                 <w:sz w:val="24"/>
                 <w:szCs w:val="24"/>
+                <w:lang w:val="en-US"/>
               </w:rPr>
             </w:pPr>
             <w:r>
@@ -2258,6 +1720,7 @@
                 <w:rFonts w:ascii="Times New Roman" w:hAnsi="Times New Roman"/>
                 <w:sz w:val="24"/>
                 <w:szCs w:val="24"/>
+                <w:lang w:val="en-US"/>
               </w:rPr>
               <w:t xml:space="preserve"> </w:t>
             </w:r>
@@ -2274,6 +1737,7 @@
                 <w:rFonts w:ascii="Times New Roman" w:hAnsi="Times New Roman"/>
                 <w:sz w:val="24"/>
                 <w:szCs w:val="24"/>
+                <w:lang w:val="en-US"/>
               </w:rPr>
               <w:t xml:space="preserve"> </w:t>
             </w:r>
@@ -2283,10 +1747,11 @@
                 <w:sz w:val="24"/>
                 <w:szCs w:val="21"/>
                 <w:highlight w:val="yellow"/>
-              </w:rPr>
-              <w:lastRenderedPageBreak/>
+                <w:lang w:val="en-US"/>
+              </w:rPr>
               <w:t>{</w:t>
             </w:r>
+            <w:proofErr w:type="spellStart"/>
             <w:r>
               <w:rPr>
                 <w:rFonts w:ascii="Times New Roman" w:hAnsi="Times New Roman"/>
@@ -2303,9 +1768,51 @@
                 <w:sz w:val="24"/>
                 <w:szCs w:val="21"/>
                 <w:highlight w:val="yellow"/>
+                <w:lang w:val="en-US"/>
               </w:rPr>
               <w:t>.</w:t>
             </w:r>
+            <w:r>
+              <w:rPr>
+                <w:rFonts w:ascii="Times New Roman" w:hAnsi="Times New Roman"/>
+                <w:sz w:val="24"/>
+                <w:szCs w:val="21"/>
+                <w:highlight w:val="yellow"/>
+                <w:lang w:val="en-US"/>
+              </w:rPr>
+              <w:t>bg</w:t>
+            </w:r>
+            <w:r>
+              <w:rPr>
+                <w:rFonts w:ascii="Times New Roman" w:hAnsi="Times New Roman"/>
+                <w:sz w:val="24"/>
+                <w:szCs w:val="21"/>
+                <w:highlight w:val="yellow"/>
+                <w:lang w:val="en-US"/>
+              </w:rPr>
+              <w:t>_</w:t>
+            </w:r>
+            <w:r>
+              <w:rPr>
+                <w:rFonts w:ascii="Times New Roman" w:hAnsi="Times New Roman"/>
+                <w:sz w:val="24"/>
+                <w:szCs w:val="21"/>
+                <w:highlight w:val="yellow"/>
+                <w:lang w:val="en-US"/>
+              </w:rPr>
+              <w:t>property</w:t>
+            </w:r>
+            <w:proofErr w:type="spellEnd"/>
+            <w:r>
+              <w:rPr>
+                <w:rFonts w:ascii="Times New Roman" w:hAnsi="Times New Roman"/>
+                <w:sz w:val="24"/>
+                <w:szCs w:val="21"/>
+                <w:highlight w:val="yellow"/>
+                <w:lang w:val="en-US"/>
+              </w:rPr>
+              <w:t>[</w:t>
+            </w:r>
             <w:proofErr w:type="spellStart"/>
             <w:r>
               <w:rPr>
@@ -2315,7 +1822,47 @@
                 <w:highlight w:val="yellow"/>
                 <w:lang w:val="en-US"/>
               </w:rPr>
-              <w:t>bg</w:t>
+              <w:t>power</w:t>
+            </w:r>
+            <w:r>
+              <w:rPr>
+                <w:rFonts w:ascii="Times New Roman" w:hAnsi="Times New Roman"/>
+                <w:sz w:val="24"/>
+                <w:szCs w:val="21"/>
+                <w:highlight w:val="yellow"/>
+                <w:lang w:val="en-US"/>
+              </w:rPr>
+              <w:t>_</w:t>
+            </w:r>
+            <w:r>
+              <w:rPr>
+                <w:rFonts w:ascii="Times New Roman" w:hAnsi="Times New Roman"/>
+                <w:sz w:val="24"/>
+                <w:szCs w:val="21"/>
+                <w:highlight w:val="yellow"/>
+                <w:lang w:val="en-US"/>
+              </w:rPr>
+              <w:t>of</w:t>
+            </w:r>
+            <w:r>
+              <w:rPr>
+                <w:rFonts w:ascii="Times New Roman" w:hAnsi="Times New Roman"/>
+                <w:sz w:val="24"/>
+                <w:szCs w:val="21"/>
+                <w:highlight w:val="yellow"/>
+                <w:lang w:val="en-US"/>
+              </w:rPr>
+              <w:t>_</w:t>
+            </w:r>
+            <w:r>
+              <w:rPr>
+                <w:rFonts w:ascii="Times New Roman" w:hAnsi="Times New Roman"/>
+                <w:sz w:val="24"/>
+                <w:szCs w:val="21"/>
+                <w:highlight w:val="yellow"/>
+                <w:lang w:val="en-US"/>
+              </w:rPr>
+              <w:t>attorney</w:t>
             </w:r>
             <w:proofErr w:type="spellEnd"/>
             <w:r>
@@ -2324,82 +1871,7 @@
                 <w:sz w:val="24"/>
                 <w:szCs w:val="21"/>
                 <w:highlight w:val="yellow"/>
-              </w:rPr>
-              <w:t>_</w:t>
-            </w:r>
-            <w:r>
-              <w:rPr>
-                <w:rFonts w:ascii="Times New Roman" w:hAnsi="Times New Roman"/>
-                <w:sz w:val="24"/>
-                <w:szCs w:val="21"/>
-                <w:highlight w:val="yellow"/>
-                <w:lang w:val="en-US"/>
-              </w:rPr>
-              <w:t>property</w:t>
-            </w:r>
-            <w:r>
-              <w:rPr>
-                <w:rFonts w:ascii="Times New Roman" w:hAnsi="Times New Roman"/>
-                <w:sz w:val="24"/>
-                <w:szCs w:val="21"/>
-                <w:highlight w:val="yellow"/>
-              </w:rPr>
-              <w:t>[</w:t>
-            </w:r>
-            <w:r>
-              <w:rPr>
-                <w:rFonts w:ascii="Times New Roman" w:hAnsi="Times New Roman"/>
-                <w:sz w:val="24"/>
-                <w:szCs w:val="21"/>
-                <w:highlight w:val="yellow"/>
-                <w:lang w:val="en-US"/>
-              </w:rPr>
-              <w:t>power</w:t>
-            </w:r>
-            <w:r>
-              <w:rPr>
-                <w:rFonts w:ascii="Times New Roman" w:hAnsi="Times New Roman"/>
-                <w:sz w:val="24"/>
-                <w:szCs w:val="21"/>
-                <w:highlight w:val="yellow"/>
-              </w:rPr>
-              <w:t>_</w:t>
-            </w:r>
-            <w:r>
-              <w:rPr>
-                <w:rFonts w:ascii="Times New Roman" w:hAnsi="Times New Roman"/>
-                <w:sz w:val="24"/>
-                <w:szCs w:val="21"/>
-                <w:highlight w:val="yellow"/>
-                <w:lang w:val="en-US"/>
-              </w:rPr>
-              <w:t>of</w:t>
-            </w:r>
-            <w:r>
-              <w:rPr>
-                <w:rFonts w:ascii="Times New Roman" w:hAnsi="Times New Roman"/>
-                <w:sz w:val="24"/>
-                <w:szCs w:val="21"/>
-                <w:highlight w:val="yellow"/>
-              </w:rPr>
-              <w:t>_</w:t>
-            </w:r>
-            <w:r>
-              <w:rPr>
-                <w:rFonts w:ascii="Times New Roman" w:hAnsi="Times New Roman"/>
-                <w:sz w:val="24"/>
-                <w:szCs w:val="21"/>
-                <w:highlight w:val="yellow"/>
-                <w:lang w:val="en-US"/>
-              </w:rPr>
-              <w:t>attorney</w:t>
-            </w:r>
-            <w:r>
-              <w:rPr>
-                <w:rFonts w:ascii="Times New Roman" w:hAnsi="Times New Roman"/>
-                <w:sz w:val="24"/>
-                <w:szCs w:val="21"/>
-                <w:highlight w:val="yellow"/>
+                <w:lang w:val="en-US"/>
               </w:rPr>
               <w:t>]}</w:t>
             </w:r>
@@ -2416,6 +1888,7 @@
                 <w:rFonts w:ascii="Times New Roman" w:hAnsi="Times New Roman"/>
                 <w:sz w:val="24"/>
                 <w:szCs w:val="24"/>
+                <w:lang w:val="en-US"/>
               </w:rPr>
             </w:pPr>
           </w:p>
@@ -2431,6 +1904,7 @@
                 <w:rFonts w:ascii="Times New Roman" w:hAnsi="Times New Roman"/>
                 <w:sz w:val="24"/>
                 <w:szCs w:val="24"/>
+                <w:lang w:val="en-US"/>
               </w:rPr>
             </w:pPr>
           </w:p>
@@ -2446,6 +1920,7 @@
                 <w:rFonts w:ascii="Times New Roman" w:hAnsi="Times New Roman"/>
                 <w:sz w:val="24"/>
                 <w:szCs w:val="24"/>
+                <w:lang w:val="en-US"/>
               </w:rPr>
             </w:pPr>
           </w:p>
@@ -2461,6 +1936,7 @@
                 <w:rFonts w:ascii="Times New Roman" w:hAnsi="Times New Roman"/>
                 <w:sz w:val="24"/>
                 <w:szCs w:val="24"/>
+                <w:lang w:val="en-US"/>
               </w:rPr>
             </w:pPr>
           </w:p>
@@ -2476,6 +1952,7 @@
                 <w:rFonts w:ascii="Times New Roman" w:hAnsi="Times New Roman"/>
                 <w:sz w:val="24"/>
                 <w:szCs w:val="24"/>
+                <w:lang w:val="en-US"/>
               </w:rPr>
             </w:pPr>
           </w:p>
@@ -2491,8 +1968,11 @@
                 <w:rFonts w:ascii="Times New Roman" w:hAnsi="Times New Roman"/>
                 <w:sz w:val="24"/>
                 <w:szCs w:val="24"/>
-              </w:rPr>
-            </w:pPr>
+                <w:lang w:val="en-US"/>
+              </w:rPr>
+            </w:pPr>
+            <w:bookmarkStart w:id="0" w:name="_GoBack"/>
+            <w:bookmarkEnd w:id="0"/>
           </w:p>
           <w:p>
             <w:pPr>
@@ -2501,42 +1981,46 @@
                 <w:tab w:val="left" w:pos="708"/>
               </w:tabs>
               <w:spacing w:after="0" w:line="240" w:lineRule="auto"/>
-              <w:rPr>
-                <w:rFonts w:ascii="Times New Roman" w:hAnsi="Times New Roman"/>
-                <w:sz w:val="21"/>
+              <w:ind w:hanging="40"/>
+              <w:rPr>
+                <w:rFonts w:ascii="Times New Roman" w:hAnsi="Times New Roman"/>
+                <w:sz w:val="24"/>
+                <w:szCs w:val="24"/>
+                <w:lang w:val="en-US"/>
+              </w:rPr>
+            </w:pPr>
+            <w:r>
+              <w:rPr>
+                <w:rFonts w:ascii="Times New Roman" w:hAnsi="Times New Roman"/>
+                <w:sz w:val="24"/>
+                <w:szCs w:val="24"/>
+                <w:lang w:val="en-US"/>
+              </w:rPr>
+              <w:lastRenderedPageBreak/>
+              <w:t>_____________</w:t>
+            </w:r>
+            <w:proofErr w:type="gramStart"/>
+            <w:r>
+              <w:rPr>
+                <w:rFonts w:ascii="Times New Roman" w:hAnsi="Times New Roman"/>
+                <w:sz w:val="24"/>
+                <w:szCs w:val="24"/>
+                <w:lang w:val="en-US"/>
+              </w:rPr>
+              <w:t xml:space="preserve">_  </w:t>
+            </w:r>
+            <w:r>
+              <w:rPr>
+                <w:rFonts w:ascii="Times New Roman" w:hAnsi="Times New Roman"/>
+                <w:sz w:val="24"/>
                 <w:szCs w:val="21"/>
-                <w:lang w:val="en-US"/>
-              </w:rPr>
-            </w:pPr>
-            <w:r>
-              <w:rPr>
-                <w:rFonts w:ascii="Times New Roman" w:hAnsi="Times New Roman"/>
-                <w:sz w:val="24"/>
-                <w:szCs w:val="24"/>
-                <w:lang w:val="en-US"/>
-              </w:rPr>
-              <w:t>______________</w:t>
-            </w:r>
-            <w:r>
-              <w:rPr>
-                <w:rFonts w:ascii="Times New Roman" w:hAnsi="Times New Roman"/>
-                <w:sz w:val="24"/>
-                <w:szCs w:val="24"/>
-                <w:lang w:val="en-US"/>
-              </w:rPr>
-              <w:t xml:space="preserve"> </w:t>
-            </w:r>
-            <w:r>
-              <w:rPr>
-                <w:rFonts w:ascii="Times New Roman" w:hAnsi="Times New Roman"/>
-                <w:sz w:val="24"/>
-                <w:szCs w:val="21"/>
                 <w:highlight w:val="yellow"/>
                 <w:lang w:val="en-US"/>
               </w:rPr>
               <w:t>{</w:t>
             </w:r>
             <w:proofErr w:type="spellStart"/>
+            <w:proofErr w:type="gramEnd"/>
             <w:r>
               <w:rPr>
                 <w:rFonts w:ascii="Times New Roman" w:hAnsi="Times New Roman"/>
@@ -2591,24 +2075,9 @@
               <w:ind w:hanging="40"/>
               <w:rPr>
                 <w:rFonts w:ascii="Times New Roman" w:hAnsi="Times New Roman"/>
-                <w:sz w:val="24"/>
-                <w:szCs w:val="24"/>
-                <w:lang w:val="en-US"/>
-              </w:rPr>
-            </w:pPr>
-          </w:p>
-          <w:p>
-            <w:pPr>
-              <w:tabs>
-                <w:tab w:val="left" w:pos="354"/>
-                <w:tab w:val="left" w:pos="708"/>
-              </w:tabs>
-              <w:spacing w:after="0" w:line="240" w:lineRule="auto"/>
-              <w:ind w:hanging="40"/>
-              <w:rPr>
-                <w:rFonts w:ascii="Times New Roman" w:hAnsi="Times New Roman"/>
                 <w:i/>
                 <w:color w:val="0000FF"/>
+                <w:lang w:val="en-US"/>
               </w:rPr>
             </w:pPr>
             <w:r>
@@ -2682,6 +2151,8 @@
               </w:rPr>
               <w:t>{</w:t>
             </w:r>
+            <w:proofErr w:type="spellStart"/>
+            <w:proofErr w:type="gramStart"/>
             <w:r>
               <w:rPr>
                 <w:rFonts w:ascii="Times New Roman" w:eastAsia="Times New Roman" w:hAnsi="Times New Roman"/>
@@ -2690,8 +2161,20 @@
                 <w:highlight w:val="yellow"/>
                 <w:lang w:val="en-US" w:eastAsia="ru-RU"/>
               </w:rPr>
-              <w:t>issue.issuer_full_name</w:t>
-            </w:r>
+              <w:t>issue.issuer</w:t>
+            </w:r>
+            <w:proofErr w:type="gramEnd"/>
+            <w:r>
+              <w:rPr>
+                <w:rFonts w:ascii="Times New Roman" w:eastAsia="Times New Roman" w:hAnsi="Times New Roman"/>
+                <w:b/>
+                <w:color w:val="000000"/>
+                <w:highlight w:val="yellow"/>
+                <w:lang w:val="en-US" w:eastAsia="ru-RU"/>
+              </w:rPr>
+              <w:t>_full_name</w:t>
+            </w:r>
+            <w:proofErr w:type="spellEnd"/>
             <w:r>
               <w:rPr>
                 <w:rFonts w:ascii="Times New Roman" w:eastAsia="Times New Roman" w:hAnsi="Times New Roman"/>
@@ -2820,15 +2303,7 @@
                 <w:sz w:val="24"/>
                 <w:lang w:val="en-US"/>
               </w:rPr>
-              <w:t>_____________</w:t>
-            </w:r>
-            <w:r>
-              <w:rPr>
-                <w:rFonts w:ascii="Times New Roman" w:hAnsi="Times New Roman"/>
-                <w:sz w:val="24"/>
-                <w:lang w:val="en-US"/>
-              </w:rPr>
-              <w:t xml:space="preserve">____ </w:t>
+              <w:t xml:space="preserve">_________________ </w:t>
             </w:r>
             <w:r>
               <w:rPr>
@@ -3549,19 +3024,6 @@
       <w:contextualSpacing/>
     </w:pPr>
   </w:style>
-  <w:style w:type="paragraph" w:styleId="a8">
-    <w:name w:val="Revision"/>
-    <w:hidden/>
-    <w:uiPriority w:val="99"/>
-    <w:semiHidden/>
-    <w:rsid w:val="00BC568D"/>
-    <w:pPr>
-      <w:spacing w:after="0" w:line="240" w:lineRule="auto"/>
-    </w:pPr>
-    <w:rPr>
-      <w:rFonts w:ascii="Calibri" w:eastAsia="Calibri" w:hAnsi="Calibri" w:cs="Times New Roman"/>
-    </w:rPr>
-  </w:style>
 </w:styles>
 </file>
 
@@ -3853,7 +3315,7 @@
 </file>
 
 <file path=customXml/itemProps1.xml><?xml version="1.0" encoding="utf-8"?>
-<ds:datastoreItem xmlns:ds="http://schemas.openxmlformats.org/officeDocument/2006/customXml" ds:itemID="{46A40A11-B2E7-46B2-A847-BADBE0D6BC29}">
+<ds:datastoreItem xmlns:ds="http://schemas.openxmlformats.org/officeDocument/2006/customXml" ds:itemID="{8DBF218E-BA1C-4B6A-BF30-95E8CD895B2B}">
   <ds:schemaRefs>
     <ds:schemaRef ds:uri="http://schemas.openxmlformats.org/officeDocument/2006/bibliography"/>
   </ds:schemaRefs>

--- a/marer/templates/documents/acts/transfer_acceptance_ip.docx
+++ b/marer/templates/documents/acts/transfer_acceptance_ip.docx
@@ -1055,6 +1055,7 @@
               <w:rPr>
                 <w:rFonts w:ascii="Times New Roman" w:hAnsi="Times New Roman"/>
                 <w:sz w:val="24"/>
+                <w:lang w:val="en-US"/>
               </w:rPr>
             </w:pPr>
             <w:r>
@@ -1510,8 +1511,7 @@
       </w:tblPr>
       <w:tblGrid>
         <w:gridCol w:w="4890"/>
-        <w:gridCol w:w="4536"/>
-        <w:gridCol w:w="708"/>
+        <w:gridCol w:w="5244"/>
       </w:tblGrid>
       <w:tr>
         <w:tc>
@@ -1545,7 +1545,6 @@
         <w:tc>
           <w:tcPr>
             <w:tcW w:w="5244" w:type="dxa"/>
-            <w:gridSpan w:val="2"/>
             <w:tcBorders>
               <w:top w:val="nil"/>
               <w:left w:val="nil"/>
@@ -1560,57 +1559,6 @@
               <w:rPr>
                 <w:rFonts w:ascii="Times New Roman" w:eastAsia="Times New Roman" w:hAnsi="Times New Roman"/>
                 <w:b/>
-              </w:rPr>
-            </w:pPr>
-          </w:p>
-        </w:tc>
-      </w:tr>
-      <w:tr>
-        <w:trPr>
-          <w:gridAfter w:val="1"/>
-          <w:wAfter w:w="708" w:type="dxa"/>
-          <w:trHeight w:val="80"/>
-        </w:trPr>
-        <w:tc>
-          <w:tcPr>
-            <w:tcW w:w="4890" w:type="dxa"/>
-            <w:tcBorders>
-              <w:top w:val="nil"/>
-              <w:left w:val="nil"/>
-              <w:bottom w:val="nil"/>
-              <w:right w:val="nil"/>
-            </w:tcBorders>
-          </w:tcPr>
-          <w:p>
-            <w:pPr>
-              <w:rPr>
-                <w:rFonts w:ascii="Times New Roman" w:eastAsia="Times New Roman" w:hAnsi="Times New Roman"/>
-                <w:i/>
-                <w:spacing w:val="6"/>
-              </w:rPr>
-            </w:pPr>
-          </w:p>
-        </w:tc>
-        <w:tc>
-          <w:tcPr>
-            <w:tcW w:w="4536" w:type="dxa"/>
-            <w:tcBorders>
-              <w:top w:val="nil"/>
-              <w:left w:val="nil"/>
-              <w:bottom w:val="nil"/>
-              <w:right w:val="nil"/>
-            </w:tcBorders>
-          </w:tcPr>
-          <w:p>
-            <w:pPr>
-              <w:spacing w:after="0"/>
-              <w:ind w:left="-108"/>
-              <w:rPr>
-                <w:rFonts w:ascii="Times New Roman" w:hAnsi="Times New Roman"/>
-                <w:b/>
-                <w:bCs/>
-                <w:i/>
-                <w:snapToGrid w:val="0"/>
               </w:rPr>
             </w:pPr>
           </w:p>
@@ -1704,7 +1652,6 @@
                 <w:rFonts w:ascii="Times New Roman" w:hAnsi="Times New Roman"/>
                 <w:sz w:val="24"/>
                 <w:szCs w:val="24"/>
-                <w:lang w:val="en-US"/>
               </w:rPr>
             </w:pPr>
             <w:r>
@@ -1720,7 +1667,6 @@
                 <w:rFonts w:ascii="Times New Roman" w:hAnsi="Times New Roman"/>
                 <w:sz w:val="24"/>
                 <w:szCs w:val="24"/>
-                <w:lang w:val="en-US"/>
               </w:rPr>
               <w:t xml:space="preserve"> </w:t>
             </w:r>
@@ -1737,7 +1683,6 @@
                 <w:rFonts w:ascii="Times New Roman" w:hAnsi="Times New Roman"/>
                 <w:sz w:val="24"/>
                 <w:szCs w:val="24"/>
-                <w:lang w:val="en-US"/>
               </w:rPr>
               <w:t xml:space="preserve"> </w:t>
             </w:r>
@@ -1747,10 +1692,28 @@
                 <w:sz w:val="24"/>
                 <w:szCs w:val="21"/>
                 <w:highlight w:val="yellow"/>
-                <w:lang w:val="en-US"/>
               </w:rPr>
               <w:t>{</w:t>
             </w:r>
+            <w:r>
+              <w:rPr>
+                <w:rFonts w:ascii="Times New Roman" w:hAnsi="Times New Roman"/>
+                <w:sz w:val="24"/>
+                <w:szCs w:val="21"/>
+                <w:highlight w:val="yellow"/>
+                <w:lang w:val="en-US"/>
+              </w:rPr>
+              <w:t>issue</w:t>
+            </w:r>
+            <w:r>
+              <w:rPr>
+                <w:rFonts w:ascii="Times New Roman" w:hAnsi="Times New Roman"/>
+                <w:sz w:val="24"/>
+                <w:szCs w:val="21"/>
+                <w:highlight w:val="yellow"/>
+              </w:rPr>
+              <w:t>.</w:t>
+            </w:r>
             <w:proofErr w:type="spellStart"/>
             <w:r>
               <w:rPr>
@@ -1760,17 +1723,17 @@
                 <w:highlight w:val="yellow"/>
                 <w:lang w:val="en-US"/>
               </w:rPr>
-              <w:t>issue</w:t>
-            </w:r>
+              <w:t>bg</w:t>
+            </w:r>
+            <w:proofErr w:type="spellEnd"/>
             <w:r>
               <w:rPr>
                 <w:rFonts w:ascii="Times New Roman" w:hAnsi="Times New Roman"/>
                 <w:sz w:val="24"/>
                 <w:szCs w:val="21"/>
                 <w:highlight w:val="yellow"/>
-                <w:lang w:val="en-US"/>
-              </w:rPr>
-              <w:t>.</w:t>
+              </w:rPr>
+              <w:t>_</w:t>
             </w:r>
             <w:r>
               <w:rPr>
@@ -1780,7 +1743,7 @@
                 <w:highlight w:val="yellow"/>
                 <w:lang w:val="en-US"/>
               </w:rPr>
-              <w:t>bg</w:t>
+              <w:t>property</w:t>
             </w:r>
             <w:r>
               <w:rPr>
@@ -1788,7 +1751,25 @@
                 <w:sz w:val="24"/>
                 <w:szCs w:val="21"/>
                 <w:highlight w:val="yellow"/>
-                <w:lang w:val="en-US"/>
+              </w:rPr>
+              <w:t>[</w:t>
+            </w:r>
+            <w:r>
+              <w:rPr>
+                <w:rFonts w:ascii="Times New Roman" w:hAnsi="Times New Roman"/>
+                <w:sz w:val="24"/>
+                <w:szCs w:val="21"/>
+                <w:highlight w:val="yellow"/>
+                <w:lang w:val="en-US"/>
+              </w:rPr>
+              <w:t>power</w:t>
+            </w:r>
+            <w:r>
+              <w:rPr>
+                <w:rFonts w:ascii="Times New Roman" w:hAnsi="Times New Roman"/>
+                <w:sz w:val="24"/>
+                <w:szCs w:val="21"/>
+                <w:highlight w:val="yellow"/>
               </w:rPr>
               <w:t>_</w:t>
             </w:r>
@@ -1800,20 +1781,17 @@
                 <w:highlight w:val="yellow"/>
                 <w:lang w:val="en-US"/>
               </w:rPr>
-              <w:t>property</w:t>
-            </w:r>
-            <w:proofErr w:type="spellEnd"/>
+              <w:t>of</w:t>
+            </w:r>
             <w:r>
               <w:rPr>
                 <w:rFonts w:ascii="Times New Roman" w:hAnsi="Times New Roman"/>
                 <w:sz w:val="24"/>
                 <w:szCs w:val="21"/>
                 <w:highlight w:val="yellow"/>
-                <w:lang w:val="en-US"/>
-              </w:rPr>
-              <w:t>[</w:t>
-            </w:r>
-            <w:proofErr w:type="spellStart"/>
+              </w:rPr>
+              <w:t>_</w:t>
+            </w:r>
             <w:r>
               <w:rPr>
                 <w:rFonts w:ascii="Times New Roman" w:hAnsi="Times New Roman"/>
@@ -1822,7 +1800,7 @@
                 <w:highlight w:val="yellow"/>
                 <w:lang w:val="en-US"/>
               </w:rPr>
-              <w:t>power</w:t>
+              <w:t>attorney</w:t>
             </w:r>
             <w:r>
               <w:rPr>
@@ -1830,48 +1808,6 @@
                 <w:sz w:val="24"/>
                 <w:szCs w:val="21"/>
                 <w:highlight w:val="yellow"/>
-                <w:lang w:val="en-US"/>
-              </w:rPr>
-              <w:t>_</w:t>
-            </w:r>
-            <w:r>
-              <w:rPr>
-                <w:rFonts w:ascii="Times New Roman" w:hAnsi="Times New Roman"/>
-                <w:sz w:val="24"/>
-                <w:szCs w:val="21"/>
-                <w:highlight w:val="yellow"/>
-                <w:lang w:val="en-US"/>
-              </w:rPr>
-              <w:t>of</w:t>
-            </w:r>
-            <w:r>
-              <w:rPr>
-                <w:rFonts w:ascii="Times New Roman" w:hAnsi="Times New Roman"/>
-                <w:sz w:val="24"/>
-                <w:szCs w:val="21"/>
-                <w:highlight w:val="yellow"/>
-                <w:lang w:val="en-US"/>
-              </w:rPr>
-              <w:t>_</w:t>
-            </w:r>
-            <w:r>
-              <w:rPr>
-                <w:rFonts w:ascii="Times New Roman" w:hAnsi="Times New Roman"/>
-                <w:sz w:val="24"/>
-                <w:szCs w:val="21"/>
-                <w:highlight w:val="yellow"/>
-                <w:lang w:val="en-US"/>
-              </w:rPr>
-              <w:t>attorney</w:t>
-            </w:r>
-            <w:proofErr w:type="spellEnd"/>
-            <w:r>
-              <w:rPr>
-                <w:rFonts w:ascii="Times New Roman" w:hAnsi="Times New Roman"/>
-                <w:sz w:val="24"/>
-                <w:szCs w:val="21"/>
-                <w:highlight w:val="yellow"/>
-                <w:lang w:val="en-US"/>
               </w:rPr>
               <w:t>]}</w:t>
             </w:r>
@@ -1888,7 +1824,6 @@
                 <w:rFonts w:ascii="Times New Roman" w:hAnsi="Times New Roman"/>
                 <w:sz w:val="24"/>
                 <w:szCs w:val="24"/>
-                <w:lang w:val="en-US"/>
               </w:rPr>
             </w:pPr>
           </w:p>
@@ -1904,7 +1839,6 @@
                 <w:rFonts w:ascii="Times New Roman" w:hAnsi="Times New Roman"/>
                 <w:sz w:val="24"/>
                 <w:szCs w:val="24"/>
-                <w:lang w:val="en-US"/>
               </w:rPr>
             </w:pPr>
           </w:p>
@@ -1920,7 +1854,6 @@
                 <w:rFonts w:ascii="Times New Roman" w:hAnsi="Times New Roman"/>
                 <w:sz w:val="24"/>
                 <w:szCs w:val="24"/>
-                <w:lang w:val="en-US"/>
               </w:rPr>
             </w:pPr>
           </w:p>
@@ -1936,7 +1869,6 @@
                 <w:rFonts w:ascii="Times New Roman" w:hAnsi="Times New Roman"/>
                 <w:sz w:val="24"/>
                 <w:szCs w:val="24"/>
-                <w:lang w:val="en-US"/>
               </w:rPr>
             </w:pPr>
           </w:p>
@@ -1952,7 +1884,6 @@
                 <w:rFonts w:ascii="Times New Roman" w:hAnsi="Times New Roman"/>
                 <w:sz w:val="24"/>
                 <w:szCs w:val="24"/>
-                <w:lang w:val="en-US"/>
               </w:rPr>
             </w:pPr>
           </w:p>
@@ -1963,7 +1894,7 @@
                 <w:tab w:val="left" w:pos="708"/>
               </w:tabs>
               <w:spacing w:after="0" w:line="240" w:lineRule="auto"/>
-              <w:jc w:val="both"/>
+              <w:ind w:hanging="40"/>
               <w:rPr>
                 <w:rFonts w:ascii="Times New Roman" w:hAnsi="Times New Roman"/>
                 <w:sz w:val="24"/>
@@ -1971,32 +1902,13 @@
                 <w:lang w:val="en-US"/>
               </w:rPr>
             </w:pPr>
-            <w:bookmarkStart w:id="0" w:name="_GoBack"/>
-            <w:bookmarkEnd w:id="0"/>
-          </w:p>
-          <w:p>
-            <w:pPr>
-              <w:tabs>
-                <w:tab w:val="left" w:pos="354"/>
-                <w:tab w:val="left" w:pos="708"/>
-              </w:tabs>
-              <w:spacing w:after="0" w:line="240" w:lineRule="auto"/>
-              <w:ind w:hanging="40"/>
+            <w:r>
               <w:rPr>
                 <w:rFonts w:ascii="Times New Roman" w:hAnsi="Times New Roman"/>
                 <w:sz w:val="24"/>
                 <w:szCs w:val="24"/>
                 <w:lang w:val="en-US"/>
               </w:rPr>
-            </w:pPr>
-            <w:r>
-              <w:rPr>
-                <w:rFonts w:ascii="Times New Roman" w:hAnsi="Times New Roman"/>
-                <w:sz w:val="24"/>
-                <w:szCs w:val="24"/>
-                <w:lang w:val="en-US"/>
-              </w:rPr>
-              <w:lastRenderedPageBreak/>
               <w:t>_____________</w:t>
             </w:r>
             <w:proofErr w:type="gramStart"/>
@@ -2114,7 +2026,6 @@
                 <w:b/>
                 <w:sz w:val="24"/>
               </w:rPr>
-              <w:lastRenderedPageBreak/>
               <w:t>Принципал</w:t>
             </w:r>
             <w:r>
@@ -2255,6 +2166,22 @@
                 <w:lang w:val="en-US"/>
               </w:rPr>
             </w:pPr>
+          </w:p>
+          <w:p>
+            <w:pPr>
+              <w:tabs>
+                <w:tab w:val="left" w:pos="354"/>
+                <w:tab w:val="left" w:pos="708"/>
+              </w:tabs>
+              <w:spacing w:after="0" w:line="240" w:lineRule="auto"/>
+              <w:rPr>
+                <w:rFonts w:ascii="Times New Roman" w:hAnsi="Times New Roman"/>
+                <w:sz w:val="24"/>
+                <w:lang w:val="en-US"/>
+              </w:rPr>
+            </w:pPr>
+            <w:bookmarkStart w:id="0" w:name="_GoBack"/>
+            <w:bookmarkEnd w:id="0"/>
           </w:p>
           <w:p>
             <w:pPr>
@@ -3024,6 +2951,36 @@
       <w:contextualSpacing/>
     </w:pPr>
   </w:style>
+  <w:style w:type="paragraph" w:styleId="a8">
+    <w:name w:val="Balloon Text"/>
+    <w:basedOn w:val="a"/>
+    <w:link w:val="a9"/>
+    <w:uiPriority w:val="99"/>
+    <w:semiHidden/>
+    <w:unhideWhenUsed/>
+    <w:rsid w:val="006B6FCF"/>
+    <w:pPr>
+      <w:spacing w:after="0" w:line="240" w:lineRule="auto"/>
+    </w:pPr>
+    <w:rPr>
+      <w:rFonts w:ascii="Segoe UI" w:hAnsi="Segoe UI" w:cs="Segoe UI"/>
+      <w:sz w:val="18"/>
+      <w:szCs w:val="18"/>
+    </w:rPr>
+  </w:style>
+  <w:style w:type="character" w:customStyle="1" w:styleId="a9">
+    <w:name w:val="Текст выноски Знак"/>
+    <w:basedOn w:val="a0"/>
+    <w:link w:val="a8"/>
+    <w:uiPriority w:val="99"/>
+    <w:semiHidden/>
+    <w:rsid w:val="006B6FCF"/>
+    <w:rPr>
+      <w:rFonts w:ascii="Segoe UI" w:eastAsia="Calibri" w:hAnsi="Segoe UI" w:cs="Segoe UI"/>
+      <w:sz w:val="18"/>
+      <w:szCs w:val="18"/>
+    </w:rPr>
+  </w:style>
 </w:styles>
 </file>
 
@@ -3315,7 +3272,7 @@
 </file>
 
 <file path=customXml/itemProps1.xml><?xml version="1.0" encoding="utf-8"?>
-<ds:datastoreItem xmlns:ds="http://schemas.openxmlformats.org/officeDocument/2006/customXml" ds:itemID="{8DBF218E-BA1C-4B6A-BF30-95E8CD895B2B}">
+<ds:datastoreItem xmlns:ds="http://schemas.openxmlformats.org/officeDocument/2006/customXml" ds:itemID="{760536CB-9D4C-4AEA-B93A-6362A717F59E}">
   <ds:schemaRefs>
     <ds:schemaRef ds:uri="http://schemas.openxmlformats.org/officeDocument/2006/bibliography"/>
   </ds:schemaRefs>

--- a/marer/templates/documents/acts/transfer_acceptance_ip.docx
+++ b/marer/templates/documents/acts/transfer_acceptance_ip.docx
@@ -1,13 +1,15 @@
 
 <file path=word/document.xml><?xml version="1.0" encoding="utf-8"?>
-<w:document xmlns:wpc="http://schemas.microsoft.com/office/word/2010/wordprocessingCanvas" xmlns:cx="http://schemas.microsoft.com/office/drawing/2014/chartex" xmlns:cx1="http://schemas.microsoft.com/office/drawing/2015/9/8/chartex" xmlns:cx2="http://schemas.microsoft.com/office/drawing/2015/10/21/chartex" xmlns:cx3="http://schemas.microsoft.com/office/drawing/2016/5/9/chartex" xmlns:cx4="http://schemas.microsoft.com/office/drawing/2016/5/10/chartex" xmlns:cx5="http://schemas.microsoft.com/office/drawing/2016/5/11/chartex" xmlns:cx6="http://schemas.microsoft.com/office/drawing/2016/5/12/chartex" xmlns:cx7="http://schemas.microsoft.com/office/drawing/2016/5/13/chartex" xmlns:cx8="http://schemas.microsoft.com/office/drawing/2016/5/14/chartex" xmlns:mc="http://schemas.openxmlformats.org/markup-compatibility/2006" xmlns:aink="http://schemas.microsoft.com/office/drawing/2016/ink" xmlns:am3d="http://schemas.microsoft.com/office/drawing/2017/model3d" xmlns:o="urn:schemas-microsoft-com:office:office" xmlns:r="http://schemas.openxmlformats.org/officeDocument/2006/relationships" xmlns:m="http://schemas.openxmlformats.org/officeDocument/2006/math" xmlns:v="urn:schemas-microsoft-com:vml" xmlns:wp14="http://schemas.microsoft.com/office/word/2010/wordprocessingDrawing" xmlns:wp="http://schemas.openxmlformats.org/drawingml/2006/wordprocessingDrawing" xmlns:w10="urn:schemas-microsoft-com:office:word" xmlns:w="http://schemas.openxmlformats.org/wordprocessingml/2006/main" xmlns:w14="http://schemas.microsoft.com/office/word/2010/wordml" xmlns:w15="http://schemas.microsoft.com/office/word/2012/wordml" xmlns:w16cid="http://schemas.microsoft.com/office/word/2016/wordml/cid" xmlns:w16se="http://schemas.microsoft.com/office/word/2015/wordml/symex" xmlns:wpg="http://schemas.microsoft.com/office/word/2010/wordprocessingGroup" xmlns:wpi="http://schemas.microsoft.com/office/word/2010/wordprocessingInk" xmlns:wne="http://schemas.microsoft.com/office/word/2006/wordml" xmlns:wps="http://schemas.microsoft.com/office/word/2010/wordprocessingShape" mc:Ignorable="w14 w15 w16se w16cid wp14">
+<w:document xmlns:o="urn:schemas-microsoft-com:office:office" xmlns:r="http://schemas.openxmlformats.org/officeDocument/2006/relationships" xmlns:v="urn:schemas-microsoft-com:vml" xmlns:w="http://schemas.openxmlformats.org/wordprocessingml/2006/main" xmlns:w10="urn:schemas-microsoft-com:office:word" xmlns:wp="http://schemas.openxmlformats.org/drawingml/2006/wordprocessingDrawing" xmlns:wps="http://schemas.microsoft.com/office/word/2010/wordprocessingShape" xmlns:wpg="http://schemas.microsoft.com/office/word/2010/wordprocessingGroup" xmlns:mc="http://schemas.openxmlformats.org/markup-compatibility/2006" xmlns:wp14="http://schemas.microsoft.com/office/word/2010/wordprocessingDrawing" xmlns:w14="http://schemas.microsoft.com/office/word/2010/wordml" mc:Ignorable="w14 wp14">
   <w:body>
     <w:p>
       <w:pPr>
+        <w:pStyle w:val="Normal"/>
         <w:ind w:firstLine="851"/>
         <w:jc w:val="center"/>
         <w:rPr>
           <w:rFonts w:ascii="Times New Roman" w:hAnsi="Times New Roman"/>
+          <w:b/>
           <w:b/>
           <w:sz w:val="24"/>
           <w:szCs w:val="24"/>
@@ -25,10 +27,12 @@
     </w:p>
     <w:p>
       <w:pPr>
+        <w:pStyle w:val="Normal"/>
         <w:ind w:firstLine="851"/>
         <w:jc w:val="center"/>
         <w:rPr>
           <w:rFonts w:ascii="Times New Roman" w:hAnsi="Times New Roman"/>
+          <w:b/>
           <w:b/>
           <w:sz w:val="24"/>
           <w:szCs w:val="24"/>
@@ -46,22 +50,34 @@
     </w:p>
     <w:p>
       <w:pPr>
+        <w:pStyle w:val="Normal"/>
         <w:ind w:firstLine="851"/>
         <w:jc w:val="center"/>
         <w:rPr>
           <w:rFonts w:ascii="Times New Roman" w:hAnsi="Times New Roman"/>
           <w:b/>
+          <w:b/>
           <w:sz w:val="24"/>
           <w:szCs w:val="24"/>
         </w:rPr>
       </w:pPr>
+      <w:r>
+        <w:rPr>
+          <w:rFonts w:ascii="Times New Roman" w:hAnsi="Times New Roman"/>
+          <w:b/>
+          <w:sz w:val="24"/>
+          <w:szCs w:val="24"/>
+        </w:rPr>
+      </w:r>
     </w:p>
     <w:p>
       <w:pPr>
+        <w:pStyle w:val="Normal"/>
         <w:jc w:val="both"/>
         <w:rPr>
           <w:rFonts w:ascii="Times New Roman" w:hAnsi="Times New Roman"/>
           <w:b/>
+          <w:b/>
         </w:rPr>
       </w:pPr>
       <w:r>
@@ -89,7 +105,6 @@
         </w:rPr>
         <w:t>.</w:t>
       </w:r>
-      <w:proofErr w:type="spellStart"/>
       <w:r>
         <w:rPr>
           <w:rFonts w:ascii="Times New Roman" w:hAnsi="Times New Roman"/>
@@ -99,7 +114,6 @@
         </w:rPr>
         <w:t>bg</w:t>
       </w:r>
-      <w:proofErr w:type="spellEnd"/>
       <w:r>
         <w:rPr>
           <w:rFonts w:ascii="Times New Roman" w:hAnsi="Times New Roman"/>
@@ -148,81 +162,38 @@
           <w:b/>
         </w:rPr>
         <w:tab/>
-      </w:r>
-      <w:r>
-        <w:rPr>
-          <w:rFonts w:ascii="Times New Roman" w:hAnsi="Times New Roman"/>
-          <w:b/>
-        </w:rPr>
         <w:tab/>
-        <w:t xml:space="preserve">         </w:t>
-      </w:r>
-      <w:r>
-        <w:rPr>
-          <w:rFonts w:ascii="Times New Roman" w:hAnsi="Times New Roman"/>
-          <w:b/>
-        </w:rPr>
-        <w:t xml:space="preserve">        </w:t>
-      </w:r>
-      <w:r>
-        <w:rPr>
-          <w:rFonts w:ascii="Times New Roman" w:hAnsi="Times New Roman"/>
-          <w:b/>
-        </w:rPr>
-        <w:t xml:space="preserve">   </w:t>
-      </w:r>
-      <w:r>
-        <w:rPr>
-          <w:rFonts w:ascii="Times New Roman" w:hAnsi="Times New Roman"/>
-          <w:b/>
-        </w:rPr>
-        <w:t xml:space="preserve"> </w:t>
-      </w:r>
-      <w:r>
-        <w:rPr>
-          <w:rFonts w:ascii="Times New Roman" w:hAnsi="Times New Roman"/>
-          <w:b/>
-        </w:rPr>
-        <w:t xml:space="preserve">    </w:t>
-      </w:r>
-      <w:r>
-        <w:rPr>
-          <w:rFonts w:ascii="Times New Roman" w:hAnsi="Times New Roman"/>
-          <w:b/>
-        </w:rPr>
-        <w:t xml:space="preserve"> </w:t>
+        <w:t xml:space="preserve">                          </w:t>
       </w:r>
     </w:p>
     <w:p>
       <w:pPr>
-        <w:widowControl w:val="0"/>
+        <w:pStyle w:val="Normal"/>
+        <w:widowControl w:val="false"/>
         <w:tabs>
-          <w:tab w:val="left" w:pos="360"/>
-          <w:tab w:val="left" w:pos="720"/>
-          <w:tab w:val="left" w:pos="1080"/>
-          <w:tab w:val="left" w:pos="1440"/>
-          <w:tab w:val="left" w:pos="1800"/>
-          <w:tab w:val="left" w:pos="2160"/>
-          <w:tab w:val="left" w:pos="2520"/>
-          <w:tab w:val="left" w:pos="2880"/>
-          <w:tab w:val="left" w:pos="3240"/>
-          <w:tab w:val="left" w:pos="3600"/>
-          <w:tab w:val="left" w:pos="3960"/>
-          <w:tab w:val="left" w:pos="4320"/>
-          <w:tab w:val="left" w:pos="4680"/>
-          <w:tab w:val="left" w:pos="5040"/>
-          <w:tab w:val="left" w:pos="5400"/>
-          <w:tab w:val="left" w:pos="5760"/>
-          <w:tab w:val="left" w:pos="6120"/>
-          <w:tab w:val="left" w:pos="6480"/>
-          <w:tab w:val="left" w:pos="6840"/>
-          <w:tab w:val="left" w:pos="7200"/>
-          <w:tab w:val="left" w:pos="7560"/>
+          <w:tab w:val="left" w:pos="360" w:leader="none"/>
+          <w:tab w:val="left" w:pos="720" w:leader="none"/>
+          <w:tab w:val="left" w:pos="1080" w:leader="none"/>
+          <w:tab w:val="left" w:pos="1440" w:leader="none"/>
+          <w:tab w:val="left" w:pos="1800" w:leader="none"/>
+          <w:tab w:val="left" w:pos="2160" w:leader="none"/>
+          <w:tab w:val="left" w:pos="2520" w:leader="none"/>
+          <w:tab w:val="left" w:pos="2880" w:leader="none"/>
+          <w:tab w:val="left" w:pos="3240" w:leader="none"/>
+          <w:tab w:val="left" w:pos="3600" w:leader="none"/>
+          <w:tab w:val="left" w:pos="3960" w:leader="none"/>
+          <w:tab w:val="left" w:pos="4320" w:leader="none"/>
+          <w:tab w:val="left" w:pos="4680" w:leader="none"/>
+          <w:tab w:val="left" w:pos="5040" w:leader="none"/>
+          <w:tab w:val="left" w:pos="5400" w:leader="none"/>
+          <w:tab w:val="left" w:pos="5760" w:leader="none"/>
+          <w:tab w:val="left" w:pos="6120" w:leader="none"/>
+          <w:tab w:val="left" w:pos="6480" w:leader="none"/>
+          <w:tab w:val="left" w:pos="6840" w:leader="none"/>
+          <w:tab w:val="left" w:pos="7200" w:leader="none"/>
+          <w:tab w:val="left" w:pos="7560" w:leader="none"/>
         </w:tabs>
-        <w:autoSpaceDE w:val="0"/>
-        <w:autoSpaceDN w:val="0"/>
-        <w:adjustRightInd w:val="0"/>
-        <w:spacing w:after="0" w:line="240" w:lineRule="auto"/>
+        <w:spacing w:lineRule="auto" w:line="240" w:before="0" w:after="0"/>
         <w:ind w:firstLine="709"/>
         <w:jc w:val="both"/>
         <w:rPr>
@@ -240,31 +211,7 @@
         <w:rPr>
           <w:rFonts w:ascii="Times New Roman" w:hAnsi="Times New Roman"/>
         </w:rPr>
-        <w:t>генеральная ли</w:t>
-      </w:r>
-      <w:r>
-        <w:rPr>
-          <w:rFonts w:ascii="Times New Roman" w:hAnsi="Times New Roman"/>
-        </w:rPr>
-        <w:t xml:space="preserve">цензия Банка России № 2816 от </w:t>
-      </w:r>
-      <w:r>
-        <w:rPr>
-          <w:rFonts w:ascii="Times New Roman" w:hAnsi="Times New Roman"/>
-        </w:rPr>
-        <w:t>13</w:t>
-      </w:r>
-      <w:r>
-        <w:rPr>
-          <w:rFonts w:ascii="Times New Roman" w:hAnsi="Times New Roman"/>
-        </w:rPr>
-        <w:t xml:space="preserve"> января 2017</w:t>
-      </w:r>
-      <w:r>
-        <w:rPr>
-          <w:rFonts w:ascii="Times New Roman" w:hAnsi="Times New Roman"/>
-        </w:rPr>
-        <w:t xml:space="preserve">,  в лице </w:t>
+        <w:t xml:space="preserve">генеральная лицензия Банка России № 2816 от 13 января 2017,  в лице </w:t>
       </w:r>
       <w:r>
         <w:rPr>
@@ -288,7 +235,6 @@
         </w:rPr>
         <w:t>.</w:t>
       </w:r>
-      <w:proofErr w:type="spellStart"/>
       <w:r>
         <w:rPr>
           <w:rFonts w:ascii="Times New Roman" w:hAnsi="Times New Roman"/>
@@ -297,7 +243,6 @@
         </w:rPr>
         <w:t>bg</w:t>
       </w:r>
-      <w:proofErr w:type="spellEnd"/>
       <w:r>
         <w:rPr>
           <w:rFonts w:ascii="Times New Roman" w:hAnsi="Times New Roman"/>
@@ -365,7 +310,6 @@
         </w:rPr>
         <w:t>_</w:t>
       </w:r>
-      <w:proofErr w:type="spellStart"/>
       <w:r>
         <w:rPr>
           <w:rFonts w:ascii="Times New Roman" w:hAnsi="Times New Roman"/>
@@ -374,7 +318,6 @@
         </w:rPr>
         <w:t>rp</w:t>
       </w:r>
-      <w:proofErr w:type="spellEnd"/>
       <w:r>
         <w:rPr>
           <w:rFonts w:ascii="Times New Roman" w:hAnsi="Times New Roman"/>
@@ -397,7 +340,6 @@
         </w:rPr>
         <w:t>.</w:t>
       </w:r>
-      <w:proofErr w:type="spellStart"/>
       <w:r>
         <w:rPr>
           <w:rFonts w:ascii="Times New Roman" w:hAnsi="Times New Roman"/>
@@ -406,7 +348,6 @@
         </w:rPr>
         <w:t>bg</w:t>
       </w:r>
-      <w:proofErr w:type="spellEnd"/>
       <w:r>
         <w:rPr>
           <w:rFonts w:ascii="Times New Roman" w:hAnsi="Times New Roman"/>
@@ -474,7 +415,6 @@
         </w:rPr>
         <w:t>_</w:t>
       </w:r>
-      <w:proofErr w:type="spellStart"/>
       <w:r>
         <w:rPr>
           <w:rFonts w:ascii="Times New Roman" w:hAnsi="Times New Roman"/>
@@ -483,7 +423,6 @@
         </w:rPr>
         <w:t>rp</w:t>
       </w:r>
-      <w:proofErr w:type="spellEnd"/>
       <w:r>
         <w:rPr>
           <w:rFonts w:ascii="Times New Roman" w:hAnsi="Times New Roman"/>
@@ -495,13 +434,7 @@
         <w:rPr>
           <w:rFonts w:ascii="Times New Roman" w:hAnsi="Times New Roman"/>
         </w:rPr>
-        <w:t>, действующего на основании доверенно</w:t>
-      </w:r>
-      <w:r>
-        <w:rPr>
-          <w:rFonts w:ascii="Times New Roman" w:hAnsi="Times New Roman"/>
-        </w:rPr>
-        <w:t xml:space="preserve">сти </w:t>
+        <w:t xml:space="preserve">, действующего на основании доверенности </w:t>
       </w:r>
       <w:r>
         <w:rPr>
@@ -525,7 +458,6 @@
         </w:rPr>
         <w:t>.</w:t>
       </w:r>
-      <w:proofErr w:type="spellStart"/>
       <w:r>
         <w:rPr>
           <w:rFonts w:ascii="Times New Roman" w:hAnsi="Times New Roman"/>
@@ -534,7 +466,6 @@
         </w:rPr>
         <w:t>bg</w:t>
       </w:r>
-      <w:proofErr w:type="spellEnd"/>
       <w:r>
         <w:rPr>
           <w:rFonts w:ascii="Times New Roman" w:hAnsi="Times New Roman"/>
@@ -617,7 +548,7 @@
       </w:r>
       <w:r>
         <w:rPr>
-          <w:rFonts w:ascii="Times New Roman" w:eastAsia="Times New Roman" w:hAnsi="Times New Roman"/>
+          <w:rFonts w:eastAsia="Times New Roman" w:ascii="Times New Roman" w:hAnsi="Times New Roman"/>
           <w:b/>
           <w:color w:val="000000"/>
           <w:highlight w:val="yellow"/>
@@ -627,7 +558,7 @@
       </w:r>
       <w:r>
         <w:rPr>
-          <w:rFonts w:ascii="Times New Roman" w:eastAsia="Times New Roman" w:hAnsi="Times New Roman"/>
+          <w:rFonts w:eastAsia="Times New Roman" w:ascii="Times New Roman" w:hAnsi="Times New Roman"/>
           <w:b/>
           <w:color w:val="000000"/>
           <w:highlight w:val="yellow"/>
@@ -637,7 +568,7 @@
       </w:r>
       <w:r>
         <w:rPr>
-          <w:rFonts w:ascii="Times New Roman" w:eastAsia="Times New Roman" w:hAnsi="Times New Roman"/>
+          <w:rFonts w:eastAsia="Times New Roman" w:ascii="Times New Roman" w:hAnsi="Times New Roman"/>
           <w:b/>
           <w:color w:val="000000"/>
           <w:highlight w:val="yellow"/>
@@ -647,7 +578,7 @@
       </w:r>
       <w:r>
         <w:rPr>
-          <w:rFonts w:ascii="Times New Roman" w:eastAsia="Times New Roman" w:hAnsi="Times New Roman"/>
+          <w:rFonts w:eastAsia="Times New Roman" w:ascii="Times New Roman" w:hAnsi="Times New Roman"/>
           <w:b/>
           <w:color w:val="000000"/>
           <w:highlight w:val="yellow"/>
@@ -657,7 +588,7 @@
       </w:r>
       <w:r>
         <w:rPr>
-          <w:rFonts w:ascii="Times New Roman" w:eastAsia="Times New Roman" w:hAnsi="Times New Roman"/>
+          <w:rFonts w:eastAsia="Times New Roman" w:ascii="Times New Roman" w:hAnsi="Times New Roman"/>
           <w:b/>
           <w:color w:val="000000"/>
           <w:highlight w:val="yellow"/>
@@ -667,7 +598,7 @@
       </w:r>
       <w:r>
         <w:rPr>
-          <w:rFonts w:ascii="Times New Roman" w:eastAsia="Times New Roman" w:hAnsi="Times New Roman"/>
+          <w:rFonts w:eastAsia="Times New Roman" w:ascii="Times New Roman" w:hAnsi="Times New Roman"/>
           <w:b/>
           <w:color w:val="000000"/>
           <w:highlight w:val="yellow"/>
@@ -677,7 +608,7 @@
       </w:r>
       <w:r>
         <w:rPr>
-          <w:rFonts w:ascii="Times New Roman" w:eastAsia="Times New Roman" w:hAnsi="Times New Roman"/>
+          <w:rFonts w:eastAsia="Times New Roman" w:ascii="Times New Roman" w:hAnsi="Times New Roman"/>
           <w:b/>
           <w:color w:val="000000"/>
           <w:highlight w:val="yellow"/>
@@ -687,7 +618,7 @@
       </w:r>
       <w:r>
         <w:rPr>
-          <w:rFonts w:ascii="Times New Roman" w:eastAsia="Times New Roman" w:hAnsi="Times New Roman"/>
+          <w:rFonts w:eastAsia="Times New Roman" w:ascii="Times New Roman" w:hAnsi="Times New Roman"/>
           <w:b/>
           <w:color w:val="000000"/>
           <w:highlight w:val="yellow"/>
@@ -697,7 +628,7 @@
       </w:r>
       <w:r>
         <w:rPr>
-          <w:rFonts w:ascii="Times New Roman" w:eastAsia="Times New Roman" w:hAnsi="Times New Roman"/>
+          <w:rFonts w:eastAsia="Times New Roman" w:ascii="Times New Roman" w:hAnsi="Times New Roman"/>
           <w:b/>
           <w:color w:val="000000"/>
           <w:highlight w:val="yellow"/>
@@ -810,8 +741,8 @@
       </w:r>
       <w:r>
         <w:rPr>
-          <w:rFonts w:ascii="Times New Roman" w:eastAsia="Droid Sans Fallback" w:hAnsi="Times New Roman"/>
-          <w:kern w:val="1"/>
+          <w:rFonts w:eastAsia="Droid Sans Fallback" w:ascii="Times New Roman" w:hAnsi="Times New Roman"/>
+          <w:kern w:val="2"/>
           <w:lang w:eastAsia="hi-IN" w:bidi="hi-IN"/>
         </w:rPr>
         <w:t xml:space="preserve">ИНН </w:t>
@@ -892,27 +823,14 @@
         <w:rPr>
           <w:rFonts w:ascii="Times New Roman" w:hAnsi="Times New Roman"/>
         </w:rPr>
-        <w:t>именуемый</w:t>
-      </w:r>
-      <w:r>
-        <w:rPr>
-          <w:rFonts w:ascii="Times New Roman" w:hAnsi="Times New Roman"/>
-        </w:rPr>
-        <w:t xml:space="preserve"> в дальнейшем </w:t>
-      </w:r>
-      <w:r>
-        <w:rPr>
-          <w:rFonts w:ascii="Times New Roman" w:hAnsi="Times New Roman"/>
-          <w:b/>
-        </w:rPr>
-        <w:t>«Принципал</w:t>
-      </w:r>
-      <w:r>
-        <w:rPr>
-          <w:rFonts w:ascii="Times New Roman" w:hAnsi="Times New Roman"/>
-          <w:b/>
-        </w:rPr>
-        <w:t xml:space="preserve">», </w:t>
+        <w:t xml:space="preserve">именуемый в дальнейшем </w:t>
+      </w:r>
+      <w:r>
+        <w:rPr>
+          <w:rFonts w:ascii="Times New Roman" w:hAnsi="Times New Roman"/>
+          <w:b/>
+        </w:rPr>
+        <w:t xml:space="preserve">«Принципал», </w:t>
       </w:r>
       <w:r>
         <w:rPr>
@@ -925,34 +843,32 @@
     </w:p>
     <w:p>
       <w:pPr>
-        <w:widowControl w:val="0"/>
+        <w:pStyle w:val="Normal"/>
+        <w:widowControl w:val="false"/>
         <w:tabs>
-          <w:tab w:val="left" w:pos="360"/>
-          <w:tab w:val="left" w:pos="720"/>
-          <w:tab w:val="left" w:pos="1080"/>
-          <w:tab w:val="left" w:pos="1440"/>
-          <w:tab w:val="left" w:pos="1800"/>
-          <w:tab w:val="left" w:pos="2160"/>
-          <w:tab w:val="left" w:pos="2520"/>
-          <w:tab w:val="left" w:pos="2880"/>
-          <w:tab w:val="left" w:pos="3240"/>
-          <w:tab w:val="left" w:pos="3600"/>
-          <w:tab w:val="left" w:pos="3960"/>
-          <w:tab w:val="left" w:pos="4320"/>
-          <w:tab w:val="left" w:pos="4680"/>
-          <w:tab w:val="left" w:pos="5040"/>
-          <w:tab w:val="left" w:pos="5400"/>
-          <w:tab w:val="left" w:pos="5760"/>
-          <w:tab w:val="left" w:pos="6120"/>
-          <w:tab w:val="left" w:pos="6480"/>
-          <w:tab w:val="left" w:pos="6840"/>
-          <w:tab w:val="left" w:pos="7200"/>
-          <w:tab w:val="left" w:pos="7560"/>
+          <w:tab w:val="left" w:pos="360" w:leader="none"/>
+          <w:tab w:val="left" w:pos="720" w:leader="none"/>
+          <w:tab w:val="left" w:pos="1080" w:leader="none"/>
+          <w:tab w:val="left" w:pos="1440" w:leader="none"/>
+          <w:tab w:val="left" w:pos="1800" w:leader="none"/>
+          <w:tab w:val="left" w:pos="2160" w:leader="none"/>
+          <w:tab w:val="left" w:pos="2520" w:leader="none"/>
+          <w:tab w:val="left" w:pos="2880" w:leader="none"/>
+          <w:tab w:val="left" w:pos="3240" w:leader="none"/>
+          <w:tab w:val="left" w:pos="3600" w:leader="none"/>
+          <w:tab w:val="left" w:pos="3960" w:leader="none"/>
+          <w:tab w:val="left" w:pos="4320" w:leader="none"/>
+          <w:tab w:val="left" w:pos="4680" w:leader="none"/>
+          <w:tab w:val="left" w:pos="5040" w:leader="none"/>
+          <w:tab w:val="left" w:pos="5400" w:leader="none"/>
+          <w:tab w:val="left" w:pos="5760" w:leader="none"/>
+          <w:tab w:val="left" w:pos="6120" w:leader="none"/>
+          <w:tab w:val="left" w:pos="6480" w:leader="none"/>
+          <w:tab w:val="left" w:pos="6840" w:leader="none"/>
+          <w:tab w:val="left" w:pos="7200" w:leader="none"/>
+          <w:tab w:val="left" w:pos="7560" w:leader="none"/>
         </w:tabs>
-        <w:autoSpaceDE w:val="0"/>
-        <w:autoSpaceDN w:val="0"/>
-        <w:adjustRightInd w:val="0"/>
-        <w:spacing w:after="0" w:line="240" w:lineRule="auto"/>
+        <w:spacing w:lineRule="auto" w:line="240" w:before="0" w:after="0"/>
         <w:ind w:firstLine="709"/>
         <w:jc w:val="both"/>
         <w:rPr>
@@ -960,44 +876,64 @@
           <w:color w:val="000000"/>
         </w:rPr>
       </w:pPr>
+      <w:r>
+        <w:rPr>
+          <w:rFonts w:ascii="Times New Roman" w:hAnsi="Times New Roman"/>
+          <w:color w:val="000000"/>
+        </w:rPr>
+      </w:r>
     </w:p>
     <w:tbl>
       <w:tblPr>
         <w:tblW w:w="9073" w:type="dxa"/>
+        <w:jc w:val="left"/>
         <w:tblInd w:w="70" w:type="dxa"/>
         <w:tblBorders>
-          <w:top w:val="single" w:sz="6" w:space="0" w:color="auto"/>
-          <w:left w:val="single" w:sz="6" w:space="0" w:color="auto"/>
-          <w:bottom w:val="single" w:sz="6" w:space="0" w:color="auto"/>
-          <w:right w:val="single" w:sz="6" w:space="0" w:color="auto"/>
-          <w:insideH w:val="single" w:sz="6" w:space="0" w:color="auto"/>
-          <w:insideV w:val="single" w:sz="6" w:space="0" w:color="auto"/>
+          <w:top w:val="single" w:sz="6" w:space="0" w:color="00000A"/>
+          <w:left w:val="single" w:sz="6" w:space="0" w:color="00000A"/>
+          <w:bottom w:val="single" w:sz="6" w:space="0" w:color="00000A"/>
+          <w:right w:val="single" w:sz="6" w:space="0" w:color="00000A"/>
+          <w:insideH w:val="single" w:sz="6" w:space="0" w:color="00000A"/>
+          <w:insideV w:val="single" w:sz="6" w:space="0" w:color="00000A"/>
         </w:tblBorders>
-        <w:tblLayout w:type="fixed"/>
         <w:tblCellMar>
-          <w:left w:w="70" w:type="dxa"/>
+          <w:top w:w="0" w:type="dxa"/>
+          <w:left w:w="69" w:type="dxa"/>
+          <w:bottom w:w="0" w:type="dxa"/>
           <w:right w:w="70" w:type="dxa"/>
         </w:tblCellMar>
-        <w:tblLook w:val="0000" w:firstRow="0" w:lastRow="0" w:firstColumn="0" w:lastColumn="0" w:noHBand="0" w:noVBand="0"/>
+        <w:tblLook w:noVBand="0" w:val="0000" w:noHBand="0" w:lastColumn="0" w:firstColumn="0" w:lastRow="0" w:firstRow="0"/>
       </w:tblPr>
       <w:tblGrid>
-        <w:gridCol w:w="3820"/>
+        <w:gridCol w:w="3819"/>
         <w:gridCol w:w="5253"/>
       </w:tblGrid>
       <w:tr>
         <w:trPr>
-          <w:trHeight w:val="752"/>
+          <w:trHeight w:val="752" w:hRule="atLeast"/>
         </w:trPr>
         <w:tc>
           <w:tcPr>
-            <w:tcW w:w="3820" w:type="dxa"/>
+            <w:tcW w:w="3819" w:type="dxa"/>
+            <w:tcBorders>
+              <w:top w:val="single" w:sz="6" w:space="0" w:color="00000A"/>
+              <w:left w:val="single" w:sz="6" w:space="0" w:color="00000A"/>
+              <w:bottom w:val="single" w:sz="6" w:space="0" w:color="00000A"/>
+              <w:right w:val="single" w:sz="6" w:space="0" w:color="00000A"/>
+              <w:insideH w:val="single" w:sz="6" w:space="0" w:color="00000A"/>
+              <w:insideV w:val="single" w:sz="6" w:space="0" w:color="00000A"/>
+            </w:tcBorders>
+            <w:shd w:fill="auto" w:val="clear"/>
             <w:vAlign w:val="center"/>
           </w:tcPr>
           <w:p>
             <w:pPr>
+              <w:pStyle w:val="Normal"/>
+              <w:spacing w:before="0" w:after="200"/>
               <w:jc w:val="center"/>
               <w:rPr>
                 <w:rFonts w:ascii="Times New Roman" w:hAnsi="Times New Roman"/>
+                <w:b/>
                 <w:b/>
               </w:rPr>
             </w:pPr>
@@ -1013,13 +949,25 @@
         <w:tc>
           <w:tcPr>
             <w:tcW w:w="5253" w:type="dxa"/>
+            <w:tcBorders>
+              <w:top w:val="single" w:sz="6" w:space="0" w:color="00000A"/>
+              <w:left w:val="single" w:sz="6" w:space="0" w:color="00000A"/>
+              <w:bottom w:val="single" w:sz="6" w:space="0" w:color="00000A"/>
+              <w:right w:val="single" w:sz="6" w:space="0" w:color="00000A"/>
+              <w:insideH w:val="single" w:sz="6" w:space="0" w:color="00000A"/>
+              <w:insideV w:val="single" w:sz="6" w:space="0" w:color="00000A"/>
+            </w:tcBorders>
+            <w:shd w:fill="auto" w:val="clear"/>
             <w:vAlign w:val="center"/>
           </w:tcPr>
           <w:p>
             <w:pPr>
+              <w:pStyle w:val="Normal"/>
+              <w:spacing w:before="0" w:after="200"/>
               <w:jc w:val="center"/>
               <w:rPr>
                 <w:rFonts w:ascii="Times New Roman" w:hAnsi="Times New Roman"/>
+                <w:b/>
                 <w:b/>
               </w:rPr>
             </w:pPr>
@@ -1034,23 +982,27 @@
         </w:tc>
       </w:tr>
       <w:tr>
-        <w:tblPrEx>
-          <w:tblCellMar>
-            <w:left w:w="108" w:type="dxa"/>
-            <w:right w:w="108" w:type="dxa"/>
-          </w:tblCellMar>
-        </w:tblPrEx>
         <w:trPr>
-          <w:trHeight w:val="406"/>
+          <w:trHeight w:val="406" w:hRule="atLeast"/>
         </w:trPr>
         <w:tc>
           <w:tcPr>
-            <w:tcW w:w="3820" w:type="dxa"/>
+            <w:tcW w:w="3819" w:type="dxa"/>
+            <w:tcBorders>
+              <w:top w:val="single" w:sz="6" w:space="0" w:color="00000A"/>
+              <w:left w:val="single" w:sz="6" w:space="0" w:color="00000A"/>
+              <w:bottom w:val="single" w:sz="6" w:space="0" w:color="00000A"/>
+              <w:right w:val="single" w:sz="6" w:space="0" w:color="00000A"/>
+              <w:insideH w:val="single" w:sz="6" w:space="0" w:color="00000A"/>
+              <w:insideV w:val="single" w:sz="6" w:space="0" w:color="00000A"/>
+            </w:tcBorders>
+            <w:shd w:fill="auto" w:val="clear"/>
             <w:vAlign w:val="center"/>
           </w:tcPr>
           <w:p>
             <w:pPr>
-              <w:spacing w:after="0" w:line="240" w:lineRule="auto"/>
+              <w:pStyle w:val="Normal"/>
+              <w:spacing w:lineRule="auto" w:line="240" w:before="0" w:after="0"/>
               <w:jc w:val="center"/>
               <w:rPr>
                 <w:rFonts w:ascii="Times New Roman" w:hAnsi="Times New Roman"/>
@@ -1066,62 +1018,28 @@
                 <w:highlight w:val="yellow"/>
                 <w:lang w:val="en-US"/>
               </w:rPr>
-              <w:t>{</w:t>
-            </w:r>
-            <w:proofErr w:type="spellStart"/>
-            <w:r>
-              <w:rPr>
-                <w:rFonts w:ascii="Times New Roman" w:hAnsi="Times New Roman"/>
-                <w:sz w:val="24"/>
-                <w:szCs w:val="21"/>
-                <w:highlight w:val="yellow"/>
-                <w:lang w:val="en-US"/>
-              </w:rPr>
-              <w:t>issue.bg_property</w:t>
-            </w:r>
-            <w:proofErr w:type="spellEnd"/>
-            <w:r>
-              <w:rPr>
-                <w:rFonts w:ascii="Times New Roman" w:hAnsi="Times New Roman"/>
-                <w:sz w:val="24"/>
-                <w:szCs w:val="21"/>
-                <w:highlight w:val="yellow"/>
-                <w:lang w:val="en-US"/>
-              </w:rPr>
-              <w:t>[</w:t>
-            </w:r>
-            <w:proofErr w:type="spellStart"/>
-            <w:r>
-              <w:rPr>
-                <w:rFonts w:ascii="Times New Roman" w:hAnsi="Times New Roman"/>
-                <w:sz w:val="24"/>
-                <w:szCs w:val="21"/>
-                <w:highlight w:val="yellow"/>
-                <w:lang w:val="en-US"/>
-              </w:rPr>
-              <w:t>bg_number</w:t>
-            </w:r>
-            <w:proofErr w:type="spellEnd"/>
-            <w:r>
-              <w:rPr>
-                <w:rFonts w:ascii="Times New Roman" w:hAnsi="Times New Roman"/>
-                <w:sz w:val="24"/>
-                <w:szCs w:val="21"/>
-                <w:highlight w:val="yellow"/>
-                <w:lang w:val="en-US"/>
-              </w:rPr>
-              <w:t>]}</w:t>
+              <w:t>{issue.bg_property[bg_number]}</w:t>
             </w:r>
           </w:p>
         </w:tc>
         <w:tc>
           <w:tcPr>
             <w:tcW w:w="5253" w:type="dxa"/>
+            <w:tcBorders>
+              <w:top w:val="single" w:sz="6" w:space="0" w:color="00000A"/>
+              <w:left w:val="single" w:sz="6" w:space="0" w:color="00000A"/>
+              <w:bottom w:val="single" w:sz="6" w:space="0" w:color="00000A"/>
+              <w:right w:val="single" w:sz="6" w:space="0" w:color="00000A"/>
+              <w:insideH w:val="single" w:sz="6" w:space="0" w:color="00000A"/>
+              <w:insideV w:val="single" w:sz="6" w:space="0" w:color="00000A"/>
+            </w:tcBorders>
+            <w:shd w:fill="auto" w:val="clear"/>
             <w:vAlign w:val="center"/>
           </w:tcPr>
           <w:p>
             <w:pPr>
-              <w:spacing w:after="0" w:line="240" w:lineRule="auto"/>
+              <w:pStyle w:val="Normal"/>
+              <w:spacing w:lineRule="auto" w:line="240" w:before="0" w:after="0"/>
               <w:jc w:val="center"/>
               <w:rPr>
                 <w:rFonts w:ascii="Times New Roman" w:hAnsi="Times New Roman"/>
@@ -1139,7 +1057,6 @@
               </w:rPr>
               <w:t>{</w:t>
             </w:r>
-            <w:proofErr w:type="spellStart"/>
             <w:r>
               <w:rPr>
                 <w:rFonts w:ascii="Times New Roman" w:hAnsi="Times New Roman"/>
@@ -1150,7 +1067,6 @@
               </w:rPr>
               <w:t>bg</w:t>
             </w:r>
-            <w:proofErr w:type="spellEnd"/>
             <w:r>
               <w:rPr>
                 <w:rFonts w:ascii="Times New Roman" w:hAnsi="Times New Roman"/>
@@ -1179,284 +1095,27 @@
               </w:rPr>
               <w:t>}</w:t>
             </w:r>
-          </w:p>
-        </w:tc>
-      </w:tr>
-      <w:tr>
-        <w:tblPrEx>
-          <w:tblCellMar>
-            <w:left w:w="108" w:type="dxa"/>
-            <w:right w:w="108" w:type="dxa"/>
-          </w:tblCellMar>
-        </w:tblPrEx>
-        <w:trPr>
-          <w:trHeight w:val="406"/>
-        </w:trPr>
-        <w:tc>
-          <w:tcPr>
-            <w:tcW w:w="3820" w:type="dxa"/>
-            <w:vAlign w:val="center"/>
-          </w:tcPr>
-          <w:p>
-            <w:pPr>
-              <w:spacing w:after="0" w:line="240" w:lineRule="auto"/>
-              <w:jc w:val="center"/>
-              <w:rPr>
-                <w:rFonts w:ascii="Times New Roman" w:hAnsi="Times New Roman"/>
-                <w:sz w:val="24"/>
-              </w:rPr>
-            </w:pPr>
-          </w:p>
-        </w:tc>
-        <w:tc>
-          <w:tcPr>
-            <w:tcW w:w="5253" w:type="dxa"/>
-            <w:vAlign w:val="center"/>
-          </w:tcPr>
-          <w:p>
-            <w:pPr>
-              <w:spacing w:after="0" w:line="240" w:lineRule="auto"/>
-              <w:jc w:val="center"/>
-              <w:rPr>
-                <w:rFonts w:ascii="Times New Roman" w:hAnsi="Times New Roman"/>
-                <w:color w:val="000000"/>
-                <w:sz w:val="24"/>
-              </w:rPr>
-            </w:pPr>
-          </w:p>
-        </w:tc>
-      </w:tr>
-      <w:tr>
-        <w:tblPrEx>
-          <w:tblCellMar>
-            <w:left w:w="108" w:type="dxa"/>
-            <w:right w:w="108" w:type="dxa"/>
-          </w:tblCellMar>
-        </w:tblPrEx>
-        <w:trPr>
-          <w:trHeight w:val="406"/>
-        </w:trPr>
-        <w:tc>
-          <w:tcPr>
-            <w:tcW w:w="3820" w:type="dxa"/>
-            <w:vAlign w:val="center"/>
-          </w:tcPr>
-          <w:p>
-            <w:pPr>
-              <w:spacing w:after="0" w:line="240" w:lineRule="auto"/>
-              <w:jc w:val="center"/>
-              <w:rPr>
-                <w:rFonts w:ascii="Times New Roman" w:hAnsi="Times New Roman"/>
-                <w:sz w:val="24"/>
-              </w:rPr>
-            </w:pPr>
-          </w:p>
-        </w:tc>
-        <w:tc>
-          <w:tcPr>
-            <w:tcW w:w="5253" w:type="dxa"/>
-            <w:vAlign w:val="center"/>
-          </w:tcPr>
-          <w:p>
-            <w:pPr>
-              <w:spacing w:after="0" w:line="240" w:lineRule="auto"/>
-              <w:jc w:val="center"/>
-              <w:rPr>
-                <w:rFonts w:ascii="Times New Roman" w:hAnsi="Times New Roman"/>
-                <w:color w:val="000000"/>
-                <w:sz w:val="24"/>
-              </w:rPr>
-            </w:pPr>
-          </w:p>
-        </w:tc>
-      </w:tr>
-      <w:tr>
-        <w:tblPrEx>
-          <w:tblCellMar>
-            <w:left w:w="108" w:type="dxa"/>
-            <w:right w:w="108" w:type="dxa"/>
-          </w:tblCellMar>
-        </w:tblPrEx>
-        <w:trPr>
-          <w:trHeight w:val="406"/>
-        </w:trPr>
-        <w:tc>
-          <w:tcPr>
-            <w:tcW w:w="3820" w:type="dxa"/>
-            <w:vAlign w:val="center"/>
-          </w:tcPr>
-          <w:p>
-            <w:pPr>
-              <w:spacing w:after="0" w:line="240" w:lineRule="auto"/>
-              <w:jc w:val="center"/>
-              <w:rPr>
-                <w:rFonts w:ascii="Times New Roman" w:hAnsi="Times New Roman"/>
-                <w:sz w:val="24"/>
-              </w:rPr>
-            </w:pPr>
-          </w:p>
-        </w:tc>
-        <w:tc>
-          <w:tcPr>
-            <w:tcW w:w="5253" w:type="dxa"/>
-            <w:vAlign w:val="center"/>
-          </w:tcPr>
-          <w:p>
-            <w:pPr>
-              <w:spacing w:after="0" w:line="240" w:lineRule="auto"/>
-              <w:jc w:val="center"/>
-              <w:rPr>
-                <w:rFonts w:ascii="Times New Roman" w:hAnsi="Times New Roman"/>
-                <w:color w:val="000000"/>
-                <w:sz w:val="24"/>
-              </w:rPr>
-            </w:pPr>
-          </w:p>
-        </w:tc>
-      </w:tr>
-      <w:tr>
-        <w:tblPrEx>
-          <w:tblCellMar>
-            <w:left w:w="108" w:type="dxa"/>
-            <w:right w:w="108" w:type="dxa"/>
-          </w:tblCellMar>
-        </w:tblPrEx>
-        <w:trPr>
-          <w:trHeight w:val="406"/>
-        </w:trPr>
-        <w:tc>
-          <w:tcPr>
-            <w:tcW w:w="3820" w:type="dxa"/>
-            <w:vAlign w:val="center"/>
-          </w:tcPr>
-          <w:p>
-            <w:pPr>
-              <w:spacing w:after="0" w:line="240" w:lineRule="auto"/>
-              <w:jc w:val="center"/>
-              <w:rPr>
-                <w:rFonts w:ascii="Times New Roman" w:hAnsi="Times New Roman"/>
-                <w:sz w:val="24"/>
-              </w:rPr>
-            </w:pPr>
-          </w:p>
-        </w:tc>
-        <w:tc>
-          <w:tcPr>
-            <w:tcW w:w="5253" w:type="dxa"/>
-            <w:vAlign w:val="center"/>
-          </w:tcPr>
-          <w:p>
-            <w:pPr>
-              <w:spacing w:after="0" w:line="240" w:lineRule="auto"/>
-              <w:jc w:val="center"/>
-              <w:rPr>
-                <w:rFonts w:ascii="Times New Roman" w:hAnsi="Times New Roman"/>
-                <w:color w:val="000000"/>
-                <w:sz w:val="24"/>
-              </w:rPr>
-            </w:pPr>
-          </w:p>
-        </w:tc>
-      </w:tr>
-      <w:tr>
-        <w:tblPrEx>
-          <w:tblCellMar>
-            <w:left w:w="108" w:type="dxa"/>
-            <w:right w:w="108" w:type="dxa"/>
-          </w:tblCellMar>
-        </w:tblPrEx>
-        <w:trPr>
-          <w:trHeight w:val="406"/>
-        </w:trPr>
-        <w:tc>
-          <w:tcPr>
-            <w:tcW w:w="3820" w:type="dxa"/>
-            <w:vAlign w:val="center"/>
-          </w:tcPr>
-          <w:p>
-            <w:pPr>
-              <w:spacing w:after="0" w:line="240" w:lineRule="auto"/>
-              <w:jc w:val="center"/>
-              <w:rPr>
-                <w:rFonts w:ascii="Times New Roman" w:hAnsi="Times New Roman"/>
-                <w:sz w:val="24"/>
-              </w:rPr>
-            </w:pPr>
-          </w:p>
-        </w:tc>
-        <w:tc>
-          <w:tcPr>
-            <w:tcW w:w="5253" w:type="dxa"/>
-            <w:vAlign w:val="center"/>
-          </w:tcPr>
-          <w:p>
-            <w:pPr>
-              <w:spacing w:after="0" w:line="240" w:lineRule="auto"/>
-              <w:jc w:val="center"/>
-              <w:rPr>
-                <w:rFonts w:ascii="Times New Roman" w:hAnsi="Times New Roman"/>
-                <w:color w:val="000000"/>
-                <w:sz w:val="24"/>
-              </w:rPr>
-            </w:pPr>
-          </w:p>
-        </w:tc>
-      </w:tr>
-      <w:tr>
-        <w:tblPrEx>
-          <w:tblCellMar>
-            <w:left w:w="108" w:type="dxa"/>
-            <w:right w:w="108" w:type="dxa"/>
-          </w:tblCellMar>
-        </w:tblPrEx>
-        <w:trPr>
-          <w:trHeight w:val="406"/>
-        </w:trPr>
-        <w:tc>
-          <w:tcPr>
-            <w:tcW w:w="3820" w:type="dxa"/>
-            <w:vAlign w:val="center"/>
-          </w:tcPr>
-          <w:p>
-            <w:pPr>
-              <w:spacing w:after="0" w:line="240" w:lineRule="auto"/>
-              <w:jc w:val="center"/>
-              <w:rPr>
-                <w:rFonts w:ascii="Times New Roman" w:hAnsi="Times New Roman"/>
-                <w:sz w:val="24"/>
-              </w:rPr>
-            </w:pPr>
-          </w:p>
-        </w:tc>
-        <w:tc>
-          <w:tcPr>
-            <w:tcW w:w="5253" w:type="dxa"/>
-            <w:vAlign w:val="center"/>
-          </w:tcPr>
-          <w:p>
-            <w:pPr>
-              <w:spacing w:after="0" w:line="240" w:lineRule="auto"/>
-              <w:jc w:val="center"/>
-              <w:rPr>
-                <w:rFonts w:ascii="Times New Roman" w:hAnsi="Times New Roman"/>
-                <w:color w:val="000000"/>
-                <w:sz w:val="24"/>
-              </w:rPr>
-            </w:pPr>
           </w:p>
         </w:tc>
       </w:tr>
     </w:tbl>
     <w:p>
       <w:pPr>
+        <w:pStyle w:val="Normal"/>
         <w:jc w:val="both"/>
         <w:rPr>
           <w:rFonts w:ascii="Times New Roman" w:hAnsi="Times New Roman"/>
         </w:rPr>
       </w:pPr>
+      <w:r>
+        <w:rPr>
+          <w:rFonts w:ascii="Times New Roman" w:hAnsi="Times New Roman"/>
+        </w:rPr>
+      </w:r>
     </w:p>
     <w:p>
       <w:pPr>
+        <w:pStyle w:val="Normal"/>
         <w:jc w:val="both"/>
         <w:rPr>
           <w:rFonts w:ascii="Times New Roman" w:hAnsi="Times New Roman"/>
@@ -1471,6 +1130,7 @@
     </w:p>
     <w:p>
       <w:pPr>
+        <w:pStyle w:val="Normal"/>
         <w:jc w:val="both"/>
         <w:rPr>
           <w:rFonts w:ascii="Times New Roman" w:hAnsi="Times New Roman"/>
@@ -1485,51 +1145,54 @@
     </w:p>
     <w:p>
       <w:pPr>
-        <w:rPr>
-          <w:rFonts w:ascii="Times New Roman" w:hAnsi="Times New Roman"/>
+        <w:pStyle w:val="Normal"/>
+        <w:rPr>
+          <w:rFonts w:ascii="Times New Roman" w:hAnsi="Times New Roman"/>
+          <w:b/>
           <w:b/>
         </w:rPr>
       </w:pPr>
+      <w:r>
+        <w:rPr>
+          <w:rFonts w:ascii="Times New Roman" w:hAnsi="Times New Roman"/>
+          <w:b/>
+        </w:rPr>
+      </w:r>
     </w:p>
     <w:tbl>
       <w:tblPr>
         <w:tblW w:w="10134" w:type="dxa"/>
-        <w:tblBorders>
-          <w:top w:val="single" w:sz="6" w:space="0" w:color="000000"/>
-          <w:left w:val="single" w:sz="6" w:space="0" w:color="000000"/>
-          <w:bottom w:val="single" w:sz="6" w:space="0" w:color="000000"/>
-          <w:right w:val="single" w:sz="6" w:space="0" w:color="000000"/>
-          <w:insideH w:val="single" w:sz="6" w:space="0" w:color="000000"/>
-          <w:insideV w:val="single" w:sz="6" w:space="0" w:color="000000"/>
-        </w:tblBorders>
-        <w:tblLayout w:type="fixed"/>
+        <w:jc w:val="left"/>
+        <w:tblInd w:w="0" w:type="dxa"/>
+        <w:tblBorders/>
         <w:tblCellMar>
-          <w:left w:w="70" w:type="dxa"/>
+          <w:top w:w="0" w:type="dxa"/>
+          <w:left w:w="77" w:type="dxa"/>
+          <w:bottom w:w="0" w:type="dxa"/>
           <w:right w:w="70" w:type="dxa"/>
         </w:tblCellMar>
-        <w:tblLook w:val="00A0" w:firstRow="1" w:lastRow="0" w:firstColumn="1" w:lastColumn="0" w:noHBand="0" w:noVBand="0"/>
+        <w:tblLook w:noVBand="0" w:val="00a0" w:noHBand="0" w:lastColumn="0" w:firstColumn="1" w:lastRow="0" w:firstRow="1"/>
       </w:tblPr>
       <w:tblGrid>
-        <w:gridCol w:w="4890"/>
+        <w:gridCol w:w="4889"/>
         <w:gridCol w:w="5244"/>
       </w:tblGrid>
       <w:tr>
+        <w:trPr/>
         <w:tc>
           <w:tcPr>
-            <w:tcW w:w="4890" w:type="dxa"/>
-            <w:tcBorders>
-              <w:top w:val="nil"/>
-              <w:left w:val="nil"/>
-              <w:bottom w:val="nil"/>
-              <w:right w:val="nil"/>
-            </w:tcBorders>
+            <w:tcW w:w="4889" w:type="dxa"/>
+            <w:tcBorders/>
+            <w:shd w:fill="auto" w:val="clear"/>
           </w:tcPr>
           <w:p>
             <w:pPr>
-              <w:spacing w:after="0"/>
+              <w:pStyle w:val="Normal"/>
+              <w:spacing w:before="0" w:after="0"/>
               <w:ind w:firstLine="540"/>
               <w:rPr>
-                <w:rFonts w:ascii="Times New Roman" w:eastAsia="Times New Roman" w:hAnsi="Times New Roman"/>
+                <w:rFonts w:ascii="Times New Roman" w:hAnsi="Times New Roman" w:eastAsia="Times New Roman"/>
+                <w:b/>
                 <w:b/>
               </w:rPr>
             </w:pPr>
@@ -1545,49 +1208,65 @@
         <w:tc>
           <w:tcPr>
             <w:tcW w:w="5244" w:type="dxa"/>
-            <w:tcBorders>
-              <w:top w:val="nil"/>
-              <w:left w:val="nil"/>
-              <w:bottom w:val="nil"/>
-              <w:right w:val="nil"/>
-            </w:tcBorders>
+            <w:tcBorders/>
+            <w:shd w:fill="auto" w:val="clear"/>
           </w:tcPr>
           <w:p>
             <w:pPr>
-              <w:spacing w:after="0"/>
+              <w:pStyle w:val="Normal"/>
+              <w:spacing w:before="0" w:after="0"/>
               <w:ind w:firstLine="540"/>
               <w:rPr>
-                <w:rFonts w:ascii="Times New Roman" w:eastAsia="Times New Roman" w:hAnsi="Times New Roman"/>
+                <w:rFonts w:ascii="Times New Roman" w:hAnsi="Times New Roman" w:eastAsia="Times New Roman"/>
                 <w:b/>
+                <w:b/>
               </w:rPr>
             </w:pPr>
+            <w:r>
+              <w:rPr>
+                <w:rFonts w:eastAsia="Times New Roman" w:ascii="Times New Roman" w:hAnsi="Times New Roman"/>
+                <w:b/>
+              </w:rPr>
+            </w:r>
           </w:p>
         </w:tc>
       </w:tr>
     </w:tbl>
     <w:tbl>
       <w:tblPr>
-        <w:tblpPr w:leftFromText="180" w:rightFromText="180" w:vertAnchor="text" w:horzAnchor="margin" w:tblpXSpec="center" w:tblpY="276"/>
+        <w:tblpPr w:bottomFromText="0" w:horzAnchor="margin" w:leftFromText="180" w:rightFromText="180" w:tblpX="0" w:tblpXSpec="center" w:tblpY="276" w:topFromText="0" w:vertAnchor="text"/>
         <w:tblW w:w="10257" w:type="dxa"/>
-        <w:tblLayout w:type="fixed"/>
-        <w:tblLook w:val="0000" w:firstRow="0" w:lastRow="0" w:firstColumn="0" w:lastColumn="0" w:noHBand="0" w:noVBand="0"/>
+        <w:jc w:val="center"/>
+        <w:tblInd w:w="0" w:type="dxa"/>
+        <w:tblBorders/>
+        <w:tblCellMar>
+          <w:top w:w="0" w:type="dxa"/>
+          <w:left w:w="108" w:type="dxa"/>
+          <w:bottom w:w="0" w:type="dxa"/>
+          <w:right w:w="108" w:type="dxa"/>
+        </w:tblCellMar>
+        <w:tblLook w:noVBand="0" w:val="0000" w:noHBand="0" w:lastColumn="0" w:firstColumn="0" w:lastRow="0" w:firstRow="0"/>
       </w:tblPr>
       <w:tblGrid>
-        <w:gridCol w:w="5378"/>
+        <w:gridCol w:w="5377"/>
         <w:gridCol w:w="4879"/>
       </w:tblGrid>
       <w:tr>
+        <w:trPr/>
         <w:tc>
           <w:tcPr>
-            <w:tcW w:w="5378" w:type="dxa"/>
+            <w:tcW w:w="5377" w:type="dxa"/>
+            <w:tcBorders/>
+            <w:shd w:fill="auto" w:val="clear"/>
           </w:tcPr>
           <w:p>
             <w:pPr>
+              <w:pStyle w:val="Normal"/>
               <w:tabs>
-                <w:tab w:val="left" w:pos="354"/>
-                <w:tab w:val="left" w:pos="708"/>
+                <w:tab w:val="left" w:pos="354" w:leader="none"/>
+                <w:tab w:val="left" w:pos="708" w:leader="none"/>
               </w:tabs>
-              <w:spacing w:after="0" w:line="240" w:lineRule="auto"/>
+              <w:spacing w:lineRule="auto" w:line="240" w:before="0" w:after="0"/>
               <w:rPr>
                 <w:rFonts w:ascii="Times New Roman" w:hAnsi="Times New Roman"/>
                 <w:sz w:val="24"/>
@@ -1606,13 +1285,15 @@
           </w:p>
           <w:p>
             <w:pPr>
-              <w:spacing w:after="0"/>
+              <w:pStyle w:val="Normal"/>
+              <w:spacing w:before="0" w:after="0"/>
               <w:rPr>
                 <w:rFonts w:ascii="Times New Roman" w:hAnsi="Times New Roman"/>
                 <w:b/>
+                <w:b/>
                 <w:sz w:val="24"/>
                 <w:szCs w:val="24"/>
-                <w:shd w:val="clear" w:color="auto" w:fill="FFFFFF"/>
+                <w:highlight w:val="white"/>
               </w:rPr>
             </w:pPr>
             <w:r>
@@ -1621,18 +1302,19 @@
                 <w:b/>
                 <w:sz w:val="24"/>
                 <w:szCs w:val="24"/>
-                <w:shd w:val="clear" w:color="auto" w:fill="FFFFFF"/>
+                <w:shd w:fill="FFFFFF" w:val="clear"/>
               </w:rPr>
               <w:t>ПАО «БАНК СГБ»</w:t>
             </w:r>
           </w:p>
           <w:p>
             <w:pPr>
+              <w:pStyle w:val="Normal"/>
               <w:tabs>
-                <w:tab w:val="left" w:pos="354"/>
-                <w:tab w:val="left" w:pos="708"/>
+                <w:tab w:val="left" w:pos="354" w:leader="none"/>
+                <w:tab w:val="left" w:pos="708" w:leader="none"/>
               </w:tabs>
-              <w:spacing w:after="0" w:line="240" w:lineRule="auto"/>
+              <w:spacing w:lineRule="auto" w:line="240" w:before="0" w:after="0"/>
               <w:jc w:val="both"/>
               <w:rPr>
                 <w:rFonts w:ascii="Times New Roman" w:hAnsi="Times New Roman"/>
@@ -1640,14 +1322,22 @@
                 <w:szCs w:val="24"/>
               </w:rPr>
             </w:pPr>
+            <w:r>
+              <w:rPr>
+                <w:rFonts w:ascii="Times New Roman" w:hAnsi="Times New Roman"/>
+                <w:sz w:val="24"/>
+                <w:szCs w:val="24"/>
+              </w:rPr>
+            </w:r>
           </w:p>
           <w:p>
             <w:pPr>
+              <w:pStyle w:val="Normal"/>
               <w:tabs>
-                <w:tab w:val="left" w:pos="354"/>
-                <w:tab w:val="left" w:pos="708"/>
+                <w:tab w:val="left" w:pos="354" w:leader="none"/>
+                <w:tab w:val="left" w:pos="708" w:leader="none"/>
               </w:tabs>
-              <w:spacing w:after="0" w:line="240" w:lineRule="auto"/>
+              <w:spacing w:lineRule="auto" w:line="240" w:before="0" w:after="0"/>
               <w:rPr>
                 <w:rFonts w:ascii="Times New Roman" w:hAnsi="Times New Roman"/>
                 <w:sz w:val="24"/>
@@ -1660,31 +1350,7 @@
                 <w:sz w:val="24"/>
                 <w:szCs w:val="24"/>
               </w:rPr>
-              <w:t>По</w:t>
-            </w:r>
-            <w:r>
-              <w:rPr>
-                <w:rFonts w:ascii="Times New Roman" w:hAnsi="Times New Roman"/>
-                <w:sz w:val="24"/>
-                <w:szCs w:val="24"/>
-              </w:rPr>
-              <w:t xml:space="preserve"> </w:t>
-            </w:r>
-            <w:r>
-              <w:rPr>
-                <w:rFonts w:ascii="Times New Roman" w:hAnsi="Times New Roman"/>
-                <w:sz w:val="24"/>
-                <w:szCs w:val="24"/>
-              </w:rPr>
-              <w:t>доверенности</w:t>
-            </w:r>
-            <w:r>
-              <w:rPr>
-                <w:rFonts w:ascii="Times New Roman" w:hAnsi="Times New Roman"/>
-                <w:sz w:val="24"/>
-                <w:szCs w:val="24"/>
-              </w:rPr>
-              <w:t xml:space="preserve"> </w:t>
+              <w:t xml:space="preserve">По доверенности </w:t>
             </w:r>
             <w:r>
               <w:rPr>
@@ -1714,7 +1380,6 @@
               </w:rPr>
               <w:t>.</w:t>
             </w:r>
-            <w:proofErr w:type="spellStart"/>
             <w:r>
               <w:rPr>
                 <w:rFonts w:ascii="Times New Roman" w:hAnsi="Times New Roman"/>
@@ -1725,7 +1390,6 @@
               </w:rPr>
               <w:t>bg</w:t>
             </w:r>
-            <w:proofErr w:type="spellEnd"/>
             <w:r>
               <w:rPr>
                 <w:rFonts w:ascii="Times New Roman" w:hAnsi="Times New Roman"/>
@@ -1814,11 +1478,12 @@
           </w:p>
           <w:p>
             <w:pPr>
+              <w:pStyle w:val="Normal"/>
               <w:tabs>
-                <w:tab w:val="left" w:pos="354"/>
-                <w:tab w:val="left" w:pos="708"/>
+                <w:tab w:val="left" w:pos="354" w:leader="none"/>
+                <w:tab w:val="left" w:pos="708" w:leader="none"/>
               </w:tabs>
-              <w:spacing w:after="0" w:line="240" w:lineRule="auto"/>
+              <w:spacing w:lineRule="auto" w:line="240" w:before="0" w:after="0"/>
               <w:jc w:val="both"/>
               <w:rPr>
                 <w:rFonts w:ascii="Times New Roman" w:hAnsi="Times New Roman"/>
@@ -1826,14 +1491,22 @@
                 <w:szCs w:val="24"/>
               </w:rPr>
             </w:pPr>
+            <w:r>
+              <w:rPr>
+                <w:rFonts w:ascii="Times New Roman" w:hAnsi="Times New Roman"/>
+                <w:sz w:val="24"/>
+                <w:szCs w:val="24"/>
+              </w:rPr>
+            </w:r>
           </w:p>
           <w:p>
             <w:pPr>
+              <w:pStyle w:val="Normal"/>
               <w:tabs>
-                <w:tab w:val="left" w:pos="354"/>
-                <w:tab w:val="left" w:pos="708"/>
+                <w:tab w:val="left" w:pos="354" w:leader="none"/>
+                <w:tab w:val="left" w:pos="708" w:leader="none"/>
               </w:tabs>
-              <w:spacing w:after="0" w:line="240" w:lineRule="auto"/>
+              <w:spacing w:lineRule="auto" w:line="240" w:before="0" w:after="0"/>
               <w:jc w:val="both"/>
               <w:rPr>
                 <w:rFonts w:ascii="Times New Roman" w:hAnsi="Times New Roman"/>
@@ -1841,14 +1514,22 @@
                 <w:szCs w:val="24"/>
               </w:rPr>
             </w:pPr>
+            <w:r>
+              <w:rPr>
+                <w:rFonts w:ascii="Times New Roman" w:hAnsi="Times New Roman"/>
+                <w:sz w:val="24"/>
+                <w:szCs w:val="24"/>
+              </w:rPr>
+            </w:r>
           </w:p>
           <w:p>
             <w:pPr>
+              <w:pStyle w:val="Normal"/>
               <w:tabs>
-                <w:tab w:val="left" w:pos="354"/>
-                <w:tab w:val="left" w:pos="708"/>
+                <w:tab w:val="left" w:pos="354" w:leader="none"/>
+                <w:tab w:val="left" w:pos="708" w:leader="none"/>
               </w:tabs>
-              <w:spacing w:after="0" w:line="240" w:lineRule="auto"/>
+              <w:spacing w:lineRule="auto" w:line="240" w:before="0" w:after="0"/>
               <w:jc w:val="both"/>
               <w:rPr>
                 <w:rFonts w:ascii="Times New Roman" w:hAnsi="Times New Roman"/>
@@ -1856,14 +1537,22 @@
                 <w:szCs w:val="24"/>
               </w:rPr>
             </w:pPr>
+            <w:r>
+              <w:rPr>
+                <w:rFonts w:ascii="Times New Roman" w:hAnsi="Times New Roman"/>
+                <w:sz w:val="24"/>
+                <w:szCs w:val="24"/>
+              </w:rPr>
+            </w:r>
           </w:p>
           <w:p>
             <w:pPr>
+              <w:pStyle w:val="Normal"/>
               <w:tabs>
-                <w:tab w:val="left" w:pos="354"/>
-                <w:tab w:val="left" w:pos="708"/>
+                <w:tab w:val="left" w:pos="354" w:leader="none"/>
+                <w:tab w:val="left" w:pos="708" w:leader="none"/>
               </w:tabs>
-              <w:spacing w:after="0" w:line="240" w:lineRule="auto"/>
+              <w:spacing w:lineRule="auto" w:line="240" w:before="0" w:after="0"/>
               <w:jc w:val="both"/>
               <w:rPr>
                 <w:rFonts w:ascii="Times New Roman" w:hAnsi="Times New Roman"/>
@@ -1871,14 +1560,22 @@
                 <w:szCs w:val="24"/>
               </w:rPr>
             </w:pPr>
+            <w:r>
+              <w:rPr>
+                <w:rFonts w:ascii="Times New Roman" w:hAnsi="Times New Roman"/>
+                <w:sz w:val="24"/>
+                <w:szCs w:val="24"/>
+              </w:rPr>
+            </w:r>
           </w:p>
           <w:p>
             <w:pPr>
+              <w:pStyle w:val="Normal"/>
               <w:tabs>
-                <w:tab w:val="left" w:pos="354"/>
-                <w:tab w:val="left" w:pos="708"/>
+                <w:tab w:val="left" w:pos="354" w:leader="none"/>
+                <w:tab w:val="left" w:pos="708" w:leader="none"/>
               </w:tabs>
-              <w:spacing w:after="0" w:line="240" w:lineRule="auto"/>
+              <w:spacing w:lineRule="auto" w:line="240" w:before="0" w:after="0"/>
               <w:jc w:val="both"/>
               <w:rPr>
                 <w:rFonts w:ascii="Times New Roman" w:hAnsi="Times New Roman"/>
@@ -1886,14 +1583,22 @@
                 <w:szCs w:val="24"/>
               </w:rPr>
             </w:pPr>
+            <w:r>
+              <w:rPr>
+                <w:rFonts w:ascii="Times New Roman" w:hAnsi="Times New Roman"/>
+                <w:sz w:val="24"/>
+                <w:szCs w:val="24"/>
+              </w:rPr>
+            </w:r>
           </w:p>
           <w:p>
             <w:pPr>
+              <w:pStyle w:val="Normal"/>
               <w:tabs>
-                <w:tab w:val="left" w:pos="354"/>
-                <w:tab w:val="left" w:pos="708"/>
+                <w:tab w:val="left" w:pos="354" w:leader="none"/>
+                <w:tab w:val="left" w:pos="708" w:leader="none"/>
               </w:tabs>
-              <w:spacing w:after="0" w:line="240" w:lineRule="auto"/>
+              <w:spacing w:lineRule="auto" w:line="240" w:before="0" w:after="0"/>
               <w:ind w:hanging="40"/>
               <w:rPr>
                 <w:rFonts w:ascii="Times New Roman" w:hAnsi="Times New Roman"/>
@@ -1909,17 +1614,7 @@
                 <w:szCs w:val="24"/>
                 <w:lang w:val="en-US"/>
               </w:rPr>
-              <w:t>_____________</w:t>
-            </w:r>
-            <w:proofErr w:type="gramStart"/>
-            <w:r>
-              <w:rPr>
-                <w:rFonts w:ascii="Times New Roman" w:hAnsi="Times New Roman"/>
-                <w:sz w:val="24"/>
-                <w:szCs w:val="24"/>
-                <w:lang w:val="en-US"/>
-              </w:rPr>
-              <w:t xml:space="preserve">_  </w:t>
+              <w:t xml:space="preserve">______________  </w:t>
             </w:r>
             <w:r>
               <w:rPr>
@@ -1929,64 +1624,21 @@
                 <w:highlight w:val="yellow"/>
                 <w:lang w:val="en-US"/>
               </w:rPr>
-              <w:t>{</w:t>
-            </w:r>
-            <w:proofErr w:type="spellStart"/>
-            <w:proofErr w:type="gramEnd"/>
-            <w:r>
-              <w:rPr>
-                <w:rFonts w:ascii="Times New Roman" w:hAnsi="Times New Roman"/>
-                <w:sz w:val="24"/>
-                <w:szCs w:val="21"/>
-                <w:highlight w:val="yellow"/>
-                <w:lang w:val="en-US"/>
-              </w:rPr>
-              <w:t>issue.bg_property</w:t>
-            </w:r>
-            <w:proofErr w:type="spellEnd"/>
-            <w:r>
-              <w:rPr>
-                <w:rFonts w:ascii="Times New Roman" w:hAnsi="Times New Roman"/>
-                <w:sz w:val="24"/>
-                <w:szCs w:val="21"/>
-                <w:highlight w:val="yellow"/>
-                <w:lang w:val="en-US"/>
-              </w:rPr>
-              <w:t>[</w:t>
-            </w:r>
-            <w:proofErr w:type="spellStart"/>
-            <w:r>
-              <w:rPr>
-                <w:rFonts w:ascii="Times New Roman" w:hAnsi="Times New Roman"/>
-                <w:sz w:val="24"/>
-                <w:szCs w:val="21"/>
-                <w:highlight w:val="yellow"/>
-                <w:lang w:val="en-US"/>
-              </w:rPr>
-              <w:t>sign_by_short</w:t>
-            </w:r>
-            <w:proofErr w:type="spellEnd"/>
-            <w:r>
-              <w:rPr>
-                <w:rFonts w:ascii="Times New Roman" w:hAnsi="Times New Roman"/>
-                <w:sz w:val="24"/>
-                <w:szCs w:val="21"/>
-                <w:highlight w:val="yellow"/>
-                <w:lang w:val="en-US"/>
-              </w:rPr>
-              <w:t>]}</w:t>
+              <w:t>{issue.bg_property[sign_by_short]}</w:t>
             </w:r>
           </w:p>
           <w:p>
             <w:pPr>
+              <w:pStyle w:val="Normal"/>
               <w:tabs>
-                <w:tab w:val="left" w:pos="354"/>
-                <w:tab w:val="left" w:pos="708"/>
+                <w:tab w:val="left" w:pos="354" w:leader="none"/>
+                <w:tab w:val="left" w:pos="708" w:leader="none"/>
               </w:tabs>
-              <w:spacing w:after="0" w:line="240" w:lineRule="auto"/>
+              <w:spacing w:lineRule="auto" w:line="240" w:before="0" w:after="0"/>
               <w:ind w:hanging="40"/>
               <w:rPr>
                 <w:rFonts w:ascii="Times New Roman" w:hAnsi="Times New Roman"/>
+                <w:i/>
                 <w:i/>
                 <w:color w:val="0000FF"/>
                 <w:lang w:val="en-US"/>
@@ -2005,16 +1657,20 @@
         <w:tc>
           <w:tcPr>
             <w:tcW w:w="4879" w:type="dxa"/>
+            <w:tcBorders/>
+            <w:shd w:fill="auto" w:val="clear"/>
           </w:tcPr>
           <w:p>
             <w:pPr>
+              <w:pStyle w:val="Normal"/>
               <w:tabs>
-                <w:tab w:val="left" w:pos="354"/>
-                <w:tab w:val="left" w:pos="708"/>
+                <w:tab w:val="left" w:pos="354" w:leader="none"/>
+                <w:tab w:val="left" w:pos="708" w:leader="none"/>
               </w:tabs>
-              <w:spacing w:after="0" w:line="240" w:lineRule="auto"/>
-              <w:rPr>
-                <w:rFonts w:ascii="Times New Roman" w:hAnsi="Times New Roman"/>
+              <w:spacing w:lineRule="auto" w:line="240" w:before="0" w:after="0"/>
+              <w:rPr>
+                <w:rFonts w:ascii="Times New Roman" w:hAnsi="Times New Roman"/>
+                <w:b/>
                 <w:b/>
                 <w:sz w:val="24"/>
                 <w:lang w:val="en-US"/>
@@ -2040,184 +1696,218 @@
           </w:p>
           <w:p>
             <w:pPr>
+              <w:pStyle w:val="Normal"/>
               <w:tabs>
-                <w:tab w:val="left" w:pos="354"/>
-                <w:tab w:val="left" w:pos="708"/>
+                <w:tab w:val="left" w:pos="354" w:leader="none"/>
+                <w:tab w:val="left" w:pos="708" w:leader="none"/>
               </w:tabs>
-              <w:spacing w:after="0" w:line="240" w:lineRule="auto"/>
+              <w:spacing w:lineRule="auto" w:line="240" w:before="0" w:after="0"/>
               <w:rPr>
                 <w:rFonts w:ascii="Times New Roman" w:hAnsi="Times New Roman"/>
                 <w:b/>
+                <w:b/>
                 <w:sz w:val="24"/>
                 <w:lang w:val="en-US"/>
               </w:rPr>
             </w:pPr>
             <w:r>
               <w:rPr>
-                <w:rFonts w:ascii="Times New Roman" w:eastAsia="Times New Roman" w:hAnsi="Times New Roman"/>
+                <w:rFonts w:eastAsia="Times New Roman" w:ascii="Times New Roman" w:hAnsi="Times New Roman"/>
                 <w:b/>
                 <w:color w:val="000000"/>
                 <w:highlight w:val="yellow"/>
                 <w:lang w:val="en-US" w:eastAsia="ru-RU"/>
               </w:rPr>
-              <w:t>{</w:t>
-            </w:r>
-            <w:proofErr w:type="spellStart"/>
-            <w:proofErr w:type="gramStart"/>
-            <w:r>
-              <w:rPr>
-                <w:rFonts w:ascii="Times New Roman" w:eastAsia="Times New Roman" w:hAnsi="Times New Roman"/>
-                <w:b/>
-                <w:color w:val="000000"/>
-                <w:highlight w:val="yellow"/>
-                <w:lang w:val="en-US" w:eastAsia="ru-RU"/>
-              </w:rPr>
-              <w:t>issue.issuer</w:t>
-            </w:r>
-            <w:proofErr w:type="gramEnd"/>
-            <w:r>
-              <w:rPr>
-                <w:rFonts w:ascii="Times New Roman" w:eastAsia="Times New Roman" w:hAnsi="Times New Roman"/>
-                <w:b/>
-                <w:color w:val="000000"/>
-                <w:highlight w:val="yellow"/>
-                <w:lang w:val="en-US" w:eastAsia="ru-RU"/>
-              </w:rPr>
-              <w:t>_full_name</w:t>
-            </w:r>
-            <w:proofErr w:type="spellEnd"/>
-            <w:r>
-              <w:rPr>
-                <w:rFonts w:ascii="Times New Roman" w:eastAsia="Times New Roman" w:hAnsi="Times New Roman"/>
-                <w:b/>
-                <w:color w:val="000000"/>
-                <w:highlight w:val="yellow"/>
-                <w:lang w:val="en-US" w:eastAsia="ru-RU"/>
-              </w:rPr>
-              <w:t>}</w:t>
+              <w:t>{issue.issuer_full_name}</w:t>
             </w:r>
           </w:p>
           <w:p>
             <w:pPr>
+              <w:pStyle w:val="Normal"/>
               <w:tabs>
-                <w:tab w:val="left" w:pos="354"/>
-                <w:tab w:val="left" w:pos="708"/>
+                <w:tab w:val="left" w:pos="354" w:leader="none"/>
+                <w:tab w:val="left" w:pos="708" w:leader="none"/>
               </w:tabs>
-              <w:spacing w:after="0" w:line="240" w:lineRule="auto"/>
+              <w:spacing w:lineRule="auto" w:line="240" w:before="0" w:after="0"/>
               <w:rPr>
                 <w:rFonts w:ascii="Times New Roman" w:hAnsi="Times New Roman"/>
                 <w:sz w:val="24"/>
                 <w:lang w:val="en-US"/>
               </w:rPr>
             </w:pPr>
+            <w:r>
+              <w:rPr>
+                <w:rFonts w:ascii="Times New Roman" w:hAnsi="Times New Roman"/>
+                <w:sz w:val="24"/>
+                <w:lang w:val="en-US"/>
+              </w:rPr>
+            </w:r>
           </w:p>
           <w:p>
             <w:pPr>
+              <w:pStyle w:val="Normal"/>
               <w:tabs>
-                <w:tab w:val="left" w:pos="354"/>
-                <w:tab w:val="left" w:pos="708"/>
+                <w:tab w:val="left" w:pos="354" w:leader="none"/>
+                <w:tab w:val="left" w:pos="708" w:leader="none"/>
               </w:tabs>
-              <w:spacing w:after="0" w:line="240" w:lineRule="auto"/>
+              <w:spacing w:lineRule="auto" w:line="240" w:before="0" w:after="0"/>
               <w:rPr>
                 <w:rFonts w:ascii="Times New Roman" w:hAnsi="Times New Roman"/>
                 <w:sz w:val="24"/>
                 <w:lang w:val="en-US"/>
               </w:rPr>
             </w:pPr>
+            <w:r>
+              <w:rPr>
+                <w:rFonts w:ascii="Times New Roman" w:hAnsi="Times New Roman"/>
+                <w:sz w:val="24"/>
+                <w:lang w:val="en-US"/>
+              </w:rPr>
+            </w:r>
           </w:p>
           <w:p>
             <w:pPr>
+              <w:pStyle w:val="Normal"/>
               <w:tabs>
-                <w:tab w:val="left" w:pos="354"/>
-                <w:tab w:val="left" w:pos="708"/>
+                <w:tab w:val="left" w:pos="354" w:leader="none"/>
+                <w:tab w:val="left" w:pos="708" w:leader="none"/>
               </w:tabs>
-              <w:spacing w:after="0" w:line="240" w:lineRule="auto"/>
+              <w:spacing w:lineRule="auto" w:line="240" w:before="0" w:after="0"/>
               <w:rPr>
                 <w:rFonts w:ascii="Times New Roman" w:hAnsi="Times New Roman"/>
                 <w:sz w:val="24"/>
                 <w:lang w:val="en-US"/>
               </w:rPr>
             </w:pPr>
+            <w:r>
+              <w:rPr>
+                <w:rFonts w:ascii="Times New Roman" w:hAnsi="Times New Roman"/>
+                <w:sz w:val="24"/>
+                <w:lang w:val="en-US"/>
+              </w:rPr>
+            </w:r>
           </w:p>
           <w:p>
             <w:pPr>
+              <w:pStyle w:val="Normal"/>
               <w:tabs>
-                <w:tab w:val="left" w:pos="354"/>
-                <w:tab w:val="left" w:pos="708"/>
+                <w:tab w:val="left" w:pos="354" w:leader="none"/>
+                <w:tab w:val="left" w:pos="708" w:leader="none"/>
               </w:tabs>
-              <w:spacing w:after="0" w:line="240" w:lineRule="auto"/>
+              <w:spacing w:lineRule="auto" w:line="240" w:before="0" w:after="0"/>
               <w:rPr>
                 <w:rFonts w:ascii="Times New Roman" w:hAnsi="Times New Roman"/>
                 <w:sz w:val="24"/>
                 <w:lang w:val="en-US"/>
               </w:rPr>
             </w:pPr>
+            <w:r>
+              <w:rPr>
+                <w:rFonts w:ascii="Times New Roman" w:hAnsi="Times New Roman"/>
+                <w:sz w:val="24"/>
+                <w:lang w:val="en-US"/>
+              </w:rPr>
+            </w:r>
           </w:p>
           <w:p>
             <w:pPr>
+              <w:pStyle w:val="Normal"/>
               <w:tabs>
-                <w:tab w:val="left" w:pos="354"/>
-                <w:tab w:val="left" w:pos="708"/>
+                <w:tab w:val="left" w:pos="354" w:leader="none"/>
+                <w:tab w:val="left" w:pos="708" w:leader="none"/>
               </w:tabs>
-              <w:spacing w:after="0" w:line="240" w:lineRule="auto"/>
+              <w:spacing w:lineRule="auto" w:line="240" w:before="0" w:after="0"/>
               <w:rPr>
                 <w:rFonts w:ascii="Times New Roman" w:hAnsi="Times New Roman"/>
                 <w:sz w:val="24"/>
                 <w:lang w:val="en-US"/>
               </w:rPr>
             </w:pPr>
+            <w:r>
+              <w:rPr>
+                <w:rFonts w:ascii="Times New Roman" w:hAnsi="Times New Roman"/>
+                <w:sz w:val="24"/>
+                <w:lang w:val="en-US"/>
+              </w:rPr>
+            </w:r>
           </w:p>
           <w:p>
             <w:pPr>
+              <w:pStyle w:val="Normal"/>
               <w:tabs>
-                <w:tab w:val="left" w:pos="354"/>
-                <w:tab w:val="left" w:pos="708"/>
+                <w:tab w:val="left" w:pos="354" w:leader="none"/>
+                <w:tab w:val="left" w:pos="708" w:leader="none"/>
               </w:tabs>
-              <w:spacing w:after="0" w:line="240" w:lineRule="auto"/>
+              <w:spacing w:lineRule="auto" w:line="240" w:before="0" w:after="0"/>
               <w:rPr>
                 <w:rFonts w:ascii="Times New Roman" w:hAnsi="Times New Roman"/>
                 <w:sz w:val="24"/>
                 <w:lang w:val="en-US"/>
               </w:rPr>
             </w:pPr>
+            <w:r>
+              <w:rPr>
+                <w:rFonts w:ascii="Times New Roman" w:hAnsi="Times New Roman"/>
+                <w:sz w:val="24"/>
+                <w:lang w:val="en-US"/>
+              </w:rPr>
+            </w:r>
             <w:bookmarkStart w:id="0" w:name="_GoBack"/>
-            <w:bookmarkEnd w:id="0"/>
+            <w:bookmarkStart w:id="1" w:name="_GoBack"/>
+            <w:bookmarkEnd w:id="1"/>
           </w:p>
           <w:p>
             <w:pPr>
+              <w:pStyle w:val="Normal"/>
               <w:tabs>
-                <w:tab w:val="left" w:pos="354"/>
-                <w:tab w:val="left" w:pos="708"/>
+                <w:tab w:val="left" w:pos="354" w:leader="none"/>
+                <w:tab w:val="left" w:pos="708" w:leader="none"/>
               </w:tabs>
-              <w:spacing w:after="0" w:line="240" w:lineRule="auto"/>
+              <w:spacing w:lineRule="auto" w:line="240" w:before="0" w:after="0"/>
               <w:rPr>
                 <w:rFonts w:ascii="Times New Roman" w:hAnsi="Times New Roman"/>
                 <w:sz w:val="24"/>
                 <w:lang w:val="en-US"/>
               </w:rPr>
             </w:pPr>
+            <w:r>
+              <w:rPr>
+                <w:rFonts w:ascii="Times New Roman" w:hAnsi="Times New Roman"/>
+                <w:sz w:val="24"/>
+                <w:lang w:val="en-US"/>
+              </w:rPr>
+            </w:r>
           </w:p>
           <w:p>
             <w:pPr>
+              <w:pStyle w:val="Normal"/>
               <w:tabs>
-                <w:tab w:val="left" w:pos="354"/>
-                <w:tab w:val="left" w:pos="708"/>
+                <w:tab w:val="left" w:pos="354" w:leader="none"/>
+                <w:tab w:val="left" w:pos="708" w:leader="none"/>
               </w:tabs>
-              <w:spacing w:after="0" w:line="240" w:lineRule="auto"/>
+              <w:spacing w:lineRule="auto" w:line="240" w:before="0" w:after="0"/>
               <w:rPr>
                 <w:rFonts w:ascii="Times New Roman" w:hAnsi="Times New Roman"/>
                 <w:sz w:val="24"/>
                 <w:lang w:val="en-US"/>
               </w:rPr>
             </w:pPr>
+            <w:r>
+              <w:rPr>
+                <w:rFonts w:ascii="Times New Roman" w:hAnsi="Times New Roman"/>
+                <w:sz w:val="24"/>
+                <w:lang w:val="en-US"/>
+              </w:rPr>
+            </w:r>
           </w:p>
           <w:p>
             <w:pPr>
+              <w:pStyle w:val="Normal"/>
               <w:tabs>
-                <w:tab w:val="left" w:pos="354"/>
-                <w:tab w:val="left" w:pos="708"/>
+                <w:tab w:val="left" w:pos="354" w:leader="none"/>
+                <w:tab w:val="left" w:pos="708" w:leader="none"/>
               </w:tabs>
-              <w:spacing w:after="0" w:line="240" w:lineRule="auto"/>
+              <w:spacing w:lineRule="auto" w:line="240" w:before="0" w:after="0"/>
               <w:rPr>
                 <w:rFonts w:ascii="Times New Roman" w:hAnsi="Times New Roman"/>
                 <w:sz w:val="24"/>
@@ -2239,56 +1929,17 @@
                 <w:highlight w:val="yellow"/>
                 <w:lang w:val="en-US"/>
               </w:rPr>
-              <w:t>{</w:t>
-            </w:r>
-            <w:proofErr w:type="spellStart"/>
-            <w:r>
-              <w:rPr>
-                <w:rFonts w:ascii="Times New Roman" w:hAnsi="Times New Roman"/>
-                <w:sz w:val="24"/>
-                <w:highlight w:val="yellow"/>
-                <w:lang w:val="en-US"/>
-              </w:rPr>
-              <w:t>issue.bg_property</w:t>
-            </w:r>
-            <w:proofErr w:type="spellEnd"/>
-            <w:r>
-              <w:rPr>
-                <w:rFonts w:ascii="Times New Roman" w:hAnsi="Times New Roman"/>
-                <w:sz w:val="24"/>
-                <w:highlight w:val="yellow"/>
-                <w:lang w:val="en-US"/>
-              </w:rPr>
-              <w:t>[</w:t>
-            </w:r>
-            <w:proofErr w:type="spellStart"/>
-            <w:r>
-              <w:rPr>
-                <w:rFonts w:ascii="Times New Roman" w:hAnsi="Times New Roman"/>
-                <w:sz w:val="24"/>
-                <w:highlight w:val="yellow"/>
-                <w:lang w:val="en-US"/>
-              </w:rPr>
-              <w:t>issuer_head_short_fio</w:t>
-            </w:r>
-            <w:proofErr w:type="spellEnd"/>
-            <w:r>
-              <w:rPr>
-                <w:rFonts w:ascii="Times New Roman" w:hAnsi="Times New Roman"/>
-                <w:sz w:val="24"/>
-                <w:highlight w:val="yellow"/>
-                <w:lang w:val="en-US"/>
-              </w:rPr>
-              <w:t>]}</w:t>
+              <w:t>{issue.bg_property[issuer_head_short_fio]}</w:t>
             </w:r>
           </w:p>
           <w:p>
             <w:pPr>
+              <w:pStyle w:val="Normal"/>
               <w:tabs>
-                <w:tab w:val="left" w:pos="354"/>
-                <w:tab w:val="left" w:pos="708"/>
+                <w:tab w:val="left" w:pos="354" w:leader="none"/>
+                <w:tab w:val="left" w:pos="708" w:leader="none"/>
               </w:tabs>
-              <w:spacing w:after="0" w:line="240" w:lineRule="auto"/>
+              <w:spacing w:lineRule="auto" w:line="240" w:before="0" w:after="0"/>
               <w:rPr>
                 <w:rFonts w:ascii="Times New Roman" w:hAnsi="Times New Roman"/>
               </w:rPr>
@@ -2306,165 +1957,83 @@
     </w:tbl>
     <w:p>
       <w:pPr>
-        <w:rPr>
-          <w:rFonts w:ascii="Times New Roman" w:hAnsi="Times New Roman"/>
-        </w:rPr>
+        <w:pStyle w:val="Normal"/>
+        <w:spacing w:before="0" w:after="200"/>
+        <w:rPr/>
       </w:pPr>
+      <w:r>
+        <w:rPr/>
+      </w:r>
     </w:p>
     <w:sectPr>
-      <w:headerReference w:type="even" r:id="rId7"/>
-      <w:headerReference w:type="default" r:id="rId8"/>
-      <w:footerReference w:type="even" r:id="rId9"/>
-      <w:footerReference w:type="default" r:id="rId10"/>
-      <w:headerReference w:type="first" r:id="rId11"/>
-      <w:footerReference w:type="first" r:id="rId12"/>
+      <w:headerReference w:type="default" r:id="rId2"/>
+      <w:footerReference w:type="default" r:id="rId3"/>
+      <w:type w:val="nextPage"/>
       <w:pgSz w:w="11906" w:h="16838"/>
-      <w:pgMar w:top="1134" w:right="850" w:bottom="1134" w:left="1701" w:header="708" w:footer="708" w:gutter="0"/>
-      <w:cols w:space="708"/>
-      <w:docGrid w:linePitch="360"/>
+      <w:pgMar w:left="1701" w:right="850" w:header="708" w:top="1134" w:footer="708" w:bottom="1134" w:gutter="0"/>
+      <w:pgNumType w:fmt="decimal"/>
+      <w:formProt w:val="false"/>
+      <w:textDirection w:val="lrTb"/>
+      <w:docGrid w:type="default" w:linePitch="360" w:charSpace="4096"/>
     </w:sectPr>
   </w:body>
 </w:document>
 </file>
 
-<file path=word/endnotes.xml><?xml version="1.0" encoding="utf-8"?>
-<w:endnotes xmlns:wpc="http://schemas.microsoft.com/office/word/2010/wordprocessingCanvas" xmlns:cx="http://schemas.microsoft.com/office/drawing/2014/chartex" xmlns:cx1="http://schemas.microsoft.com/office/drawing/2015/9/8/chartex" xmlns:cx2="http://schemas.microsoft.com/office/drawing/2015/10/21/chartex" xmlns:cx3="http://schemas.microsoft.com/office/drawing/2016/5/9/chartex" xmlns:cx4="http://schemas.microsoft.com/office/drawing/2016/5/10/chartex" xmlns:cx5="http://schemas.microsoft.com/office/drawing/2016/5/11/chartex" xmlns:cx6="http://schemas.microsoft.com/office/drawing/2016/5/12/chartex" xmlns:cx7="http://schemas.microsoft.com/office/drawing/2016/5/13/chartex" xmlns:cx8="http://schemas.microsoft.com/office/drawing/2016/5/14/chartex" xmlns:mc="http://schemas.openxmlformats.org/markup-compatibility/2006" xmlns:aink="http://schemas.microsoft.com/office/drawing/2016/ink" xmlns:am3d="http://schemas.microsoft.com/office/drawing/2017/model3d" xmlns:o="urn:schemas-microsoft-com:office:office" xmlns:r="http://schemas.openxmlformats.org/officeDocument/2006/relationships" xmlns:m="http://schemas.openxmlformats.org/officeDocument/2006/math" xmlns:v="urn:schemas-microsoft-com:vml" xmlns:wp14="http://schemas.microsoft.com/office/word/2010/wordprocessingDrawing" xmlns:wp="http://schemas.openxmlformats.org/drawingml/2006/wordprocessingDrawing" xmlns:w10="urn:schemas-microsoft-com:office:word" xmlns:w="http://schemas.openxmlformats.org/wordprocessingml/2006/main" xmlns:w14="http://schemas.microsoft.com/office/word/2010/wordml" xmlns:w15="http://schemas.microsoft.com/office/word/2012/wordml" xmlns:w16cid="http://schemas.microsoft.com/office/word/2016/wordml/cid" xmlns:w16se="http://schemas.microsoft.com/office/word/2015/wordml/symex" xmlns:wpg="http://schemas.microsoft.com/office/word/2010/wordprocessingGroup" xmlns:wpi="http://schemas.microsoft.com/office/word/2010/wordprocessingInk" xmlns:wne="http://schemas.microsoft.com/office/word/2006/wordml" xmlns:wps="http://schemas.microsoft.com/office/word/2010/wordprocessingShape" mc:Ignorable="w14 w15 w16se w16cid wp14">
-  <w:endnote w:type="separator" w:id="-1">
-    <w:p>
-      <w:pPr>
-        <w:spacing w:after="0" w:line="240" w:lineRule="auto"/>
-      </w:pPr>
-      <w:r>
-        <w:separator/>
-      </w:r>
-    </w:p>
-  </w:endnote>
-  <w:endnote w:type="continuationSeparator" w:id="0">
-    <w:p>
-      <w:pPr>
-        <w:spacing w:after="0" w:line="240" w:lineRule="auto"/>
-      </w:pPr>
-      <w:r>
-        <w:continuationSeparator/>
-      </w:r>
-    </w:p>
-  </w:endnote>
-</w:endnotes>
-</file>
-
 <file path=word/footer1.xml><?xml version="1.0" encoding="utf-8"?>
-<w:ftr xmlns:wpc="http://schemas.microsoft.com/office/word/2010/wordprocessingCanvas" xmlns:cx="http://schemas.microsoft.com/office/drawing/2014/chartex" xmlns:cx1="http://schemas.microsoft.com/office/drawing/2015/9/8/chartex" xmlns:cx2="http://schemas.microsoft.com/office/drawing/2015/10/21/chartex" xmlns:cx3="http://schemas.microsoft.com/office/drawing/2016/5/9/chartex" xmlns:cx4="http://schemas.microsoft.com/office/drawing/2016/5/10/chartex" xmlns:cx5="http://schemas.microsoft.com/office/drawing/2016/5/11/chartex" xmlns:cx6="http://schemas.microsoft.com/office/drawing/2016/5/12/chartex" xmlns:cx7="http://schemas.microsoft.com/office/drawing/2016/5/13/chartex" xmlns:cx8="http://schemas.microsoft.com/office/drawing/2016/5/14/chartex" xmlns:mc="http://schemas.openxmlformats.org/markup-compatibility/2006" xmlns:aink="http://schemas.microsoft.com/office/drawing/2016/ink" xmlns:am3d="http://schemas.microsoft.com/office/drawing/2017/model3d" xmlns:o="urn:schemas-microsoft-com:office:office" xmlns:r="http://schemas.openxmlformats.org/officeDocument/2006/relationships" xmlns:m="http://schemas.openxmlformats.org/officeDocument/2006/math" xmlns:v="urn:schemas-microsoft-com:vml" xmlns:wp14="http://schemas.microsoft.com/office/word/2010/wordprocessingDrawing" xmlns:wp="http://schemas.openxmlformats.org/drawingml/2006/wordprocessingDrawing" xmlns:w10="urn:schemas-microsoft-com:office:word" xmlns:w="http://schemas.openxmlformats.org/wordprocessingml/2006/main" xmlns:w14="http://schemas.microsoft.com/office/word/2010/wordml" xmlns:w15="http://schemas.microsoft.com/office/word/2012/wordml" xmlns:w16cid="http://schemas.microsoft.com/office/word/2016/wordml/cid" xmlns:w16se="http://schemas.microsoft.com/office/word/2015/wordml/symex" xmlns:wpg="http://schemas.microsoft.com/office/word/2010/wordprocessingGroup" xmlns:wpi="http://schemas.microsoft.com/office/word/2010/wordprocessingInk" xmlns:wne="http://schemas.microsoft.com/office/word/2006/wordml" xmlns:wps="http://schemas.microsoft.com/office/word/2010/wordprocessingShape" mc:Ignorable="w14 w15 w16se w16cid wp14">
+<w:ftr xmlns:o="urn:schemas-microsoft-com:office:office" xmlns:r="http://schemas.openxmlformats.org/officeDocument/2006/relationships" xmlns:v="urn:schemas-microsoft-com:vml" xmlns:w="http://schemas.openxmlformats.org/wordprocessingml/2006/main" xmlns:w10="urn:schemas-microsoft-com:office:word" xmlns:wp="http://schemas.openxmlformats.org/drawingml/2006/wordprocessingDrawing" xmlns:wps="http://schemas.microsoft.com/office/word/2010/wordprocessingShape" xmlns:wpg="http://schemas.microsoft.com/office/word/2010/wordprocessingGroup" xmlns:mc="http://schemas.openxmlformats.org/markup-compatibility/2006" xmlns:wp14="http://schemas.microsoft.com/office/word/2010/wordprocessingDrawing" xmlns:w14="http://schemas.microsoft.com/office/word/2010/wordml" mc:Ignorable="w14 wp14">
   <w:p>
     <w:pPr>
-      <w:pStyle w:val="a5"/>
+      <w:pStyle w:val="Style23"/>
+      <w:rPr/>
     </w:pPr>
+    <w:r>
+      <w:rPr/>
+    </w:r>
   </w:p>
 </w:ftr>
 </file>
 
-<file path=word/footer2.xml><?xml version="1.0" encoding="utf-8"?>
-<w:ftr xmlns:wpc="http://schemas.microsoft.com/office/word/2010/wordprocessingCanvas" xmlns:cx="http://schemas.microsoft.com/office/drawing/2014/chartex" xmlns:cx1="http://schemas.microsoft.com/office/drawing/2015/9/8/chartex" xmlns:cx2="http://schemas.microsoft.com/office/drawing/2015/10/21/chartex" xmlns:cx3="http://schemas.microsoft.com/office/drawing/2016/5/9/chartex" xmlns:cx4="http://schemas.microsoft.com/office/drawing/2016/5/10/chartex" xmlns:cx5="http://schemas.microsoft.com/office/drawing/2016/5/11/chartex" xmlns:cx6="http://schemas.microsoft.com/office/drawing/2016/5/12/chartex" xmlns:cx7="http://schemas.microsoft.com/office/drawing/2016/5/13/chartex" xmlns:cx8="http://schemas.microsoft.com/office/drawing/2016/5/14/chartex" xmlns:mc="http://schemas.openxmlformats.org/markup-compatibility/2006" xmlns:aink="http://schemas.microsoft.com/office/drawing/2016/ink" xmlns:am3d="http://schemas.microsoft.com/office/drawing/2017/model3d" xmlns:o="urn:schemas-microsoft-com:office:office" xmlns:r="http://schemas.openxmlformats.org/officeDocument/2006/relationships" xmlns:m="http://schemas.openxmlformats.org/officeDocument/2006/math" xmlns:v="urn:schemas-microsoft-com:vml" xmlns:wp14="http://schemas.microsoft.com/office/word/2010/wordprocessingDrawing" xmlns:wp="http://schemas.openxmlformats.org/drawingml/2006/wordprocessingDrawing" xmlns:w10="urn:schemas-microsoft-com:office:word" xmlns:w="http://schemas.openxmlformats.org/wordprocessingml/2006/main" xmlns:w14="http://schemas.microsoft.com/office/word/2010/wordml" xmlns:w15="http://schemas.microsoft.com/office/word/2012/wordml" xmlns:w16cid="http://schemas.microsoft.com/office/word/2016/wordml/cid" xmlns:w16se="http://schemas.microsoft.com/office/word/2015/wordml/symex" xmlns:wpg="http://schemas.microsoft.com/office/word/2010/wordprocessingGroup" xmlns:wpi="http://schemas.microsoft.com/office/word/2010/wordprocessingInk" xmlns:wne="http://schemas.microsoft.com/office/word/2006/wordml" xmlns:wps="http://schemas.microsoft.com/office/word/2010/wordprocessingShape" mc:Ignorable="w14 w15 w16se w16cid wp14">
+<file path=word/header1.xml><?xml version="1.0" encoding="utf-8"?>
+<w:hdr xmlns:o="urn:schemas-microsoft-com:office:office" xmlns:r="http://schemas.openxmlformats.org/officeDocument/2006/relationships" xmlns:v="urn:schemas-microsoft-com:vml" xmlns:w="http://schemas.openxmlformats.org/wordprocessingml/2006/main" xmlns:w10="urn:schemas-microsoft-com:office:word" xmlns:wp="http://schemas.openxmlformats.org/drawingml/2006/wordprocessingDrawing" xmlns:wps="http://schemas.microsoft.com/office/word/2010/wordprocessingShape" xmlns:wpg="http://schemas.microsoft.com/office/word/2010/wordprocessingGroup" xmlns:mc="http://schemas.openxmlformats.org/markup-compatibility/2006" xmlns:wp14="http://schemas.microsoft.com/office/word/2010/wordprocessingDrawing" xmlns:w14="http://schemas.microsoft.com/office/word/2010/wordml" mc:Ignorable="w14 wp14">
   <w:p>
     <w:pPr>
-      <w:pStyle w:val="a5"/>
+      <w:pStyle w:val="Style22"/>
+      <w:rPr/>
     </w:pPr>
-  </w:p>
-</w:ftr>
-</file>
-
-<file path=word/footer3.xml><?xml version="1.0" encoding="utf-8"?>
-<w:ftr xmlns:wpc="http://schemas.microsoft.com/office/word/2010/wordprocessingCanvas" xmlns:cx="http://schemas.microsoft.com/office/drawing/2014/chartex" xmlns:cx1="http://schemas.microsoft.com/office/drawing/2015/9/8/chartex" xmlns:cx2="http://schemas.microsoft.com/office/drawing/2015/10/21/chartex" xmlns:cx3="http://schemas.microsoft.com/office/drawing/2016/5/9/chartex" xmlns:cx4="http://schemas.microsoft.com/office/drawing/2016/5/10/chartex" xmlns:cx5="http://schemas.microsoft.com/office/drawing/2016/5/11/chartex" xmlns:cx6="http://schemas.microsoft.com/office/drawing/2016/5/12/chartex" xmlns:cx7="http://schemas.microsoft.com/office/drawing/2016/5/13/chartex" xmlns:cx8="http://schemas.microsoft.com/office/drawing/2016/5/14/chartex" xmlns:mc="http://schemas.openxmlformats.org/markup-compatibility/2006" xmlns:aink="http://schemas.microsoft.com/office/drawing/2016/ink" xmlns:am3d="http://schemas.microsoft.com/office/drawing/2017/model3d" xmlns:o="urn:schemas-microsoft-com:office:office" xmlns:r="http://schemas.openxmlformats.org/officeDocument/2006/relationships" xmlns:m="http://schemas.openxmlformats.org/officeDocument/2006/math" xmlns:v="urn:schemas-microsoft-com:vml" xmlns:wp14="http://schemas.microsoft.com/office/word/2010/wordprocessingDrawing" xmlns:wp="http://schemas.openxmlformats.org/drawingml/2006/wordprocessingDrawing" xmlns:w10="urn:schemas-microsoft-com:office:word" xmlns:w="http://schemas.openxmlformats.org/wordprocessingml/2006/main" xmlns:w14="http://schemas.microsoft.com/office/word/2010/wordml" xmlns:w15="http://schemas.microsoft.com/office/word/2012/wordml" xmlns:w16cid="http://schemas.microsoft.com/office/word/2016/wordml/cid" xmlns:w16se="http://schemas.microsoft.com/office/word/2015/wordml/symex" xmlns:wpg="http://schemas.microsoft.com/office/word/2010/wordprocessingGroup" xmlns:wpi="http://schemas.microsoft.com/office/word/2010/wordprocessingInk" xmlns:wne="http://schemas.microsoft.com/office/word/2006/wordml" xmlns:wps="http://schemas.microsoft.com/office/word/2010/wordprocessingShape" mc:Ignorable="w14 w15 w16se w16cid wp14">
-  <w:p>
-    <w:pPr>
-      <w:pStyle w:val="a5"/>
-    </w:pPr>
-  </w:p>
-</w:ftr>
-</file>
-
-<file path=word/footnotes.xml><?xml version="1.0" encoding="utf-8"?>
-<w:footnotes xmlns:wpc="http://schemas.microsoft.com/office/word/2010/wordprocessingCanvas" xmlns:cx="http://schemas.microsoft.com/office/drawing/2014/chartex" xmlns:cx1="http://schemas.microsoft.com/office/drawing/2015/9/8/chartex" xmlns:cx2="http://schemas.microsoft.com/office/drawing/2015/10/21/chartex" xmlns:cx3="http://schemas.microsoft.com/office/drawing/2016/5/9/chartex" xmlns:cx4="http://schemas.microsoft.com/office/drawing/2016/5/10/chartex" xmlns:cx5="http://schemas.microsoft.com/office/drawing/2016/5/11/chartex" xmlns:cx6="http://schemas.microsoft.com/office/drawing/2016/5/12/chartex" xmlns:cx7="http://schemas.microsoft.com/office/drawing/2016/5/13/chartex" xmlns:cx8="http://schemas.microsoft.com/office/drawing/2016/5/14/chartex" xmlns:mc="http://schemas.openxmlformats.org/markup-compatibility/2006" xmlns:aink="http://schemas.microsoft.com/office/drawing/2016/ink" xmlns:am3d="http://schemas.microsoft.com/office/drawing/2017/model3d" xmlns:o="urn:schemas-microsoft-com:office:office" xmlns:r="http://schemas.openxmlformats.org/officeDocument/2006/relationships" xmlns:m="http://schemas.openxmlformats.org/officeDocument/2006/math" xmlns:v="urn:schemas-microsoft-com:vml" xmlns:wp14="http://schemas.microsoft.com/office/word/2010/wordprocessingDrawing" xmlns:wp="http://schemas.openxmlformats.org/drawingml/2006/wordprocessingDrawing" xmlns:w10="urn:schemas-microsoft-com:office:word" xmlns:w="http://schemas.openxmlformats.org/wordprocessingml/2006/main" xmlns:w14="http://schemas.microsoft.com/office/word/2010/wordml" xmlns:w15="http://schemas.microsoft.com/office/word/2012/wordml" xmlns:w16cid="http://schemas.microsoft.com/office/word/2016/wordml/cid" xmlns:w16se="http://schemas.microsoft.com/office/word/2015/wordml/symex" xmlns:wpg="http://schemas.microsoft.com/office/word/2010/wordprocessingGroup" xmlns:wpi="http://schemas.microsoft.com/office/word/2010/wordprocessingInk" xmlns:wne="http://schemas.microsoft.com/office/word/2006/wordml" xmlns:wps="http://schemas.microsoft.com/office/word/2010/wordprocessingShape" mc:Ignorable="w14 w15 w16se w16cid wp14">
-  <w:footnote w:type="separator" w:id="-1">
-    <w:p>
-      <w:pPr>
-        <w:spacing w:after="0" w:line="240" w:lineRule="auto"/>
-      </w:pPr>
-      <w:r>
-        <w:separator/>
-      </w:r>
-    </w:p>
-  </w:footnote>
-  <w:footnote w:type="continuationSeparator" w:id="0">
-    <w:p>
-      <w:pPr>
-        <w:spacing w:after="0" w:line="240" w:lineRule="auto"/>
-      </w:pPr>
-      <w:r>
-        <w:continuationSeparator/>
-      </w:r>
-    </w:p>
-  </w:footnote>
-</w:footnotes>
-</file>
-
-<file path=word/header1.xml><?xml version="1.0" encoding="utf-8"?>
-<w:hdr xmlns:wpc="http://schemas.microsoft.com/office/word/2010/wordprocessingCanvas" xmlns:cx="http://schemas.microsoft.com/office/drawing/2014/chartex" xmlns:cx1="http://schemas.microsoft.com/office/drawing/2015/9/8/chartex" xmlns:cx2="http://schemas.microsoft.com/office/drawing/2015/10/21/chartex" xmlns:cx3="http://schemas.microsoft.com/office/drawing/2016/5/9/chartex" xmlns:cx4="http://schemas.microsoft.com/office/drawing/2016/5/10/chartex" xmlns:cx5="http://schemas.microsoft.com/office/drawing/2016/5/11/chartex" xmlns:cx6="http://schemas.microsoft.com/office/drawing/2016/5/12/chartex" xmlns:cx7="http://schemas.microsoft.com/office/drawing/2016/5/13/chartex" xmlns:cx8="http://schemas.microsoft.com/office/drawing/2016/5/14/chartex" xmlns:mc="http://schemas.openxmlformats.org/markup-compatibility/2006" xmlns:aink="http://schemas.microsoft.com/office/drawing/2016/ink" xmlns:am3d="http://schemas.microsoft.com/office/drawing/2017/model3d" xmlns:o="urn:schemas-microsoft-com:office:office" xmlns:r="http://schemas.openxmlformats.org/officeDocument/2006/relationships" xmlns:m="http://schemas.openxmlformats.org/officeDocument/2006/math" xmlns:v="urn:schemas-microsoft-com:vml" xmlns:wp14="http://schemas.microsoft.com/office/word/2010/wordprocessingDrawing" xmlns:wp="http://schemas.openxmlformats.org/drawingml/2006/wordprocessingDrawing" xmlns:w10="urn:schemas-microsoft-com:office:word" xmlns:w="http://schemas.openxmlformats.org/wordprocessingml/2006/main" xmlns:w14="http://schemas.microsoft.com/office/word/2010/wordml" xmlns:w15="http://schemas.microsoft.com/office/word/2012/wordml" xmlns:w16cid="http://schemas.microsoft.com/office/word/2016/wordml/cid" xmlns:w16se="http://schemas.microsoft.com/office/word/2015/wordml/symex" xmlns:wpg="http://schemas.microsoft.com/office/word/2010/wordprocessingGroup" xmlns:wpi="http://schemas.microsoft.com/office/word/2010/wordprocessingInk" xmlns:wne="http://schemas.microsoft.com/office/word/2006/wordml" xmlns:wps="http://schemas.microsoft.com/office/word/2010/wordprocessingShape" mc:Ignorable="w14 w15 w16se w16cid wp14">
-  <w:p>
-    <w:pPr>
-      <w:pStyle w:val="a3"/>
-    </w:pPr>
-  </w:p>
-</w:hdr>
-</file>
-
-<file path=word/header2.xml><?xml version="1.0" encoding="utf-8"?>
-<w:hdr xmlns:wpc="http://schemas.microsoft.com/office/word/2010/wordprocessingCanvas" xmlns:cx="http://schemas.microsoft.com/office/drawing/2014/chartex" xmlns:cx1="http://schemas.microsoft.com/office/drawing/2015/9/8/chartex" xmlns:cx2="http://schemas.microsoft.com/office/drawing/2015/10/21/chartex" xmlns:cx3="http://schemas.microsoft.com/office/drawing/2016/5/9/chartex" xmlns:cx4="http://schemas.microsoft.com/office/drawing/2016/5/10/chartex" xmlns:cx5="http://schemas.microsoft.com/office/drawing/2016/5/11/chartex" xmlns:cx6="http://schemas.microsoft.com/office/drawing/2016/5/12/chartex" xmlns:cx7="http://schemas.microsoft.com/office/drawing/2016/5/13/chartex" xmlns:cx8="http://schemas.microsoft.com/office/drawing/2016/5/14/chartex" xmlns:mc="http://schemas.openxmlformats.org/markup-compatibility/2006" xmlns:aink="http://schemas.microsoft.com/office/drawing/2016/ink" xmlns:am3d="http://schemas.microsoft.com/office/drawing/2017/model3d" xmlns:o="urn:schemas-microsoft-com:office:office" xmlns:r="http://schemas.openxmlformats.org/officeDocument/2006/relationships" xmlns:m="http://schemas.openxmlformats.org/officeDocument/2006/math" xmlns:v="urn:schemas-microsoft-com:vml" xmlns:wp14="http://schemas.microsoft.com/office/word/2010/wordprocessingDrawing" xmlns:wp="http://schemas.openxmlformats.org/drawingml/2006/wordprocessingDrawing" xmlns:w10="urn:schemas-microsoft-com:office:word" xmlns:w="http://schemas.openxmlformats.org/wordprocessingml/2006/main" xmlns:w14="http://schemas.microsoft.com/office/word/2010/wordml" xmlns:w15="http://schemas.microsoft.com/office/word/2012/wordml" xmlns:w16cid="http://schemas.microsoft.com/office/word/2016/wordml/cid" xmlns:w16se="http://schemas.microsoft.com/office/word/2015/wordml/symex" xmlns:wpg="http://schemas.microsoft.com/office/word/2010/wordprocessingGroup" xmlns:wpi="http://schemas.microsoft.com/office/word/2010/wordprocessingInk" xmlns:wne="http://schemas.microsoft.com/office/word/2006/wordml" xmlns:wps="http://schemas.microsoft.com/office/word/2010/wordprocessingShape" mc:Ignorable="w14 w15 w16se w16cid wp14">
-  <w:p>
-    <w:pPr>
-      <w:pStyle w:val="a3"/>
-    </w:pPr>
-  </w:p>
-</w:hdr>
-</file>
-
-<file path=word/header3.xml><?xml version="1.0" encoding="utf-8"?>
-<w:hdr xmlns:wpc="http://schemas.microsoft.com/office/word/2010/wordprocessingCanvas" xmlns:cx="http://schemas.microsoft.com/office/drawing/2014/chartex" xmlns:cx1="http://schemas.microsoft.com/office/drawing/2015/9/8/chartex" xmlns:cx2="http://schemas.microsoft.com/office/drawing/2015/10/21/chartex" xmlns:cx3="http://schemas.microsoft.com/office/drawing/2016/5/9/chartex" xmlns:cx4="http://schemas.microsoft.com/office/drawing/2016/5/10/chartex" xmlns:cx5="http://schemas.microsoft.com/office/drawing/2016/5/11/chartex" xmlns:cx6="http://schemas.microsoft.com/office/drawing/2016/5/12/chartex" xmlns:cx7="http://schemas.microsoft.com/office/drawing/2016/5/13/chartex" xmlns:cx8="http://schemas.microsoft.com/office/drawing/2016/5/14/chartex" xmlns:mc="http://schemas.openxmlformats.org/markup-compatibility/2006" xmlns:aink="http://schemas.microsoft.com/office/drawing/2016/ink" xmlns:am3d="http://schemas.microsoft.com/office/drawing/2017/model3d" xmlns:o="urn:schemas-microsoft-com:office:office" xmlns:r="http://schemas.openxmlformats.org/officeDocument/2006/relationships" xmlns:m="http://schemas.openxmlformats.org/officeDocument/2006/math" xmlns:v="urn:schemas-microsoft-com:vml" xmlns:wp14="http://schemas.microsoft.com/office/word/2010/wordprocessingDrawing" xmlns:wp="http://schemas.openxmlformats.org/drawingml/2006/wordprocessingDrawing" xmlns:w10="urn:schemas-microsoft-com:office:word" xmlns:w="http://schemas.openxmlformats.org/wordprocessingml/2006/main" xmlns:w14="http://schemas.microsoft.com/office/word/2010/wordml" xmlns:w15="http://schemas.microsoft.com/office/word/2012/wordml" xmlns:w16cid="http://schemas.microsoft.com/office/word/2016/wordml/cid" xmlns:w16se="http://schemas.microsoft.com/office/word/2015/wordml/symex" xmlns:wpg="http://schemas.microsoft.com/office/word/2010/wordprocessingGroup" xmlns:wpi="http://schemas.microsoft.com/office/word/2010/wordprocessingInk" xmlns:wne="http://schemas.microsoft.com/office/word/2006/wordml" xmlns:wps="http://schemas.microsoft.com/office/word/2010/wordprocessingShape" mc:Ignorable="w14 w15 w16se w16cid wp14">
-  <w:p>
-    <w:pPr>
-      <w:pStyle w:val="a3"/>
-    </w:pPr>
+    <w:r>
+      <w:rPr/>
+    </w:r>
   </w:p>
 </w:hdr>
 </file>
 
 <file path=word/styles.xml><?xml version="1.0" encoding="utf-8"?>
-<w:styles xmlns:mc="http://schemas.openxmlformats.org/markup-compatibility/2006" xmlns:r="http://schemas.openxmlformats.org/officeDocument/2006/relationships" xmlns:w="http://schemas.openxmlformats.org/wordprocessingml/2006/main" xmlns:w14="http://schemas.microsoft.com/office/word/2010/wordml" xmlns:w15="http://schemas.microsoft.com/office/word/2012/wordml" xmlns:w16cid="http://schemas.microsoft.com/office/word/2016/wordml/cid" xmlns:w16se="http://schemas.microsoft.com/office/word/2015/wordml/symex" mc:Ignorable="w14 w15 w16se w16cid">
+<w:styles xmlns:w="http://schemas.openxmlformats.org/wordprocessingml/2006/main" xmlns:w14="http://schemas.microsoft.com/office/word/2010/wordml" xmlns:mc="http://schemas.openxmlformats.org/markup-compatibility/2006" mc:Ignorable="w14">
   <w:docDefaults>
     <w:rPrDefault>
       <w:rPr>
-        <w:rFonts w:asciiTheme="minorHAnsi" w:eastAsiaTheme="minorHAnsi" w:hAnsiTheme="minorHAnsi" w:cstheme="minorBidi"/>
+        <w:rFonts w:ascii="Calibri" w:hAnsi="Calibri" w:eastAsia="Calibri" w:cs="" w:asciiTheme="minorHAnsi" w:cstheme="minorBidi" w:eastAsiaTheme="minorHAnsi" w:hAnsiTheme="minorHAnsi"/>
         <w:sz w:val="22"/>
         <w:szCs w:val="22"/>
         <w:lang w:val="ru-RU" w:eastAsia="en-US" w:bidi="ar-SA"/>
       </w:rPr>
     </w:rPrDefault>
     <w:pPrDefault>
-      <w:pPr>
-        <w:spacing w:after="200" w:line="276" w:lineRule="auto"/>
-      </w:pPr>
+      <w:pPr/>
     </w:pPrDefault>
   </w:docDefaults>
   <w:latentStyles w:defLockedState="0" w:defUIPriority="99" w:defSemiHidden="0" w:defUnhideWhenUsed="0" w:defQFormat="0" w:count="375">
     <w:lsdException w:name="Normal" w:uiPriority="0" w:qFormat="1"/>
     <w:lsdException w:name="heading 1" w:uiPriority="9" w:qFormat="1"/>
-    <w:lsdException w:name="heading 2" w:semiHidden="1" w:uiPriority="9" w:unhideWhenUsed="1" w:qFormat="1"/>
-    <w:lsdException w:name="heading 3" w:semiHidden="1" w:uiPriority="9" w:unhideWhenUsed="1" w:qFormat="1"/>
-    <w:lsdException w:name="heading 4" w:semiHidden="1" w:uiPriority="9" w:unhideWhenUsed="1" w:qFormat="1"/>
-    <w:lsdException w:name="heading 5" w:semiHidden="1" w:uiPriority="9" w:unhideWhenUsed="1" w:qFormat="1"/>
-    <w:lsdException w:name="heading 6" w:semiHidden="1" w:uiPriority="9" w:unhideWhenUsed="1" w:qFormat="1"/>
-    <w:lsdException w:name="heading 7" w:semiHidden="1" w:uiPriority="9" w:unhideWhenUsed="1" w:qFormat="1"/>
-    <w:lsdException w:name="heading 8" w:semiHidden="1" w:uiPriority="9" w:unhideWhenUsed="1" w:qFormat="1"/>
-    <w:lsdException w:name="heading 9" w:semiHidden="1" w:uiPriority="9" w:unhideWhenUsed="1" w:qFormat="1"/>
+    <w:lsdException w:name="heading 2" w:uiPriority="9" w:semiHidden="1" w:unhideWhenUsed="1" w:qFormat="1"/>
+    <w:lsdException w:name="heading 3" w:uiPriority="9" w:semiHidden="1" w:unhideWhenUsed="1" w:qFormat="1"/>
+    <w:lsdException w:name="heading 4" w:uiPriority="9" w:semiHidden="1" w:unhideWhenUsed="1" w:qFormat="1"/>
+    <w:lsdException w:name="heading 5" w:uiPriority="9" w:semiHidden="1" w:unhideWhenUsed="1" w:qFormat="1"/>
+    <w:lsdException w:name="heading 6" w:uiPriority="9" w:semiHidden="1" w:unhideWhenUsed="1" w:qFormat="1"/>
+    <w:lsdException w:name="heading 7" w:uiPriority="9" w:semiHidden="1" w:unhideWhenUsed="1" w:qFormat="1"/>
+    <w:lsdException w:name="heading 8" w:uiPriority="9" w:semiHidden="1" w:unhideWhenUsed="1" w:qFormat="1"/>
+    <w:lsdException w:name="heading 9" w:uiPriority="9" w:semiHidden="1" w:unhideWhenUsed="1" w:qFormat="1"/>
     <w:lsdException w:name="index 1" w:semiHidden="1" w:unhideWhenUsed="1"/>
     <w:lsdException w:name="index 2" w:semiHidden="1" w:unhideWhenUsed="1"/>
     <w:lsdException w:name="index 3" w:semiHidden="1" w:unhideWhenUsed="1"/>
@@ -2474,22 +2043,22 @@
     <w:lsdException w:name="index 7" w:semiHidden="1" w:unhideWhenUsed="1"/>
     <w:lsdException w:name="index 8" w:semiHidden="1" w:unhideWhenUsed="1"/>
     <w:lsdException w:name="index 9" w:semiHidden="1" w:unhideWhenUsed="1"/>
-    <w:lsdException w:name="toc 1" w:semiHidden="1" w:uiPriority="39" w:unhideWhenUsed="1"/>
-    <w:lsdException w:name="toc 2" w:semiHidden="1" w:uiPriority="39" w:unhideWhenUsed="1"/>
-    <w:lsdException w:name="toc 3" w:semiHidden="1" w:uiPriority="39" w:unhideWhenUsed="1"/>
-    <w:lsdException w:name="toc 4" w:semiHidden="1" w:uiPriority="39" w:unhideWhenUsed="1"/>
-    <w:lsdException w:name="toc 5" w:semiHidden="1" w:uiPriority="39" w:unhideWhenUsed="1"/>
-    <w:lsdException w:name="toc 6" w:semiHidden="1" w:uiPriority="39" w:unhideWhenUsed="1"/>
-    <w:lsdException w:name="toc 7" w:semiHidden="1" w:uiPriority="39" w:unhideWhenUsed="1"/>
-    <w:lsdException w:name="toc 8" w:semiHidden="1" w:uiPriority="39" w:unhideWhenUsed="1"/>
-    <w:lsdException w:name="toc 9" w:semiHidden="1" w:uiPriority="39" w:unhideWhenUsed="1"/>
+    <w:lsdException w:name="toc 1" w:uiPriority="39" w:semiHidden="1" w:unhideWhenUsed="1"/>
+    <w:lsdException w:name="toc 2" w:uiPriority="39" w:semiHidden="1" w:unhideWhenUsed="1"/>
+    <w:lsdException w:name="toc 3" w:uiPriority="39" w:semiHidden="1" w:unhideWhenUsed="1"/>
+    <w:lsdException w:name="toc 4" w:uiPriority="39" w:semiHidden="1" w:unhideWhenUsed="1"/>
+    <w:lsdException w:name="toc 5" w:uiPriority="39" w:semiHidden="1" w:unhideWhenUsed="1"/>
+    <w:lsdException w:name="toc 6" w:uiPriority="39" w:semiHidden="1" w:unhideWhenUsed="1"/>
+    <w:lsdException w:name="toc 7" w:uiPriority="39" w:semiHidden="1" w:unhideWhenUsed="1"/>
+    <w:lsdException w:name="toc 8" w:uiPriority="39" w:semiHidden="1" w:unhideWhenUsed="1"/>
+    <w:lsdException w:name="toc 9" w:uiPriority="39" w:semiHidden="1" w:unhideWhenUsed="1"/>
     <w:lsdException w:name="Normal Indent" w:semiHidden="1" w:unhideWhenUsed="1"/>
     <w:lsdException w:name="footnote text" w:semiHidden="1" w:unhideWhenUsed="1"/>
     <w:lsdException w:name="annotation text" w:semiHidden="1" w:unhideWhenUsed="1"/>
     <w:lsdException w:name="header" w:semiHidden="1" w:unhideWhenUsed="1"/>
     <w:lsdException w:name="footer" w:semiHidden="1" w:unhideWhenUsed="1"/>
     <w:lsdException w:name="index heading" w:semiHidden="1" w:unhideWhenUsed="1"/>
-    <w:lsdException w:name="caption" w:semiHidden="1" w:uiPriority="35" w:unhideWhenUsed="1" w:qFormat="1"/>
+    <w:lsdException w:name="caption" w:uiPriority="35" w:semiHidden="1" w:unhideWhenUsed="1" w:qFormat="1"/>
     <w:lsdException w:name="table of figures" w:semiHidden="1" w:unhideWhenUsed="1"/>
     <w:lsdException w:name="envelope address" w:semiHidden="1" w:unhideWhenUsed="1"/>
     <w:lsdException w:name="envelope return" w:semiHidden="1" w:unhideWhenUsed="1"/>
@@ -2520,7 +2089,7 @@
     <w:lsdException w:name="Title" w:uiPriority="10" w:qFormat="1"/>
     <w:lsdException w:name="Closing" w:semiHidden="1" w:unhideWhenUsed="1"/>
     <w:lsdException w:name="Signature" w:semiHidden="1" w:unhideWhenUsed="1"/>
-    <w:lsdException w:name="Default Paragraph Font" w:semiHidden="1" w:uiPriority="1" w:unhideWhenUsed="1"/>
+    <w:lsdException w:name="Default Paragraph Font" w:uiPriority="1" w:semiHidden="1" w:unhideWhenUsed="1"/>
     <w:lsdException w:name="Body Text" w:semiHidden="1" w:unhideWhenUsed="1"/>
     <w:lsdException w:name="Body Text Indent" w:semiHidden="1" w:unhideWhenUsed="1"/>
     <w:lsdException w:name="List Continue" w:semiHidden="1" w:unhideWhenUsed="1"/>
@@ -2720,8 +2289,8 @@
     <w:lsdException w:name="Subtle Reference" w:uiPriority="31" w:qFormat="1"/>
     <w:lsdException w:name="Intense Reference" w:uiPriority="32" w:qFormat="1"/>
     <w:lsdException w:name="Book Title" w:uiPriority="33" w:qFormat="1"/>
-    <w:lsdException w:name="Bibliography" w:semiHidden="1" w:uiPriority="37" w:unhideWhenUsed="1"/>
-    <w:lsdException w:name="TOC Heading" w:semiHidden="1" w:uiPriority="39" w:unhideWhenUsed="1" w:qFormat="1"/>
+    <w:lsdException w:name="Bibliography" w:uiPriority="37" w:semiHidden="1" w:unhideWhenUsed="1"/>
+    <w:lsdException w:name="TOC Heading" w:uiPriority="39" w:semiHidden="1" w:unhideWhenUsed="1" w:qFormat="1"/>
     <w:lsdException w:name="Plain Table 1" w:uiPriority="41"/>
     <w:lsdException w:name="Plain Table 2" w:uiPriority="42"/>
     <w:lsdException w:name="Plain Table 3" w:uiPriority="43"/>
@@ -2831,19 +2400,221 @@
     <w:lsdException w:name="Hashtag" w:semiHidden="1" w:unhideWhenUsed="1"/>
     <w:lsdException w:name="Unresolved Mention" w:semiHidden="1" w:unhideWhenUsed="1"/>
   </w:latentStyles>
-  <w:style w:type="paragraph" w:default="1" w:styleId="a">
+  <w:style w:type="paragraph" w:styleId="Normal" w:default="1">
     <w:name w:val="Normal"/>
     <w:qFormat/>
-    <w:rsid w:val="00D73694"/>
+    <w:rsid w:val="00d73694"/>
+    <w:pPr>
+      <w:widowControl/>
+      <w:bidi w:val="0"/>
+      <w:spacing w:lineRule="auto" w:line="276" w:before="0" w:after="200"/>
+      <w:jc w:val="left"/>
+    </w:pPr>
     <w:rPr>
-      <w:rFonts w:ascii="Calibri" w:eastAsia="Calibri" w:hAnsi="Calibri" w:cs="Times New Roman"/>
+      <w:rFonts w:ascii="Calibri" w:hAnsi="Calibri" w:eastAsia="Calibri" w:cs="Times New Roman" w:asciiTheme="minorHAnsi" w:eastAsiaTheme="minorHAnsi" w:hAnsiTheme="minorHAnsi"/>
+      <w:color w:val="auto"/>
+      <w:kern w:val="0"/>
+      <w:sz w:val="22"/>
+      <w:szCs w:val="22"/>
+      <w:lang w:val="ru-RU" w:eastAsia="en-US" w:bidi="ar-SA"/>
     </w:rPr>
   </w:style>
-  <w:style w:type="character" w:default="1" w:styleId="a0">
+  <w:style w:type="character" w:styleId="DefaultParagraphFont" w:default="1">
     <w:name w:val="Default Paragraph Font"/>
     <w:uiPriority w:val="1"/>
     <w:semiHidden/>
     <w:unhideWhenUsed/>
+    <w:qFormat/>
+    <w:rPr/>
+  </w:style>
+  <w:style w:type="character" w:styleId="Style14" w:customStyle="1">
+    <w:name w:val="Верхний колонтитул Знак"/>
+    <w:basedOn w:val="DefaultParagraphFont"/>
+    <w:link w:val="a3"/>
+    <w:uiPriority w:val="99"/>
+    <w:semiHidden/>
+    <w:qFormat/>
+    <w:rsid w:val="00dd4466"/>
+    <w:rPr>
+      <w:rFonts w:ascii="Calibri" w:hAnsi="Calibri" w:eastAsia="Calibri" w:cs="Times New Roman"/>
+    </w:rPr>
+  </w:style>
+  <w:style w:type="character" w:styleId="Style15" w:customStyle="1">
+    <w:name w:val="Нижний колонтитул Знак"/>
+    <w:basedOn w:val="DefaultParagraphFont"/>
+    <w:link w:val="a5"/>
+    <w:uiPriority w:val="99"/>
+    <w:semiHidden/>
+    <w:qFormat/>
+    <w:rsid w:val="00dd4466"/>
+    <w:rPr>
+      <w:rFonts w:ascii="Calibri" w:hAnsi="Calibri" w:eastAsia="Calibri" w:cs="Times New Roman"/>
+    </w:rPr>
+  </w:style>
+  <w:style w:type="character" w:styleId="Style16" w:customStyle="1">
+    <w:name w:val="Текст выноски Знак"/>
+    <w:basedOn w:val="DefaultParagraphFont"/>
+    <w:link w:val="a8"/>
+    <w:uiPriority w:val="99"/>
+    <w:semiHidden/>
+    <w:qFormat/>
+    <w:rsid w:val="006b6fcf"/>
+    <w:rPr>
+      <w:rFonts w:ascii="Segoe UI" w:hAnsi="Segoe UI" w:eastAsia="Calibri" w:cs="Segoe UI"/>
+      <w:sz w:val="18"/>
+      <w:szCs w:val="18"/>
+    </w:rPr>
+  </w:style>
+  <w:style w:type="paragraph" w:styleId="Style17">
+    <w:name w:val="Заголовок"/>
+    <w:basedOn w:val="Normal"/>
+    <w:next w:val="Style18"/>
+    <w:qFormat/>
+    <w:pPr>
+      <w:keepNext w:val="true"/>
+      <w:spacing w:before="240" w:after="120"/>
+    </w:pPr>
+    <w:rPr>
+      <w:rFonts w:ascii="Liberation Sans" w:hAnsi="Liberation Sans" w:eastAsia="SimSun" w:cs="FreeSans"/>
+      <w:sz w:val="28"/>
+      <w:szCs w:val="28"/>
+    </w:rPr>
+  </w:style>
+  <w:style w:type="paragraph" w:styleId="Style18">
+    <w:name w:val="Body Text"/>
+    <w:basedOn w:val="Normal"/>
+    <w:pPr>
+      <w:spacing w:lineRule="auto" w:line="276" w:before="0" w:after="140"/>
+    </w:pPr>
+    <w:rPr/>
+  </w:style>
+  <w:style w:type="paragraph" w:styleId="Style19">
+    <w:name w:val="List"/>
+    <w:basedOn w:val="Style18"/>
+    <w:pPr/>
+    <w:rPr>
+      <w:rFonts w:cs="FreeSans"/>
+    </w:rPr>
+  </w:style>
+  <w:style w:type="paragraph" w:styleId="Style20">
+    <w:name w:val="Caption"/>
+    <w:basedOn w:val="Normal"/>
+    <w:qFormat/>
+    <w:pPr>
+      <w:suppressLineNumbers/>
+      <w:spacing w:before="120" w:after="120"/>
+    </w:pPr>
+    <w:rPr>
+      <w:rFonts w:cs="FreeSans"/>
+      <w:i/>
+      <w:iCs/>
+      <w:sz w:val="24"/>
+      <w:szCs w:val="24"/>
+    </w:rPr>
+  </w:style>
+  <w:style w:type="paragraph" w:styleId="Style21">
+    <w:name w:val="Указатель"/>
+    <w:basedOn w:val="Normal"/>
+    <w:qFormat/>
+    <w:pPr>
+      <w:suppressLineNumbers/>
+    </w:pPr>
+    <w:rPr>
+      <w:rFonts w:cs="FreeSans"/>
+    </w:rPr>
+  </w:style>
+  <w:style w:type="paragraph" w:styleId="211" w:customStyle="1">
+    <w:name w:val="Основной текст 211"/>
+    <w:basedOn w:val="Normal"/>
+    <w:uiPriority w:val="99"/>
+    <w:qFormat/>
+    <w:rsid w:val="005d247b"/>
+    <w:pPr>
+      <w:tabs>
+        <w:tab w:val="left" w:pos="354" w:leader="none"/>
+        <w:tab w:val="left" w:pos="708" w:leader="none"/>
+      </w:tabs>
+      <w:spacing w:lineRule="atLeast" w:line="240" w:before="0" w:after="0"/>
+      <w:jc w:val="both"/>
+    </w:pPr>
+    <w:rPr>
+      <w:rFonts w:ascii="Arial" w:hAnsi="Arial" w:eastAsia="Times New Roman"/>
+      <w:sz w:val="23"/>
+      <w:szCs w:val="20"/>
+      <w:lang w:eastAsia="ru-RU"/>
+    </w:rPr>
+  </w:style>
+  <w:style w:type="paragraph" w:styleId="Style22">
+    <w:name w:val="Header"/>
+    <w:basedOn w:val="Normal"/>
+    <w:link w:val="a4"/>
+    <w:uiPriority w:val="99"/>
+    <w:semiHidden/>
+    <w:unhideWhenUsed/>
+    <w:rsid w:val="00dd4466"/>
+    <w:pPr>
+      <w:tabs>
+        <w:tab w:val="center" w:pos="4677" w:leader="none"/>
+        <w:tab w:val="right" w:pos="9355" w:leader="none"/>
+      </w:tabs>
+      <w:spacing w:lineRule="auto" w:line="240" w:before="0" w:after="0"/>
+    </w:pPr>
+    <w:rPr/>
+  </w:style>
+  <w:style w:type="paragraph" w:styleId="Style23">
+    <w:name w:val="Footer"/>
+    <w:basedOn w:val="Normal"/>
+    <w:link w:val="a6"/>
+    <w:uiPriority w:val="99"/>
+    <w:semiHidden/>
+    <w:unhideWhenUsed/>
+    <w:rsid w:val="00dd4466"/>
+    <w:pPr>
+      <w:tabs>
+        <w:tab w:val="center" w:pos="4677" w:leader="none"/>
+        <w:tab w:val="right" w:pos="9355" w:leader="none"/>
+      </w:tabs>
+      <w:spacing w:lineRule="auto" w:line="240" w:before="0" w:after="0"/>
+    </w:pPr>
+    <w:rPr/>
+  </w:style>
+  <w:style w:type="paragraph" w:styleId="ListParagraph">
+    <w:name w:val="List Paragraph"/>
+    <w:basedOn w:val="Normal"/>
+    <w:uiPriority w:val="34"/>
+    <w:qFormat/>
+    <w:rsid w:val="00330148"/>
+    <w:pPr>
+      <w:spacing w:before="0" w:after="200"/>
+      <w:ind w:left="720" w:hanging="0"/>
+      <w:contextualSpacing/>
+    </w:pPr>
+    <w:rPr/>
+  </w:style>
+  <w:style w:type="paragraph" w:styleId="BalloonText">
+    <w:name w:val="Balloon Text"/>
+    <w:basedOn w:val="Normal"/>
+    <w:link w:val="a9"/>
+    <w:uiPriority w:val="99"/>
+    <w:semiHidden/>
+    <w:unhideWhenUsed/>
+    <w:qFormat/>
+    <w:rsid w:val="006b6fcf"/>
+    <w:pPr>
+      <w:spacing w:lineRule="auto" w:line="240" w:before="0" w:after="0"/>
+    </w:pPr>
+    <w:rPr>
+      <w:rFonts w:ascii="Segoe UI" w:hAnsi="Segoe UI" w:cs="Segoe UI"/>
+      <w:sz w:val="18"/>
+      <w:szCs w:val="18"/>
+    </w:rPr>
+  </w:style>
+  <w:style w:type="numbering" w:styleId="NoList" w:default="1">
+    <w:name w:val="No List"/>
+    <w:uiPriority w:val="99"/>
+    <w:semiHidden/>
+    <w:unhideWhenUsed/>
+    <w:qFormat/>
   </w:style>
   <w:style w:type="table" w:default="1" w:styleId="a1">
     <w:name w:val="Normal Table"/>
@@ -2859,127 +2630,6 @@
         <w:right w:w="108" w:type="dxa"/>
       </w:tblCellMar>
     </w:tblPr>
-  </w:style>
-  <w:style w:type="numbering" w:default="1" w:styleId="a2">
-    <w:name w:val="No List"/>
-    <w:uiPriority w:val="99"/>
-    <w:semiHidden/>
-    <w:unhideWhenUsed/>
-  </w:style>
-  <w:style w:type="paragraph" w:customStyle="1" w:styleId="211">
-    <w:name w:val="Основной текст 211"/>
-    <w:basedOn w:val="a"/>
-    <w:uiPriority w:val="99"/>
-    <w:rsid w:val="005D247B"/>
-    <w:pPr>
-      <w:tabs>
-        <w:tab w:val="left" w:pos="354"/>
-        <w:tab w:val="left" w:pos="708"/>
-      </w:tabs>
-      <w:spacing w:after="0" w:line="240" w:lineRule="atLeast"/>
-      <w:jc w:val="both"/>
-    </w:pPr>
-    <w:rPr>
-      <w:rFonts w:ascii="Arial" w:eastAsia="Times New Roman" w:hAnsi="Arial"/>
-      <w:sz w:val="23"/>
-      <w:szCs w:val="20"/>
-      <w:lang w:eastAsia="ru-RU"/>
-    </w:rPr>
-  </w:style>
-  <w:style w:type="paragraph" w:styleId="a3">
-    <w:name w:val="header"/>
-    <w:basedOn w:val="a"/>
-    <w:link w:val="a4"/>
-    <w:uiPriority w:val="99"/>
-    <w:semiHidden/>
-    <w:unhideWhenUsed/>
-    <w:rsid w:val="00DD4466"/>
-    <w:pPr>
-      <w:tabs>
-        <w:tab w:val="center" w:pos="4677"/>
-        <w:tab w:val="right" w:pos="9355"/>
-      </w:tabs>
-      <w:spacing w:after="0" w:line="240" w:lineRule="auto"/>
-    </w:pPr>
-  </w:style>
-  <w:style w:type="character" w:customStyle="1" w:styleId="a4">
-    <w:name w:val="Верхний колонтитул Знак"/>
-    <w:basedOn w:val="a0"/>
-    <w:link w:val="a3"/>
-    <w:uiPriority w:val="99"/>
-    <w:semiHidden/>
-    <w:rsid w:val="00DD4466"/>
-    <w:rPr>
-      <w:rFonts w:ascii="Calibri" w:eastAsia="Calibri" w:hAnsi="Calibri" w:cs="Times New Roman"/>
-    </w:rPr>
-  </w:style>
-  <w:style w:type="paragraph" w:styleId="a5">
-    <w:name w:val="footer"/>
-    <w:basedOn w:val="a"/>
-    <w:link w:val="a6"/>
-    <w:uiPriority w:val="99"/>
-    <w:semiHidden/>
-    <w:unhideWhenUsed/>
-    <w:rsid w:val="00DD4466"/>
-    <w:pPr>
-      <w:tabs>
-        <w:tab w:val="center" w:pos="4677"/>
-        <w:tab w:val="right" w:pos="9355"/>
-      </w:tabs>
-      <w:spacing w:after="0" w:line="240" w:lineRule="auto"/>
-    </w:pPr>
-  </w:style>
-  <w:style w:type="character" w:customStyle="1" w:styleId="a6">
-    <w:name w:val="Нижний колонтитул Знак"/>
-    <w:basedOn w:val="a0"/>
-    <w:link w:val="a5"/>
-    <w:uiPriority w:val="99"/>
-    <w:semiHidden/>
-    <w:rsid w:val="00DD4466"/>
-    <w:rPr>
-      <w:rFonts w:ascii="Calibri" w:eastAsia="Calibri" w:hAnsi="Calibri" w:cs="Times New Roman"/>
-    </w:rPr>
-  </w:style>
-  <w:style w:type="paragraph" w:styleId="a7">
-    <w:name w:val="List Paragraph"/>
-    <w:basedOn w:val="a"/>
-    <w:uiPriority w:val="34"/>
-    <w:qFormat/>
-    <w:rsid w:val="00330148"/>
-    <w:pPr>
-      <w:ind w:left="720"/>
-      <w:contextualSpacing/>
-    </w:pPr>
-  </w:style>
-  <w:style w:type="paragraph" w:styleId="a8">
-    <w:name w:val="Balloon Text"/>
-    <w:basedOn w:val="a"/>
-    <w:link w:val="a9"/>
-    <w:uiPriority w:val="99"/>
-    <w:semiHidden/>
-    <w:unhideWhenUsed/>
-    <w:rsid w:val="006B6FCF"/>
-    <w:pPr>
-      <w:spacing w:after="0" w:line="240" w:lineRule="auto"/>
-    </w:pPr>
-    <w:rPr>
-      <w:rFonts w:ascii="Segoe UI" w:hAnsi="Segoe UI" w:cs="Segoe UI"/>
-      <w:sz w:val="18"/>
-      <w:szCs w:val="18"/>
-    </w:rPr>
-  </w:style>
-  <w:style w:type="character" w:customStyle="1" w:styleId="a9">
-    <w:name w:val="Текст выноски Знак"/>
-    <w:basedOn w:val="a0"/>
-    <w:link w:val="a8"/>
-    <w:uiPriority w:val="99"/>
-    <w:semiHidden/>
-    <w:rsid w:val="006B6FCF"/>
-    <w:rPr>
-      <w:rFonts w:ascii="Segoe UI" w:eastAsia="Calibri" w:hAnsi="Segoe UI" w:cs="Segoe UI"/>
-      <w:sz w:val="18"/>
-      <w:szCs w:val="18"/>
-    </w:rPr>
   </w:style>
 </w:styles>
 </file>

--- a/marer/templates/documents/acts/transfer_acceptance_ip.docx
+++ b/marer/templates/documents/acts/transfer_acceptance_ip.docx
@@ -1,15 +1,13 @@
 
 <file path=word/document.xml><?xml version="1.0" encoding="utf-8"?>
-<w:document xmlns:o="urn:schemas-microsoft-com:office:office" xmlns:r="http://schemas.openxmlformats.org/officeDocument/2006/relationships" xmlns:v="urn:schemas-microsoft-com:vml" xmlns:w="http://schemas.openxmlformats.org/wordprocessingml/2006/main" xmlns:w10="urn:schemas-microsoft-com:office:word" xmlns:wp="http://schemas.openxmlformats.org/drawingml/2006/wordprocessingDrawing" xmlns:wps="http://schemas.microsoft.com/office/word/2010/wordprocessingShape" xmlns:wpg="http://schemas.microsoft.com/office/word/2010/wordprocessingGroup" xmlns:mc="http://schemas.openxmlformats.org/markup-compatibility/2006" xmlns:wp14="http://schemas.microsoft.com/office/word/2010/wordprocessingDrawing" xmlns:w14="http://schemas.microsoft.com/office/word/2010/wordml" mc:Ignorable="w14 wp14">
+<w:document xmlns:wpc="http://schemas.microsoft.com/office/word/2010/wordprocessingCanvas" xmlns:mc="http://schemas.openxmlformats.org/markup-compatibility/2006" xmlns:o="urn:schemas-microsoft-com:office:office" xmlns:r="http://schemas.openxmlformats.org/officeDocument/2006/relationships" xmlns:m="http://schemas.openxmlformats.org/officeDocument/2006/math" xmlns:v="urn:schemas-microsoft-com:vml" xmlns:wp14="http://schemas.microsoft.com/office/word/2010/wordprocessingDrawing" xmlns:wp="http://schemas.openxmlformats.org/drawingml/2006/wordprocessingDrawing" xmlns:w10="urn:schemas-microsoft-com:office:word" xmlns:w="http://schemas.openxmlformats.org/wordprocessingml/2006/main" xmlns:w14="http://schemas.microsoft.com/office/word/2010/wordml" xmlns:w15="http://schemas.microsoft.com/office/word/2012/wordml" xmlns:wpg="http://schemas.microsoft.com/office/word/2010/wordprocessingGroup" xmlns:wpi="http://schemas.microsoft.com/office/word/2010/wordprocessingInk" xmlns:wne="http://schemas.microsoft.com/office/word/2006/wordml" xmlns:wps="http://schemas.microsoft.com/office/word/2010/wordprocessingShape" mc:Ignorable="w14 w15 wp14">
   <w:body>
     <w:p>
       <w:pPr>
-        <w:pStyle w:val="Normal"/>
         <w:ind w:firstLine="851"/>
         <w:jc w:val="center"/>
         <w:rPr>
           <w:rFonts w:ascii="Times New Roman" w:hAnsi="Times New Roman"/>
-          <w:b/>
           <w:b/>
           <w:sz w:val="24"/>
           <w:szCs w:val="24"/>
@@ -27,12 +25,10 @@
     </w:p>
     <w:p>
       <w:pPr>
-        <w:pStyle w:val="Normal"/>
         <w:ind w:firstLine="851"/>
         <w:jc w:val="center"/>
         <w:rPr>
           <w:rFonts w:ascii="Times New Roman" w:hAnsi="Times New Roman"/>
-          <w:b/>
           <w:b/>
           <w:sz w:val="24"/>
           <w:szCs w:val="24"/>
@@ -50,41 +46,28 @@
     </w:p>
     <w:p>
       <w:pPr>
-        <w:pStyle w:val="Normal"/>
         <w:ind w:firstLine="851"/>
         <w:jc w:val="center"/>
         <w:rPr>
           <w:rFonts w:ascii="Times New Roman" w:hAnsi="Times New Roman"/>
           <w:b/>
-          <w:b/>
           <w:sz w:val="24"/>
           <w:szCs w:val="24"/>
         </w:rPr>
       </w:pPr>
-      <w:r>
-        <w:rPr>
-          <w:rFonts w:ascii="Times New Roman" w:hAnsi="Times New Roman"/>
-          <w:b/>
-          <w:sz w:val="24"/>
-          <w:szCs w:val="24"/>
-        </w:rPr>
-      </w:r>
     </w:p>
     <w:p>
       <w:pPr>
-        <w:pStyle w:val="Normal"/>
         <w:jc w:val="both"/>
         <w:rPr>
           <w:rFonts w:ascii="Times New Roman" w:hAnsi="Times New Roman"/>
           <w:b/>
-          <w:b/>
         </w:rPr>
       </w:pPr>
       <w:r>
         <w:rPr>
           <w:rFonts w:ascii="Times New Roman" w:hAnsi="Times New Roman"/>
           <w:b/>
-          <w:highlight w:val="yellow"/>
         </w:rPr>
         <w:t>{</w:t>
       </w:r>
@@ -92,7 +75,6 @@
         <w:rPr>
           <w:rFonts w:ascii="Times New Roman" w:hAnsi="Times New Roman"/>
           <w:b/>
-          <w:highlight w:val="yellow"/>
           <w:lang w:val="en-US"/>
         </w:rPr>
         <w:t>issue</w:t>
@@ -101,7 +83,6 @@
         <w:rPr>
           <w:rFonts w:ascii="Times New Roman" w:hAnsi="Times New Roman"/>
           <w:b/>
-          <w:highlight w:val="yellow"/>
         </w:rPr>
         <w:t>.</w:t>
       </w:r>
@@ -109,7 +90,6 @@
         <w:rPr>
           <w:rFonts w:ascii="Times New Roman" w:hAnsi="Times New Roman"/>
           <w:b/>
-          <w:highlight w:val="yellow"/>
           <w:lang w:val="en-US"/>
         </w:rPr>
         <w:t>bg</w:t>
@@ -118,7 +98,6 @@
         <w:rPr>
           <w:rFonts w:ascii="Times New Roman" w:hAnsi="Times New Roman"/>
           <w:b/>
-          <w:highlight w:val="yellow"/>
         </w:rPr>
         <w:t>_</w:t>
       </w:r>
@@ -126,7 +105,6 @@
         <w:rPr>
           <w:rFonts w:ascii="Times New Roman" w:hAnsi="Times New Roman"/>
           <w:b/>
-          <w:highlight w:val="yellow"/>
           <w:lang w:val="en-US"/>
         </w:rPr>
         <w:t>property</w:t>
@@ -135,7 +113,6 @@
         <w:rPr>
           <w:rFonts w:ascii="Times New Roman" w:hAnsi="Times New Roman"/>
           <w:b/>
-          <w:highlight w:val="yellow"/>
         </w:rPr>
         <w:t>[</w:t>
       </w:r>
@@ -143,7 +120,6 @@
         <w:rPr>
           <w:rFonts w:ascii="Times New Roman" w:hAnsi="Times New Roman"/>
           <w:b/>
-          <w:highlight w:val="yellow"/>
           <w:lang w:val="en-US"/>
         </w:rPr>
         <w:t>city</w:t>
@@ -152,7 +128,6 @@
         <w:rPr>
           <w:rFonts w:ascii="Times New Roman" w:hAnsi="Times New Roman"/>
           <w:b/>
-          <w:highlight w:val="yellow"/>
         </w:rPr>
         <w:t>]}</w:t>
       </w:r>
@@ -162,38 +137,43 @@
           <w:b/>
         </w:rPr>
         <w:tab/>
+      </w:r>
+      <w:r>
+        <w:rPr>
+          <w:rFonts w:ascii="Times New Roman" w:hAnsi="Times New Roman"/>
+          <w:b/>
+        </w:rPr>
         <w:tab/>
         <w:t xml:space="preserve">                          </w:t>
       </w:r>
     </w:p>
     <w:p>
       <w:pPr>
-        <w:pStyle w:val="Normal"/>
-        <w:widowControl w:val="false"/>
+        <w:widowControl w:val="0"/>
         <w:tabs>
-          <w:tab w:val="left" w:pos="360" w:leader="none"/>
-          <w:tab w:val="left" w:pos="720" w:leader="none"/>
-          <w:tab w:val="left" w:pos="1080" w:leader="none"/>
-          <w:tab w:val="left" w:pos="1440" w:leader="none"/>
-          <w:tab w:val="left" w:pos="1800" w:leader="none"/>
-          <w:tab w:val="left" w:pos="2160" w:leader="none"/>
-          <w:tab w:val="left" w:pos="2520" w:leader="none"/>
-          <w:tab w:val="left" w:pos="2880" w:leader="none"/>
-          <w:tab w:val="left" w:pos="3240" w:leader="none"/>
-          <w:tab w:val="left" w:pos="3600" w:leader="none"/>
-          <w:tab w:val="left" w:pos="3960" w:leader="none"/>
-          <w:tab w:val="left" w:pos="4320" w:leader="none"/>
-          <w:tab w:val="left" w:pos="4680" w:leader="none"/>
-          <w:tab w:val="left" w:pos="5040" w:leader="none"/>
-          <w:tab w:val="left" w:pos="5400" w:leader="none"/>
-          <w:tab w:val="left" w:pos="5760" w:leader="none"/>
-          <w:tab w:val="left" w:pos="6120" w:leader="none"/>
-          <w:tab w:val="left" w:pos="6480" w:leader="none"/>
-          <w:tab w:val="left" w:pos="6840" w:leader="none"/>
-          <w:tab w:val="left" w:pos="7200" w:leader="none"/>
-          <w:tab w:val="left" w:pos="7560" w:leader="none"/>
+          <w:tab w:val="left" w:pos="360"/>
+          <w:tab w:val="left" w:pos="720"/>
+          <w:tab w:val="left" w:pos="1080"/>
+          <w:tab w:val="left" w:pos="1440"/>
+          <w:tab w:val="left" w:pos="1800"/>
+          <w:tab w:val="left" w:pos="2160"/>
+          <w:tab w:val="left" w:pos="2520"/>
+          <w:tab w:val="left" w:pos="2880"/>
+          <w:tab w:val="left" w:pos="3240"/>
+          <w:tab w:val="left" w:pos="3600"/>
+          <w:tab w:val="left" w:pos="3960"/>
+          <w:tab w:val="left" w:pos="4320"/>
+          <w:tab w:val="left" w:pos="4680"/>
+          <w:tab w:val="left" w:pos="5040"/>
+          <w:tab w:val="left" w:pos="5400"/>
+          <w:tab w:val="left" w:pos="5760"/>
+          <w:tab w:val="left" w:pos="6120"/>
+          <w:tab w:val="left" w:pos="6480"/>
+          <w:tab w:val="left" w:pos="6840"/>
+          <w:tab w:val="left" w:pos="7200"/>
+          <w:tab w:val="left" w:pos="7560"/>
         </w:tabs>
-        <w:spacing w:lineRule="auto" w:line="240" w:before="0" w:after="0"/>
+        <w:spacing w:after="0" w:line="240" w:lineRule="auto"/>
         <w:ind w:firstLine="709"/>
         <w:jc w:val="both"/>
         <w:rPr>
@@ -216,14 +196,12 @@
       <w:r>
         <w:rPr>
           <w:rFonts w:ascii="Times New Roman" w:hAnsi="Times New Roman"/>
-          <w:highlight w:val="yellow"/>
         </w:rPr>
         <w:t>{</w:t>
       </w:r>
       <w:r>
         <w:rPr>
           <w:rFonts w:ascii="Times New Roman" w:hAnsi="Times New Roman"/>
-          <w:highlight w:val="yellow"/>
           <w:lang w:val="en-US"/>
         </w:rPr>
         <w:t>issue</w:t>
@@ -231,14 +209,12 @@
       <w:r>
         <w:rPr>
           <w:rFonts w:ascii="Times New Roman" w:hAnsi="Times New Roman"/>
-          <w:highlight w:val="yellow"/>
         </w:rPr>
         <w:t>.</w:t>
       </w:r>
       <w:r>
         <w:rPr>
           <w:rFonts w:ascii="Times New Roman" w:hAnsi="Times New Roman"/>
-          <w:highlight w:val="yellow"/>
           <w:lang w:val="en-US"/>
         </w:rPr>
         <w:t>bg</w:t>
@@ -246,14 +222,12 @@
       <w:r>
         <w:rPr>
           <w:rFonts w:ascii="Times New Roman" w:hAnsi="Times New Roman"/>
-          <w:highlight w:val="yellow"/>
         </w:rPr>
         <w:t>_</w:t>
       </w:r>
       <w:r>
         <w:rPr>
           <w:rFonts w:ascii="Times New Roman" w:hAnsi="Times New Roman"/>
-          <w:highlight w:val="yellow"/>
           <w:lang w:val="en-US"/>
         </w:rPr>
         <w:t>property</w:t>
@@ -261,14 +235,12 @@
       <w:r>
         <w:rPr>
           <w:rFonts w:ascii="Times New Roman" w:hAnsi="Times New Roman"/>
-          <w:highlight w:val="yellow"/>
         </w:rPr>
         <w:t>[</w:t>
       </w:r>
       <w:r>
         <w:rPr>
           <w:rFonts w:ascii="Times New Roman" w:hAnsi="Times New Roman"/>
-          <w:highlight w:val="yellow"/>
           <w:lang w:val="en-US"/>
         </w:rPr>
         <w:t>post</w:t>
@@ -276,14 +248,12 @@
       <w:r>
         <w:rPr>
           <w:rFonts w:ascii="Times New Roman" w:hAnsi="Times New Roman"/>
-          <w:highlight w:val="yellow"/>
         </w:rPr>
         <w:t>_</w:t>
       </w:r>
       <w:r>
         <w:rPr>
           <w:rFonts w:ascii="Times New Roman" w:hAnsi="Times New Roman"/>
-          <w:highlight w:val="yellow"/>
           <w:lang w:val="en-US"/>
         </w:rPr>
         <w:t>sign</w:t>
@@ -291,14 +261,12 @@
       <w:r>
         <w:rPr>
           <w:rFonts w:ascii="Times New Roman" w:hAnsi="Times New Roman"/>
-          <w:highlight w:val="yellow"/>
         </w:rPr>
         <w:t>_</w:t>
       </w:r>
       <w:r>
         <w:rPr>
           <w:rFonts w:ascii="Times New Roman" w:hAnsi="Times New Roman"/>
-          <w:highlight w:val="yellow"/>
           <w:lang w:val="en-US"/>
         </w:rPr>
         <w:t>by</w:t>
@@ -306,14 +274,12 @@
       <w:r>
         <w:rPr>
           <w:rFonts w:ascii="Times New Roman" w:hAnsi="Times New Roman"/>
-          <w:highlight w:val="yellow"/>
         </w:rPr>
         <w:t>_</w:t>
       </w:r>
       <w:r>
         <w:rPr>
           <w:rFonts w:ascii="Times New Roman" w:hAnsi="Times New Roman"/>
-          <w:highlight w:val="yellow"/>
           <w:lang w:val="en-US"/>
         </w:rPr>
         <w:t>rp</w:t>
@@ -321,14 +287,12 @@
       <w:r>
         <w:rPr>
           <w:rFonts w:ascii="Times New Roman" w:hAnsi="Times New Roman"/>
-          <w:highlight w:val="yellow"/>
         </w:rPr>
         <w:t>]} {</w:t>
       </w:r>
       <w:r>
         <w:rPr>
           <w:rFonts w:ascii="Times New Roman" w:hAnsi="Times New Roman"/>
-          <w:highlight w:val="yellow"/>
           <w:lang w:val="en-US"/>
         </w:rPr>
         <w:t>issue</w:t>
@@ -336,14 +300,12 @@
       <w:r>
         <w:rPr>
           <w:rFonts w:ascii="Times New Roman" w:hAnsi="Times New Roman"/>
-          <w:highlight w:val="yellow"/>
         </w:rPr>
         <w:t>.</w:t>
       </w:r>
       <w:r>
         <w:rPr>
           <w:rFonts w:ascii="Times New Roman" w:hAnsi="Times New Roman"/>
-          <w:highlight w:val="yellow"/>
           <w:lang w:val="en-US"/>
         </w:rPr>
         <w:t>bg</w:t>
@@ -351,14 +313,12 @@
       <w:r>
         <w:rPr>
           <w:rFonts w:ascii="Times New Roman" w:hAnsi="Times New Roman"/>
-          <w:highlight w:val="yellow"/>
         </w:rPr>
         <w:t>_</w:t>
       </w:r>
       <w:r>
         <w:rPr>
           <w:rFonts w:ascii="Times New Roman" w:hAnsi="Times New Roman"/>
-          <w:highlight w:val="yellow"/>
           <w:lang w:val="en-US"/>
         </w:rPr>
         <w:t>property</w:t>
@@ -366,14 +326,12 @@
       <w:r>
         <w:rPr>
           <w:rFonts w:ascii="Times New Roman" w:hAnsi="Times New Roman"/>
-          <w:highlight w:val="yellow"/>
         </w:rPr>
         <w:t>[</w:t>
       </w:r>
       <w:r>
         <w:rPr>
           <w:rFonts w:ascii="Times New Roman" w:hAnsi="Times New Roman"/>
-          <w:highlight w:val="yellow"/>
           <w:lang w:val="en-US"/>
         </w:rPr>
         <w:t>post</w:t>
@@ -381,14 +339,12 @@
       <w:r>
         <w:rPr>
           <w:rFonts w:ascii="Times New Roman" w:hAnsi="Times New Roman"/>
-          <w:highlight w:val="yellow"/>
         </w:rPr>
         <w:t>_</w:t>
       </w:r>
       <w:r>
         <w:rPr>
           <w:rFonts w:ascii="Times New Roman" w:hAnsi="Times New Roman"/>
-          <w:highlight w:val="yellow"/>
           <w:lang w:val="en-US"/>
         </w:rPr>
         <w:t>sign</w:t>
@@ -396,14 +352,12 @@
       <w:r>
         <w:rPr>
           <w:rFonts w:ascii="Times New Roman" w:hAnsi="Times New Roman"/>
-          <w:highlight w:val="yellow"/>
         </w:rPr>
         <w:t>_</w:t>
       </w:r>
       <w:r>
         <w:rPr>
           <w:rFonts w:ascii="Times New Roman" w:hAnsi="Times New Roman"/>
-          <w:highlight w:val="yellow"/>
           <w:lang w:val="en-US"/>
         </w:rPr>
         <w:t>by</w:t>
@@ -411,14 +365,12 @@
       <w:r>
         <w:rPr>
           <w:rFonts w:ascii="Times New Roman" w:hAnsi="Times New Roman"/>
-          <w:highlight w:val="yellow"/>
         </w:rPr>
         <w:t>_</w:t>
       </w:r>
       <w:r>
         <w:rPr>
           <w:rFonts w:ascii="Times New Roman" w:hAnsi="Times New Roman"/>
-          <w:highlight w:val="yellow"/>
           <w:lang w:val="en-US"/>
         </w:rPr>
         <w:t>rp</w:t>
@@ -426,7 +378,6 @@
       <w:r>
         <w:rPr>
           <w:rFonts w:ascii="Times New Roman" w:hAnsi="Times New Roman"/>
-          <w:highlight w:val="yellow"/>
         </w:rPr>
         <w:t>]}</w:t>
       </w:r>
@@ -439,14 +390,12 @@
       <w:r>
         <w:rPr>
           <w:rFonts w:ascii="Times New Roman" w:hAnsi="Times New Roman"/>
-          <w:highlight w:val="yellow"/>
         </w:rPr>
         <w:t>{</w:t>
       </w:r>
       <w:r>
         <w:rPr>
           <w:rFonts w:ascii="Times New Roman" w:hAnsi="Times New Roman"/>
-          <w:highlight w:val="yellow"/>
           <w:lang w:val="en-US"/>
         </w:rPr>
         <w:t>issue</w:t>
@@ -454,14 +403,12 @@
       <w:r>
         <w:rPr>
           <w:rFonts w:ascii="Times New Roman" w:hAnsi="Times New Roman"/>
-          <w:highlight w:val="yellow"/>
         </w:rPr>
         <w:t>.</w:t>
       </w:r>
       <w:r>
         <w:rPr>
           <w:rFonts w:ascii="Times New Roman" w:hAnsi="Times New Roman"/>
-          <w:highlight w:val="yellow"/>
           <w:lang w:val="en-US"/>
         </w:rPr>
         <w:t>bg</w:t>
@@ -469,14 +416,12 @@
       <w:r>
         <w:rPr>
           <w:rFonts w:ascii="Times New Roman" w:hAnsi="Times New Roman"/>
-          <w:highlight w:val="yellow"/>
         </w:rPr>
         <w:t>_</w:t>
       </w:r>
       <w:r>
         <w:rPr>
           <w:rFonts w:ascii="Times New Roman" w:hAnsi="Times New Roman"/>
-          <w:highlight w:val="yellow"/>
           <w:lang w:val="en-US"/>
         </w:rPr>
         <w:t>property</w:t>
@@ -484,14 +429,12 @@
       <w:r>
         <w:rPr>
           <w:rFonts w:ascii="Times New Roman" w:hAnsi="Times New Roman"/>
-          <w:highlight w:val="yellow"/>
         </w:rPr>
         <w:t>[</w:t>
       </w:r>
       <w:r>
         <w:rPr>
           <w:rFonts w:ascii="Times New Roman" w:hAnsi="Times New Roman"/>
-          <w:highlight w:val="yellow"/>
           <w:lang w:val="en-US"/>
         </w:rPr>
         <w:t>power</w:t>
@@ -499,14 +442,12 @@
       <w:r>
         <w:rPr>
           <w:rFonts w:ascii="Times New Roman" w:hAnsi="Times New Roman"/>
-          <w:highlight w:val="yellow"/>
         </w:rPr>
         <w:t>_</w:t>
       </w:r>
       <w:r>
         <w:rPr>
           <w:rFonts w:ascii="Times New Roman" w:hAnsi="Times New Roman"/>
-          <w:highlight w:val="yellow"/>
           <w:lang w:val="en-US"/>
         </w:rPr>
         <w:t>of</w:t>
@@ -514,14 +455,12 @@
       <w:r>
         <w:rPr>
           <w:rFonts w:ascii="Times New Roman" w:hAnsi="Times New Roman"/>
-          <w:highlight w:val="yellow"/>
         </w:rPr>
         <w:t>_</w:t>
       </w:r>
       <w:r>
         <w:rPr>
           <w:rFonts w:ascii="Times New Roman" w:hAnsi="Times New Roman"/>
-          <w:highlight w:val="yellow"/>
           <w:lang w:val="en-US"/>
         </w:rPr>
         <w:t>attorney</w:t>
@@ -529,7 +468,6 @@
       <w:r>
         <w:rPr>
           <w:rFonts w:ascii="Times New Roman" w:hAnsi="Times New Roman"/>
-          <w:highlight w:val="yellow"/>
         </w:rPr>
         <w:t>]}</w:t>
       </w:r>
@@ -548,90 +486,81 @@
       </w:r>
       <w:r>
         <w:rPr>
-          <w:rFonts w:eastAsia="Times New Roman" w:ascii="Times New Roman" w:hAnsi="Times New Roman"/>
+          <w:rFonts w:ascii="Times New Roman" w:eastAsia="Times New Roman" w:hAnsi="Times New Roman"/>
           <w:b/>
           <w:color w:val="000000"/>
-          <w:highlight w:val="yellow"/>
           <w:lang w:eastAsia="ru-RU"/>
         </w:rPr>
         <w:t>{</w:t>
       </w:r>
       <w:r>
         <w:rPr>
-          <w:rFonts w:eastAsia="Times New Roman" w:ascii="Times New Roman" w:hAnsi="Times New Roman"/>
+          <w:rFonts w:ascii="Times New Roman" w:eastAsia="Times New Roman" w:hAnsi="Times New Roman"/>
           <w:b/>
           <w:color w:val="000000"/>
-          <w:highlight w:val="yellow"/>
           <w:lang w:val="en-US" w:eastAsia="ru-RU"/>
         </w:rPr>
         <w:t>issue</w:t>
       </w:r>
       <w:r>
         <w:rPr>
-          <w:rFonts w:eastAsia="Times New Roman" w:ascii="Times New Roman" w:hAnsi="Times New Roman"/>
+          <w:rFonts w:ascii="Times New Roman" w:eastAsia="Times New Roman" w:hAnsi="Times New Roman"/>
           <w:b/>
           <w:color w:val="000000"/>
-          <w:highlight w:val="yellow"/>
           <w:lang w:eastAsia="ru-RU"/>
         </w:rPr>
         <w:t>.</w:t>
       </w:r>
       <w:r>
         <w:rPr>
-          <w:rFonts w:eastAsia="Times New Roman" w:ascii="Times New Roman" w:hAnsi="Times New Roman"/>
+          <w:rFonts w:ascii="Times New Roman" w:eastAsia="Times New Roman" w:hAnsi="Times New Roman"/>
           <w:b/>
           <w:color w:val="000000"/>
-          <w:highlight w:val="yellow"/>
           <w:lang w:val="en-US" w:eastAsia="ru-RU"/>
         </w:rPr>
         <w:t>issuer</w:t>
       </w:r>
       <w:r>
         <w:rPr>
-          <w:rFonts w:eastAsia="Times New Roman" w:ascii="Times New Roman" w:hAnsi="Times New Roman"/>
+          <w:rFonts w:ascii="Times New Roman" w:eastAsia="Times New Roman" w:hAnsi="Times New Roman"/>
           <w:b/>
           <w:color w:val="000000"/>
-          <w:highlight w:val="yellow"/>
           <w:lang w:eastAsia="ru-RU"/>
         </w:rPr>
         <w:t>_</w:t>
       </w:r>
       <w:r>
         <w:rPr>
-          <w:rFonts w:eastAsia="Times New Roman" w:ascii="Times New Roman" w:hAnsi="Times New Roman"/>
+          <w:rFonts w:ascii="Times New Roman" w:eastAsia="Times New Roman" w:hAnsi="Times New Roman"/>
           <w:b/>
           <w:color w:val="000000"/>
-          <w:highlight w:val="yellow"/>
           <w:lang w:val="en-US" w:eastAsia="ru-RU"/>
         </w:rPr>
         <w:t>full</w:t>
       </w:r>
       <w:r>
         <w:rPr>
-          <w:rFonts w:eastAsia="Times New Roman" w:ascii="Times New Roman" w:hAnsi="Times New Roman"/>
+          <w:rFonts w:ascii="Times New Roman" w:eastAsia="Times New Roman" w:hAnsi="Times New Roman"/>
           <w:b/>
           <w:color w:val="000000"/>
-          <w:highlight w:val="yellow"/>
           <w:lang w:eastAsia="ru-RU"/>
         </w:rPr>
         <w:t>_</w:t>
       </w:r>
       <w:r>
         <w:rPr>
-          <w:rFonts w:eastAsia="Times New Roman" w:ascii="Times New Roman" w:hAnsi="Times New Roman"/>
+          <w:rFonts w:ascii="Times New Roman" w:eastAsia="Times New Roman" w:hAnsi="Times New Roman"/>
           <w:b/>
           <w:color w:val="000000"/>
-          <w:highlight w:val="yellow"/>
           <w:lang w:val="en-US" w:eastAsia="ru-RU"/>
         </w:rPr>
         <w:t>name</w:t>
       </w:r>
       <w:r>
         <w:rPr>
-          <w:rFonts w:eastAsia="Times New Roman" w:ascii="Times New Roman" w:hAnsi="Times New Roman"/>
+          <w:rFonts w:ascii="Times New Roman" w:eastAsia="Times New Roman" w:hAnsi="Times New Roman"/>
           <w:b/>
           <w:color w:val="000000"/>
-          <w:highlight w:val="yellow"/>
           <w:lang w:eastAsia="ru-RU"/>
         </w:rPr>
         <w:t>}</w:t>
@@ -647,7 +576,6 @@
         <w:rPr>
           <w:rFonts w:ascii="Times New Roman" w:hAnsi="Times New Roman"/>
           <w:b/>
-          <w:highlight w:val="yellow"/>
         </w:rPr>
         <w:t>({</w:t>
       </w:r>
@@ -655,7 +583,6 @@
         <w:rPr>
           <w:rFonts w:ascii="Times New Roman" w:hAnsi="Times New Roman"/>
           <w:b/>
-          <w:highlight w:val="yellow"/>
           <w:lang w:val="en-US"/>
         </w:rPr>
         <w:t>issue</w:t>
@@ -664,7 +591,6 @@
         <w:rPr>
           <w:rFonts w:ascii="Times New Roman" w:hAnsi="Times New Roman"/>
           <w:b/>
-          <w:highlight w:val="yellow"/>
         </w:rPr>
         <w:t>.</w:t>
       </w:r>
@@ -672,7 +598,6 @@
         <w:rPr>
           <w:rFonts w:ascii="Times New Roman" w:hAnsi="Times New Roman"/>
           <w:b/>
-          <w:highlight w:val="yellow"/>
           <w:lang w:val="en-US"/>
         </w:rPr>
         <w:t>issuer</w:t>
@@ -681,7 +606,6 @@
         <w:rPr>
           <w:rFonts w:ascii="Times New Roman" w:hAnsi="Times New Roman"/>
           <w:b/>
-          <w:highlight w:val="yellow"/>
         </w:rPr>
         <w:t>_</w:t>
       </w:r>
@@ -689,7 +613,6 @@
         <w:rPr>
           <w:rFonts w:ascii="Times New Roman" w:hAnsi="Times New Roman"/>
           <w:b/>
-          <w:highlight w:val="yellow"/>
           <w:lang w:val="en-US"/>
         </w:rPr>
         <w:t>short</w:t>
@@ -698,7 +621,6 @@
         <w:rPr>
           <w:rFonts w:ascii="Times New Roman" w:hAnsi="Times New Roman"/>
           <w:b/>
-          <w:highlight w:val="yellow"/>
         </w:rPr>
         <w:t>_</w:t>
       </w:r>
@@ -706,7 +628,6 @@
         <w:rPr>
           <w:rFonts w:ascii="Times New Roman" w:hAnsi="Times New Roman"/>
           <w:b/>
-          <w:highlight w:val="yellow"/>
           <w:lang w:val="en-US"/>
         </w:rPr>
         <w:t>name</w:t>
@@ -715,7 +636,6 @@
         <w:rPr>
           <w:rFonts w:ascii="Times New Roman" w:hAnsi="Times New Roman"/>
           <w:b/>
-          <w:highlight w:val="yellow"/>
         </w:rPr>
         <w:t>}</w:t>
       </w:r>
@@ -729,7 +649,6 @@
       <w:r>
         <w:rPr>
           <w:rFonts w:ascii="Times New Roman" w:hAnsi="Times New Roman"/>
-          <w:highlight w:val="yellow"/>
         </w:rPr>
         <w:t>,</w:t>
       </w:r>
@@ -741,7 +660,7 @@
       </w:r>
       <w:r>
         <w:rPr>
-          <w:rFonts w:eastAsia="Droid Sans Fallback" w:ascii="Times New Roman" w:hAnsi="Times New Roman"/>
+          <w:rFonts w:ascii="Times New Roman" w:eastAsia="Droid Sans Fallback" w:hAnsi="Times New Roman"/>
           <w:kern w:val="2"/>
           <w:lang w:eastAsia="hi-IN" w:bidi="hi-IN"/>
         </w:rPr>
@@ -751,7 +670,6 @@
         <w:rPr>
           <w:rFonts w:ascii="Times New Roman" w:hAnsi="Times New Roman"/>
           <w:color w:val="000000"/>
-          <w:highlight w:val="yellow"/>
         </w:rPr>
         <w:t>{</w:t>
       </w:r>
@@ -759,7 +677,6 @@
         <w:rPr>
           <w:rFonts w:ascii="Times New Roman" w:hAnsi="Times New Roman"/>
           <w:color w:val="000000"/>
-          <w:highlight w:val="yellow"/>
           <w:lang w:val="en-US"/>
         </w:rPr>
         <w:t>issue</w:t>
@@ -768,7 +685,6 @@
         <w:rPr>
           <w:rFonts w:ascii="Times New Roman" w:hAnsi="Times New Roman"/>
           <w:color w:val="000000"/>
-          <w:highlight w:val="yellow"/>
         </w:rPr>
         <w:t>.</w:t>
       </w:r>
@@ -776,7 +692,6 @@
         <w:rPr>
           <w:rFonts w:ascii="Times New Roman" w:hAnsi="Times New Roman"/>
           <w:color w:val="000000"/>
-          <w:highlight w:val="yellow"/>
           <w:lang w:val="en-US"/>
         </w:rPr>
         <w:t>issuer</w:t>
@@ -785,7 +700,6 @@
         <w:rPr>
           <w:rFonts w:ascii="Times New Roman" w:hAnsi="Times New Roman"/>
           <w:color w:val="000000"/>
-          <w:highlight w:val="yellow"/>
         </w:rPr>
         <w:t>_</w:t>
       </w:r>
@@ -793,7 +707,6 @@
         <w:rPr>
           <w:rFonts w:ascii="Times New Roman" w:hAnsi="Times New Roman"/>
           <w:color w:val="000000"/>
-          <w:highlight w:val="yellow"/>
           <w:lang w:val="en-US"/>
         </w:rPr>
         <w:t>inn</w:t>
@@ -802,7 +715,6 @@
         <w:rPr>
           <w:rFonts w:ascii="Times New Roman" w:hAnsi="Times New Roman"/>
           <w:color w:val="000000"/>
-          <w:highlight w:val="yellow"/>
         </w:rPr>
         <w:t>}</w:t>
       </w:r>
@@ -838,37 +750,44 @@
           <w:sz w:val="24"/>
           <w:szCs w:val="24"/>
         </w:rPr>
-        <w:t>с другой стороны, составили настоящий Акт о том, что Гарант передал, а Принципал принял банковскую гарантию со следующими характеристиками:</w:t>
+        <w:t xml:space="preserve">с другой </w:t>
+      </w:r>
+      <w:r>
+        <w:rPr>
+          <w:rFonts w:ascii="Times New Roman" w:hAnsi="Times New Roman"/>
+          <w:sz w:val="24"/>
+          <w:szCs w:val="24"/>
+        </w:rPr>
+        <w:t>стороны, составили настоящий Акт о том, что Гарант передал, а Принципал принял банковскую гарантию со следующими характеристиками:</w:t>
       </w:r>
     </w:p>
     <w:p>
       <w:pPr>
-        <w:pStyle w:val="Normal"/>
-        <w:widowControl w:val="false"/>
+        <w:widowControl w:val="0"/>
         <w:tabs>
-          <w:tab w:val="left" w:pos="360" w:leader="none"/>
-          <w:tab w:val="left" w:pos="720" w:leader="none"/>
-          <w:tab w:val="left" w:pos="1080" w:leader="none"/>
-          <w:tab w:val="left" w:pos="1440" w:leader="none"/>
-          <w:tab w:val="left" w:pos="1800" w:leader="none"/>
-          <w:tab w:val="left" w:pos="2160" w:leader="none"/>
-          <w:tab w:val="left" w:pos="2520" w:leader="none"/>
-          <w:tab w:val="left" w:pos="2880" w:leader="none"/>
-          <w:tab w:val="left" w:pos="3240" w:leader="none"/>
-          <w:tab w:val="left" w:pos="3600" w:leader="none"/>
-          <w:tab w:val="left" w:pos="3960" w:leader="none"/>
-          <w:tab w:val="left" w:pos="4320" w:leader="none"/>
-          <w:tab w:val="left" w:pos="4680" w:leader="none"/>
-          <w:tab w:val="left" w:pos="5040" w:leader="none"/>
-          <w:tab w:val="left" w:pos="5400" w:leader="none"/>
-          <w:tab w:val="left" w:pos="5760" w:leader="none"/>
-          <w:tab w:val="left" w:pos="6120" w:leader="none"/>
-          <w:tab w:val="left" w:pos="6480" w:leader="none"/>
-          <w:tab w:val="left" w:pos="6840" w:leader="none"/>
-          <w:tab w:val="left" w:pos="7200" w:leader="none"/>
-          <w:tab w:val="left" w:pos="7560" w:leader="none"/>
+          <w:tab w:val="left" w:pos="360"/>
+          <w:tab w:val="left" w:pos="720"/>
+          <w:tab w:val="left" w:pos="1080"/>
+          <w:tab w:val="left" w:pos="1440"/>
+          <w:tab w:val="left" w:pos="1800"/>
+          <w:tab w:val="left" w:pos="2160"/>
+          <w:tab w:val="left" w:pos="2520"/>
+          <w:tab w:val="left" w:pos="2880"/>
+          <w:tab w:val="left" w:pos="3240"/>
+          <w:tab w:val="left" w:pos="3600"/>
+          <w:tab w:val="left" w:pos="3960"/>
+          <w:tab w:val="left" w:pos="4320"/>
+          <w:tab w:val="left" w:pos="4680"/>
+          <w:tab w:val="left" w:pos="5040"/>
+          <w:tab w:val="left" w:pos="5400"/>
+          <w:tab w:val="left" w:pos="5760"/>
+          <w:tab w:val="left" w:pos="6120"/>
+          <w:tab w:val="left" w:pos="6480"/>
+          <w:tab w:val="left" w:pos="6840"/>
+          <w:tab w:val="left" w:pos="7200"/>
+          <w:tab w:val="left" w:pos="7560"/>
         </w:tabs>
-        <w:spacing w:lineRule="auto" w:line="240" w:before="0" w:after="0"/>
+        <w:spacing w:after="0" w:line="240" w:lineRule="auto"/>
         <w:ind w:firstLine="709"/>
         <w:jc w:val="both"/>
         <w:rPr>
@@ -876,17 +795,10 @@
           <w:color w:val="000000"/>
         </w:rPr>
       </w:pPr>
-      <w:r>
-        <w:rPr>
-          <w:rFonts w:ascii="Times New Roman" w:hAnsi="Times New Roman"/>
-          <w:color w:val="000000"/>
-        </w:rPr>
-      </w:r>
     </w:p>
     <w:tbl>
       <w:tblPr>
         <w:tblW w:w="9073" w:type="dxa"/>
-        <w:jc w:val="left"/>
         <w:tblInd w:w="70" w:type="dxa"/>
         <w:tblBorders>
           <w:top w:val="single" w:sz="6" w:space="0" w:color="00000A"/>
@@ -897,20 +809,18 @@
           <w:insideV w:val="single" w:sz="6" w:space="0" w:color="00000A"/>
         </w:tblBorders>
         <w:tblCellMar>
-          <w:top w:w="0" w:type="dxa"/>
           <w:left w:w="69" w:type="dxa"/>
-          <w:bottom w:w="0" w:type="dxa"/>
           <w:right w:w="70" w:type="dxa"/>
         </w:tblCellMar>
-        <w:tblLook w:noVBand="0" w:val="0000" w:noHBand="0" w:lastColumn="0" w:firstColumn="0" w:lastRow="0" w:firstRow="0"/>
+        <w:tblLook w:val="0000" w:firstRow="0" w:lastRow="0" w:firstColumn="0" w:lastColumn="0" w:noHBand="0" w:noVBand="0"/>
       </w:tblPr>
       <w:tblGrid>
         <w:gridCol w:w="3819"/>
-        <w:gridCol w:w="5253"/>
+        <w:gridCol w:w="5254"/>
       </w:tblGrid>
       <w:tr>
         <w:trPr>
-          <w:trHeight w:val="752" w:hRule="atLeast"/>
+          <w:trHeight w:val="752"/>
         </w:trPr>
         <w:tc>
           <w:tcPr>
@@ -920,20 +830,15 @@
               <w:left w:val="single" w:sz="6" w:space="0" w:color="00000A"/>
               <w:bottom w:val="single" w:sz="6" w:space="0" w:color="00000A"/>
               <w:right w:val="single" w:sz="6" w:space="0" w:color="00000A"/>
-              <w:insideH w:val="single" w:sz="6" w:space="0" w:color="00000A"/>
-              <w:insideV w:val="single" w:sz="6" w:space="0" w:color="00000A"/>
             </w:tcBorders>
-            <w:shd w:fill="auto" w:val="clear"/>
+            <w:shd w:val="clear" w:color="auto" w:fill="auto"/>
             <w:vAlign w:val="center"/>
           </w:tcPr>
           <w:p>
             <w:pPr>
-              <w:pStyle w:val="Normal"/>
-              <w:spacing w:before="0" w:after="200"/>
               <w:jc w:val="center"/>
               <w:rPr>
                 <w:rFonts w:ascii="Times New Roman" w:hAnsi="Times New Roman"/>
-                <w:b/>
                 <w:b/>
               </w:rPr>
             </w:pPr>
@@ -954,20 +859,15 @@
               <w:left w:val="single" w:sz="6" w:space="0" w:color="00000A"/>
               <w:bottom w:val="single" w:sz="6" w:space="0" w:color="00000A"/>
               <w:right w:val="single" w:sz="6" w:space="0" w:color="00000A"/>
-              <w:insideH w:val="single" w:sz="6" w:space="0" w:color="00000A"/>
-              <w:insideV w:val="single" w:sz="6" w:space="0" w:color="00000A"/>
             </w:tcBorders>
-            <w:shd w:fill="auto" w:val="clear"/>
+            <w:shd w:val="clear" w:color="auto" w:fill="auto"/>
             <w:vAlign w:val="center"/>
           </w:tcPr>
           <w:p>
             <w:pPr>
-              <w:pStyle w:val="Normal"/>
-              <w:spacing w:before="0" w:after="200"/>
               <w:jc w:val="center"/>
               <w:rPr>
                 <w:rFonts w:ascii="Times New Roman" w:hAnsi="Times New Roman"/>
-                <w:b/>
                 <w:b/>
               </w:rPr>
             </w:pPr>
@@ -983,7 +883,7 @@
       </w:tr>
       <w:tr>
         <w:trPr>
-          <w:trHeight w:val="406" w:hRule="atLeast"/>
+          <w:trHeight w:val="406"/>
         </w:trPr>
         <w:tc>
           <w:tcPr>
@@ -993,16 +893,13 @@
               <w:left w:val="single" w:sz="6" w:space="0" w:color="00000A"/>
               <w:bottom w:val="single" w:sz="6" w:space="0" w:color="00000A"/>
               <w:right w:val="single" w:sz="6" w:space="0" w:color="00000A"/>
-              <w:insideH w:val="single" w:sz="6" w:space="0" w:color="00000A"/>
-              <w:insideV w:val="single" w:sz="6" w:space="0" w:color="00000A"/>
             </w:tcBorders>
-            <w:shd w:fill="auto" w:val="clear"/>
+            <w:shd w:val="clear" w:color="auto" w:fill="auto"/>
             <w:vAlign w:val="center"/>
           </w:tcPr>
           <w:p>
             <w:pPr>
-              <w:pStyle w:val="Normal"/>
-              <w:spacing w:lineRule="auto" w:line="240" w:before="0" w:after="0"/>
+              <w:spacing w:after="0" w:line="240" w:lineRule="auto"/>
               <w:jc w:val="center"/>
               <w:rPr>
                 <w:rFonts w:ascii="Times New Roman" w:hAnsi="Times New Roman"/>
@@ -1015,7 +912,6 @@
                 <w:rFonts w:ascii="Times New Roman" w:hAnsi="Times New Roman"/>
                 <w:sz w:val="24"/>
                 <w:szCs w:val="21"/>
-                <w:highlight w:val="yellow"/>
                 <w:lang w:val="en-US"/>
               </w:rPr>
               <w:t>{issue.bg_property[bg_number]}</w:t>
@@ -1030,16 +926,13 @@
               <w:left w:val="single" w:sz="6" w:space="0" w:color="00000A"/>
               <w:bottom w:val="single" w:sz="6" w:space="0" w:color="00000A"/>
               <w:right w:val="single" w:sz="6" w:space="0" w:color="00000A"/>
-              <w:insideH w:val="single" w:sz="6" w:space="0" w:color="00000A"/>
-              <w:insideV w:val="single" w:sz="6" w:space="0" w:color="00000A"/>
             </w:tcBorders>
-            <w:shd w:fill="auto" w:val="clear"/>
+            <w:shd w:val="clear" w:color="auto" w:fill="auto"/>
             <w:vAlign w:val="center"/>
           </w:tcPr>
           <w:p>
             <w:pPr>
-              <w:pStyle w:val="Normal"/>
-              <w:spacing w:lineRule="auto" w:line="240" w:before="0" w:after="0"/>
+              <w:spacing w:after="0" w:line="240" w:lineRule="auto"/>
               <w:jc w:val="center"/>
               <w:rPr>
                 <w:rFonts w:ascii="Times New Roman" w:hAnsi="Times New Roman"/>
@@ -1053,7 +946,6 @@
                 <w:rFonts w:ascii="Times New Roman" w:hAnsi="Times New Roman"/>
                 <w:sz w:val="24"/>
                 <w:szCs w:val="21"/>
-                <w:highlight w:val="yellow"/>
               </w:rPr>
               <w:t>{</w:t>
             </w:r>
@@ -1062,7 +954,6 @@
                 <w:rFonts w:ascii="Times New Roman" w:hAnsi="Times New Roman"/>
                 <w:sz w:val="24"/>
                 <w:szCs w:val="21"/>
-                <w:highlight w:val="yellow"/>
                 <w:lang w:val="en-US"/>
               </w:rPr>
               <w:t>bg</w:t>
@@ -1072,7 +963,6 @@
                 <w:rFonts w:ascii="Times New Roman" w:hAnsi="Times New Roman"/>
                 <w:sz w:val="24"/>
                 <w:szCs w:val="21"/>
-                <w:highlight w:val="yellow"/>
               </w:rPr>
               <w:t>_</w:t>
             </w:r>
@@ -1081,7 +971,6 @@
                 <w:rFonts w:ascii="Times New Roman" w:hAnsi="Times New Roman"/>
                 <w:sz w:val="24"/>
                 <w:szCs w:val="21"/>
-                <w:highlight w:val="yellow"/>
                 <w:lang w:val="en-US"/>
               </w:rPr>
               <w:t>sum</w:t>
@@ -1091,7 +980,6 @@
                 <w:rFonts w:ascii="Times New Roman" w:hAnsi="Times New Roman"/>
                 <w:sz w:val="24"/>
                 <w:szCs w:val="21"/>
-                <w:highlight w:val="yellow"/>
               </w:rPr>
               <w:t>}</w:t>
             </w:r>
@@ -1101,21 +989,14 @@
     </w:tbl>
     <w:p>
       <w:pPr>
-        <w:pStyle w:val="Normal"/>
         <w:jc w:val="both"/>
         <w:rPr>
           <w:rFonts w:ascii="Times New Roman" w:hAnsi="Times New Roman"/>
         </w:rPr>
       </w:pPr>
-      <w:r>
-        <w:rPr>
-          <w:rFonts w:ascii="Times New Roman" w:hAnsi="Times New Roman"/>
-        </w:rPr>
-      </w:r>
     </w:p>
     <w:p>
       <w:pPr>
-        <w:pStyle w:val="Normal"/>
         <w:jc w:val="both"/>
         <w:rPr>
           <w:rFonts w:ascii="Times New Roman" w:hAnsi="Times New Roman"/>
@@ -1125,12 +1006,17 @@
         <w:rPr>
           <w:rFonts w:ascii="Times New Roman" w:hAnsi="Times New Roman"/>
         </w:rPr>
-        <w:t>Акт составлен в 2-х экземплярах, по одному для каждой из сторон.</w:t>
+        <w:t xml:space="preserve">Акт составлен в 2-х экземплярах, по одному </w:t>
+      </w:r>
+      <w:r>
+        <w:rPr>
+          <w:rFonts w:ascii="Times New Roman" w:hAnsi="Times New Roman"/>
+        </w:rPr>
+        <w:t>для каждой из сторон.</w:t>
       </w:r>
     </w:p>
     <w:p>
       <w:pPr>
-        <w:pStyle w:val="Normal"/>
         <w:jc w:val="both"/>
         <w:rPr>
           <w:rFonts w:ascii="Times New Roman" w:hAnsi="Times New Roman"/>
@@ -1145,54 +1031,37 @@
     </w:p>
     <w:p>
       <w:pPr>
-        <w:pStyle w:val="Normal"/>
-        <w:rPr>
-          <w:rFonts w:ascii="Times New Roman" w:hAnsi="Times New Roman"/>
-          <w:b/>
+        <w:rPr>
+          <w:rFonts w:ascii="Times New Roman" w:hAnsi="Times New Roman"/>
           <w:b/>
         </w:rPr>
       </w:pPr>
-      <w:r>
-        <w:rPr>
-          <w:rFonts w:ascii="Times New Roman" w:hAnsi="Times New Roman"/>
-          <w:b/>
-        </w:rPr>
-      </w:r>
     </w:p>
     <w:tbl>
       <w:tblPr>
         <w:tblW w:w="10134" w:type="dxa"/>
-        <w:jc w:val="left"/>
-        <w:tblInd w:w="0" w:type="dxa"/>
-        <w:tblBorders/>
         <w:tblCellMar>
-          <w:top w:w="0" w:type="dxa"/>
           <w:left w:w="77" w:type="dxa"/>
-          <w:bottom w:w="0" w:type="dxa"/>
           <w:right w:w="70" w:type="dxa"/>
         </w:tblCellMar>
-        <w:tblLook w:noVBand="0" w:val="00a0" w:noHBand="0" w:lastColumn="0" w:firstColumn="1" w:lastRow="0" w:firstRow="1"/>
+        <w:tblLook w:val="00A0" w:firstRow="1" w:lastRow="0" w:firstColumn="1" w:lastColumn="0" w:noHBand="0" w:noVBand="0"/>
       </w:tblPr>
       <w:tblGrid>
         <w:gridCol w:w="4889"/>
-        <w:gridCol w:w="5244"/>
+        <w:gridCol w:w="5245"/>
       </w:tblGrid>
       <w:tr>
-        <w:trPr/>
         <w:tc>
           <w:tcPr>
             <w:tcW w:w="4889" w:type="dxa"/>
-            <w:tcBorders/>
-            <w:shd w:fill="auto" w:val="clear"/>
+            <w:shd w:val="clear" w:color="auto" w:fill="auto"/>
           </w:tcPr>
           <w:p>
             <w:pPr>
-              <w:pStyle w:val="Normal"/>
-              <w:spacing w:before="0" w:after="0"/>
+              <w:spacing w:after="0"/>
               <w:ind w:firstLine="540"/>
               <w:rPr>
-                <w:rFonts w:ascii="Times New Roman" w:hAnsi="Times New Roman" w:eastAsia="Times New Roman"/>
-                <w:b/>
+                <w:rFonts w:ascii="Times New Roman" w:eastAsia="Times New Roman" w:hAnsi="Times New Roman"/>
                 <w:b/>
               </w:rPr>
             </w:pPr>
@@ -1208,65 +1077,48 @@
         <w:tc>
           <w:tcPr>
             <w:tcW w:w="5244" w:type="dxa"/>
-            <w:tcBorders/>
-            <w:shd w:fill="auto" w:val="clear"/>
+            <w:shd w:val="clear" w:color="auto" w:fill="auto"/>
           </w:tcPr>
           <w:p>
             <w:pPr>
-              <w:pStyle w:val="Normal"/>
-              <w:spacing w:before="0" w:after="0"/>
+              <w:spacing w:after="0"/>
               <w:ind w:firstLine="540"/>
               <w:rPr>
-                <w:rFonts w:ascii="Times New Roman" w:hAnsi="Times New Roman" w:eastAsia="Times New Roman"/>
+                <w:rFonts w:ascii="Times New Roman" w:eastAsia="Times New Roman" w:hAnsi="Times New Roman"/>
                 <w:b/>
-                <w:b/>
-              </w:rPr>
-            </w:pPr>
-            <w:r>
-              <w:rPr>
-                <w:rFonts w:eastAsia="Times New Roman" w:ascii="Times New Roman" w:hAnsi="Times New Roman"/>
-                <w:b/>
-              </w:rPr>
-            </w:r>
+              </w:rPr>
+            </w:pPr>
           </w:p>
         </w:tc>
       </w:tr>
     </w:tbl>
     <w:tbl>
       <w:tblPr>
-        <w:tblpPr w:bottomFromText="0" w:horzAnchor="margin" w:leftFromText="180" w:rightFromText="180" w:tblpX="0" w:tblpXSpec="center" w:tblpY="276" w:topFromText="0" w:vertAnchor="text"/>
+        <w:tblpPr w:leftFromText="180" w:rightFromText="180" w:vertAnchor="text" w:horzAnchor="margin" w:tblpXSpec="center" w:tblpY="276"/>
         <w:tblW w:w="10257" w:type="dxa"/>
         <w:jc w:val="center"/>
-        <w:tblInd w:w="0" w:type="dxa"/>
-        <w:tblBorders/>
-        <w:tblCellMar>
-          <w:top w:w="0" w:type="dxa"/>
-          <w:left w:w="108" w:type="dxa"/>
-          <w:bottom w:w="0" w:type="dxa"/>
-          <w:right w:w="108" w:type="dxa"/>
-        </w:tblCellMar>
-        <w:tblLook w:noVBand="0" w:val="0000" w:noHBand="0" w:lastColumn="0" w:firstColumn="0" w:lastRow="0" w:firstRow="0"/>
+        <w:tblLook w:val="0000" w:firstRow="0" w:lastRow="0" w:firstColumn="0" w:lastColumn="0" w:noHBand="0" w:noVBand="0"/>
       </w:tblPr>
       <w:tblGrid>
-        <w:gridCol w:w="5377"/>
+        <w:gridCol w:w="5378"/>
         <w:gridCol w:w="4879"/>
       </w:tblGrid>
       <w:tr>
-        <w:trPr/>
+        <w:trPr>
+          <w:jc w:val="center"/>
+        </w:trPr>
         <w:tc>
           <w:tcPr>
             <w:tcW w:w="5377" w:type="dxa"/>
-            <w:tcBorders/>
-            <w:shd w:fill="auto" w:val="clear"/>
+            <w:shd w:val="clear" w:color="auto" w:fill="auto"/>
           </w:tcPr>
           <w:p>
             <w:pPr>
-              <w:pStyle w:val="Normal"/>
               <w:tabs>
-                <w:tab w:val="left" w:pos="354" w:leader="none"/>
-                <w:tab w:val="left" w:pos="708" w:leader="none"/>
+                <w:tab w:val="left" w:pos="354"/>
+                <w:tab w:val="left" w:pos="708"/>
               </w:tabs>
-              <w:spacing w:lineRule="auto" w:line="240" w:before="0" w:after="0"/>
+              <w:spacing w:after="0" w:line="240" w:lineRule="auto"/>
               <w:rPr>
                 <w:rFonts w:ascii="Times New Roman" w:hAnsi="Times New Roman"/>
                 <w:sz w:val="24"/>
@@ -1285,36 +1137,179 @@
           </w:p>
           <w:p>
             <w:pPr>
-              <w:pStyle w:val="Normal"/>
-              <w:spacing w:before="0" w:after="0"/>
+              <w:spacing w:after="0"/>
               <w:rPr>
                 <w:rFonts w:ascii="Times New Roman" w:hAnsi="Times New Roman"/>
                 <w:b/>
+                <w:sz w:val="24"/>
+                <w:szCs w:val="24"/>
+              </w:rPr>
+            </w:pPr>
+            <w:r>
+              <w:rPr>
+                <w:rFonts w:ascii="Times New Roman" w:hAnsi="Times New Roman"/>
                 <w:b/>
                 <w:sz w:val="24"/>
                 <w:szCs w:val="24"/>
-                <w:highlight w:val="white"/>
-              </w:rPr>
-            </w:pPr>
-            <w:r>
-              <w:rPr>
-                <w:rFonts w:ascii="Times New Roman" w:hAnsi="Times New Roman"/>
-                <w:b/>
+                <w:shd w:val="clear" w:color="auto" w:fill="FFFFFF"/>
+              </w:rPr>
+              <w:t>ПАО «БАНК СГБ»</w:t>
+            </w:r>
+          </w:p>
+          <w:p>
+            <w:pPr>
+              <w:tabs>
+                <w:tab w:val="left" w:pos="354"/>
+                <w:tab w:val="left" w:pos="708"/>
+              </w:tabs>
+              <w:spacing w:after="0" w:line="240" w:lineRule="auto"/>
+              <w:jc w:val="both"/>
+              <w:rPr>
+                <w:rFonts w:ascii="Times New Roman" w:hAnsi="Times New Roman"/>
                 <w:sz w:val="24"/>
                 <w:szCs w:val="24"/>
-                <w:shd w:fill="FFFFFF" w:val="clear"/>
-              </w:rPr>
-              <w:t>ПАО «БАНК СГБ»</w:t>
-            </w:r>
-          </w:p>
-          <w:p>
-            <w:pPr>
-              <w:pStyle w:val="Normal"/>
+              </w:rPr>
+            </w:pPr>
+          </w:p>
+          <w:p>
+            <w:pPr>
               <w:tabs>
-                <w:tab w:val="left" w:pos="354" w:leader="none"/>
-                <w:tab w:val="left" w:pos="708" w:leader="none"/>
+                <w:tab w:val="left" w:pos="354"/>
+                <w:tab w:val="left" w:pos="708"/>
               </w:tabs>
-              <w:spacing w:lineRule="auto" w:line="240" w:before="0" w:after="0"/>
+              <w:spacing w:after="0" w:line="240" w:lineRule="auto"/>
+              <w:rPr>
+                <w:rFonts w:ascii="Times New Roman" w:hAnsi="Times New Roman"/>
+                <w:sz w:val="24"/>
+                <w:szCs w:val="24"/>
+              </w:rPr>
+            </w:pPr>
+            <w:r>
+              <w:rPr>
+                <w:rFonts w:ascii="Times New Roman" w:hAnsi="Times New Roman"/>
+                <w:sz w:val="24"/>
+                <w:szCs w:val="24"/>
+              </w:rPr>
+              <w:t xml:space="preserve">По доверенности </w:t>
+            </w:r>
+            <w:r>
+              <w:rPr>
+                <w:rFonts w:ascii="Times New Roman" w:hAnsi="Times New Roman"/>
+                <w:sz w:val="24"/>
+                <w:szCs w:val="21"/>
+              </w:rPr>
+              <w:t>{</w:t>
+            </w:r>
+            <w:r>
+              <w:rPr>
+                <w:rFonts w:ascii="Times New Roman" w:hAnsi="Times New Roman"/>
+                <w:sz w:val="24"/>
+                <w:szCs w:val="21"/>
+                <w:lang w:val="en-US"/>
+              </w:rPr>
+              <w:t>issue</w:t>
+            </w:r>
+            <w:r>
+              <w:rPr>
+                <w:rFonts w:ascii="Times New Roman" w:hAnsi="Times New Roman"/>
+                <w:sz w:val="24"/>
+                <w:szCs w:val="21"/>
+              </w:rPr>
+              <w:t>.</w:t>
+            </w:r>
+            <w:r>
+              <w:rPr>
+                <w:rFonts w:ascii="Times New Roman" w:hAnsi="Times New Roman"/>
+                <w:sz w:val="24"/>
+                <w:szCs w:val="21"/>
+                <w:lang w:val="en-US"/>
+              </w:rPr>
+              <w:t>bg</w:t>
+            </w:r>
+            <w:r>
+              <w:rPr>
+                <w:rFonts w:ascii="Times New Roman" w:hAnsi="Times New Roman"/>
+                <w:sz w:val="24"/>
+                <w:szCs w:val="21"/>
+              </w:rPr>
+              <w:t>_</w:t>
+            </w:r>
+            <w:r>
+              <w:rPr>
+                <w:rFonts w:ascii="Times New Roman" w:hAnsi="Times New Roman"/>
+                <w:sz w:val="24"/>
+                <w:szCs w:val="21"/>
+                <w:lang w:val="en-US"/>
+              </w:rPr>
+              <w:t>property</w:t>
+            </w:r>
+            <w:r>
+              <w:rPr>
+                <w:rFonts w:ascii="Times New Roman" w:hAnsi="Times New Roman"/>
+                <w:sz w:val="24"/>
+                <w:szCs w:val="21"/>
+              </w:rPr>
+              <w:t>[</w:t>
+            </w:r>
+            <w:r>
+              <w:rPr>
+                <w:rFonts w:ascii="Times New Roman" w:hAnsi="Times New Roman"/>
+                <w:sz w:val="24"/>
+                <w:szCs w:val="21"/>
+                <w:lang w:val="en-US"/>
+              </w:rPr>
+              <w:t>power</w:t>
+            </w:r>
+            <w:r>
+              <w:rPr>
+                <w:rFonts w:ascii="Times New Roman" w:hAnsi="Times New Roman"/>
+                <w:sz w:val="24"/>
+                <w:szCs w:val="21"/>
+              </w:rPr>
+              <w:t>_</w:t>
+            </w:r>
+            <w:r>
+              <w:rPr>
+                <w:rFonts w:ascii="Times New Roman" w:hAnsi="Times New Roman"/>
+                <w:sz w:val="24"/>
+                <w:szCs w:val="21"/>
+                <w:lang w:val="en-US"/>
+              </w:rPr>
+              <w:t>of</w:t>
+            </w:r>
+            <w:r>
+              <w:rPr>
+                <w:rFonts w:ascii="Times New Roman" w:hAnsi="Times New Roman"/>
+                <w:sz w:val="24"/>
+                <w:szCs w:val="21"/>
+              </w:rPr>
+              <w:t>_</w:t>
+            </w:r>
+            <w:r>
+              <w:rPr>
+                <w:rFonts w:ascii="Times New Roman" w:hAnsi="Times New Roman"/>
+                <w:sz w:val="24"/>
+                <w:szCs w:val="21"/>
+                <w:lang w:val="en-US"/>
+              </w:rPr>
+              <w:t>attorney</w:t>
+            </w:r>
+            <w:r>
+              <w:rPr>
+                <w:rFonts w:ascii="Times New Roman" w:hAnsi="Times New Roman"/>
+                <w:sz w:val="24"/>
+                <w:szCs w:val="21"/>
+              </w:rPr>
+              <w:t>]}</w:t>
+            </w:r>
+          </w:p>
+          <w:p>
+            <w:pPr>
+              <w:tabs>
+                <w:tab w:val="left" w:pos="354"/>
+                <w:tab w:val="left" w:pos="708"/>
+              </w:tabs>
+              <w:spacing w:after="0" w:line="240" w:lineRule="auto"/>
               <w:jc w:val="both"/>
               <w:rPr>
                 <w:rFonts w:ascii="Times New Roman" w:hAnsi="Times New Roman"/>
@@ -1322,323 +1317,111 @@
                 <w:szCs w:val="24"/>
               </w:rPr>
             </w:pPr>
-            <w:r>
+          </w:p>
+          <w:p>
+            <w:pPr>
+              <w:tabs>
+                <w:tab w:val="left" w:pos="354"/>
+                <w:tab w:val="left" w:pos="708"/>
+              </w:tabs>
+              <w:spacing w:after="0" w:line="240" w:lineRule="auto"/>
+              <w:jc w:val="both"/>
               <w:rPr>
                 <w:rFonts w:ascii="Times New Roman" w:hAnsi="Times New Roman"/>
                 <w:sz w:val="24"/>
                 <w:szCs w:val="24"/>
               </w:rPr>
-            </w:r>
-          </w:p>
-          <w:p>
-            <w:pPr>
-              <w:pStyle w:val="Normal"/>
+            </w:pPr>
+          </w:p>
+          <w:p>
+            <w:pPr>
               <w:tabs>
-                <w:tab w:val="left" w:pos="354" w:leader="none"/>
-                <w:tab w:val="left" w:pos="708" w:leader="none"/>
+                <w:tab w:val="left" w:pos="354"/>
+                <w:tab w:val="left" w:pos="708"/>
               </w:tabs>
-              <w:spacing w:lineRule="auto" w:line="240" w:before="0" w:after="0"/>
+              <w:spacing w:after="0" w:line="240" w:lineRule="auto"/>
+              <w:jc w:val="both"/>
               <w:rPr>
                 <w:rFonts w:ascii="Times New Roman" w:hAnsi="Times New Roman"/>
                 <w:sz w:val="24"/>
                 <w:szCs w:val="24"/>
               </w:rPr>
             </w:pPr>
-            <w:r>
+          </w:p>
+          <w:p>
+            <w:pPr>
+              <w:tabs>
+                <w:tab w:val="left" w:pos="354"/>
+                <w:tab w:val="left" w:pos="708"/>
+              </w:tabs>
+              <w:spacing w:after="0" w:line="240" w:lineRule="auto"/>
+              <w:jc w:val="both"/>
               <w:rPr>
                 <w:rFonts w:ascii="Times New Roman" w:hAnsi="Times New Roman"/>
                 <w:sz w:val="24"/>
                 <w:szCs w:val="24"/>
               </w:rPr>
-              <w:t xml:space="preserve">По доверенности </w:t>
+            </w:pPr>
+          </w:p>
+          <w:p>
+            <w:pPr>
+              <w:tabs>
+                <w:tab w:val="left" w:pos="354"/>
+                <w:tab w:val="left" w:pos="708"/>
+              </w:tabs>
+              <w:spacing w:after="0" w:line="240" w:lineRule="auto"/>
+              <w:jc w:val="both"/>
+              <w:rPr>
+                <w:rFonts w:ascii="Times New Roman" w:hAnsi="Times New Roman"/>
+                <w:sz w:val="24"/>
+                <w:szCs w:val="24"/>
+              </w:rPr>
+            </w:pPr>
+          </w:p>
+          <w:p>
+            <w:pPr>
+              <w:tabs>
+                <w:tab w:val="left" w:pos="354"/>
+                <w:tab w:val="left" w:pos="708"/>
+              </w:tabs>
+              <w:spacing w:after="0" w:line="240" w:lineRule="auto"/>
+              <w:ind w:hanging="40"/>
+              <w:rPr>
+                <w:rFonts w:ascii="Times New Roman" w:hAnsi="Times New Roman"/>
+                <w:sz w:val="24"/>
+                <w:szCs w:val="24"/>
+                <w:lang w:val="en-US"/>
+              </w:rPr>
+            </w:pPr>
+            <w:r>
+              <w:rPr>
+                <w:rFonts w:ascii="Times New Roman" w:hAnsi="Times New Roman"/>
+                <w:sz w:val="24"/>
+                <w:szCs w:val="24"/>
+                <w:lang w:val="en-US"/>
+              </w:rPr>
+              <w:t xml:space="preserve">______________  </w:t>
             </w:r>
             <w:r>
               <w:rPr>
                 <w:rFonts w:ascii="Times New Roman" w:hAnsi="Times New Roman"/>
                 <w:sz w:val="24"/>
                 <w:szCs w:val="21"/>
-                <w:highlight w:val="yellow"/>
-              </w:rPr>
-              <w:t>{</w:t>
-            </w:r>
-            <w:r>
-              <w:rPr>
-                <w:rFonts w:ascii="Times New Roman" w:hAnsi="Times New Roman"/>
-                <w:sz w:val="24"/>
-                <w:szCs w:val="21"/>
-                <w:highlight w:val="yellow"/>
-                <w:lang w:val="en-US"/>
-              </w:rPr>
-              <w:t>issue</w:t>
-            </w:r>
-            <w:r>
-              <w:rPr>
-                <w:rFonts w:ascii="Times New Roman" w:hAnsi="Times New Roman"/>
-                <w:sz w:val="24"/>
-                <w:szCs w:val="21"/>
-                <w:highlight w:val="yellow"/>
-              </w:rPr>
-              <w:t>.</w:t>
-            </w:r>
-            <w:r>
-              <w:rPr>
-                <w:rFonts w:ascii="Times New Roman" w:hAnsi="Times New Roman"/>
-                <w:sz w:val="24"/>
-                <w:szCs w:val="21"/>
-                <w:highlight w:val="yellow"/>
-                <w:lang w:val="en-US"/>
-              </w:rPr>
-              <w:t>bg</w:t>
-            </w:r>
-            <w:r>
-              <w:rPr>
-                <w:rFonts w:ascii="Times New Roman" w:hAnsi="Times New Roman"/>
-                <w:sz w:val="24"/>
-                <w:szCs w:val="21"/>
-                <w:highlight w:val="yellow"/>
-              </w:rPr>
-              <w:t>_</w:t>
-            </w:r>
-            <w:r>
-              <w:rPr>
-                <w:rFonts w:ascii="Times New Roman" w:hAnsi="Times New Roman"/>
-                <w:sz w:val="24"/>
-                <w:szCs w:val="21"/>
-                <w:highlight w:val="yellow"/>
-                <w:lang w:val="en-US"/>
-              </w:rPr>
-              <w:t>property</w:t>
-            </w:r>
-            <w:r>
-              <w:rPr>
-                <w:rFonts w:ascii="Times New Roman" w:hAnsi="Times New Roman"/>
-                <w:sz w:val="24"/>
-                <w:szCs w:val="21"/>
-                <w:highlight w:val="yellow"/>
-              </w:rPr>
-              <w:t>[</w:t>
-            </w:r>
-            <w:r>
-              <w:rPr>
-                <w:rFonts w:ascii="Times New Roman" w:hAnsi="Times New Roman"/>
-                <w:sz w:val="24"/>
-                <w:szCs w:val="21"/>
-                <w:highlight w:val="yellow"/>
-                <w:lang w:val="en-US"/>
-              </w:rPr>
-              <w:t>power</w:t>
-            </w:r>
-            <w:r>
-              <w:rPr>
-                <w:rFonts w:ascii="Times New Roman" w:hAnsi="Times New Roman"/>
-                <w:sz w:val="24"/>
-                <w:szCs w:val="21"/>
-                <w:highlight w:val="yellow"/>
-              </w:rPr>
-              <w:t>_</w:t>
-            </w:r>
-            <w:r>
-              <w:rPr>
-                <w:rFonts w:ascii="Times New Roman" w:hAnsi="Times New Roman"/>
-                <w:sz w:val="24"/>
-                <w:szCs w:val="21"/>
-                <w:highlight w:val="yellow"/>
-                <w:lang w:val="en-US"/>
-              </w:rPr>
-              <w:t>of</w:t>
-            </w:r>
-            <w:r>
-              <w:rPr>
-                <w:rFonts w:ascii="Times New Roman" w:hAnsi="Times New Roman"/>
-                <w:sz w:val="24"/>
-                <w:szCs w:val="21"/>
-                <w:highlight w:val="yellow"/>
-              </w:rPr>
-              <w:t>_</w:t>
-            </w:r>
-            <w:r>
-              <w:rPr>
-                <w:rFonts w:ascii="Times New Roman" w:hAnsi="Times New Roman"/>
-                <w:sz w:val="24"/>
-                <w:szCs w:val="21"/>
-                <w:highlight w:val="yellow"/>
-                <w:lang w:val="en-US"/>
-              </w:rPr>
-              <w:t>attorney</w:t>
-            </w:r>
-            <w:r>
-              <w:rPr>
-                <w:rFonts w:ascii="Times New Roman" w:hAnsi="Times New Roman"/>
-                <w:sz w:val="24"/>
-                <w:szCs w:val="21"/>
-                <w:highlight w:val="yellow"/>
-              </w:rPr>
-              <w:t>]}</w:t>
-            </w:r>
-          </w:p>
-          <w:p>
-            <w:pPr>
-              <w:pStyle w:val="Normal"/>
+                <w:lang w:val="en-US"/>
+              </w:rPr>
+              <w:t>{issue.bg_property[sign_by_short]}</w:t>
+            </w:r>
+          </w:p>
+          <w:p>
+            <w:pPr>
               <w:tabs>
-                <w:tab w:val="left" w:pos="354" w:leader="none"/>
-                <w:tab w:val="left" w:pos="708" w:leader="none"/>
+                <w:tab w:val="left" w:pos="354"/>
+                <w:tab w:val="left" w:pos="708"/>
               </w:tabs>
-              <w:spacing w:lineRule="auto" w:line="240" w:before="0" w:after="0"/>
-              <w:jc w:val="both"/>
-              <w:rPr>
-                <w:rFonts w:ascii="Times New Roman" w:hAnsi="Times New Roman"/>
-                <w:sz w:val="24"/>
-                <w:szCs w:val="24"/>
-              </w:rPr>
-            </w:pPr>
-            <w:r>
-              <w:rPr>
-                <w:rFonts w:ascii="Times New Roman" w:hAnsi="Times New Roman"/>
-                <w:sz w:val="24"/>
-                <w:szCs w:val="24"/>
-              </w:rPr>
-            </w:r>
-          </w:p>
-          <w:p>
-            <w:pPr>
-              <w:pStyle w:val="Normal"/>
-              <w:tabs>
-                <w:tab w:val="left" w:pos="354" w:leader="none"/>
-                <w:tab w:val="left" w:pos="708" w:leader="none"/>
-              </w:tabs>
-              <w:spacing w:lineRule="auto" w:line="240" w:before="0" w:after="0"/>
-              <w:jc w:val="both"/>
-              <w:rPr>
-                <w:rFonts w:ascii="Times New Roman" w:hAnsi="Times New Roman"/>
-                <w:sz w:val="24"/>
-                <w:szCs w:val="24"/>
-              </w:rPr>
-            </w:pPr>
-            <w:r>
-              <w:rPr>
-                <w:rFonts w:ascii="Times New Roman" w:hAnsi="Times New Roman"/>
-                <w:sz w:val="24"/>
-                <w:szCs w:val="24"/>
-              </w:rPr>
-            </w:r>
-          </w:p>
-          <w:p>
-            <w:pPr>
-              <w:pStyle w:val="Normal"/>
-              <w:tabs>
-                <w:tab w:val="left" w:pos="354" w:leader="none"/>
-                <w:tab w:val="left" w:pos="708" w:leader="none"/>
-              </w:tabs>
-              <w:spacing w:lineRule="auto" w:line="240" w:before="0" w:after="0"/>
-              <w:jc w:val="both"/>
-              <w:rPr>
-                <w:rFonts w:ascii="Times New Roman" w:hAnsi="Times New Roman"/>
-                <w:sz w:val="24"/>
-                <w:szCs w:val="24"/>
-              </w:rPr>
-            </w:pPr>
-            <w:r>
-              <w:rPr>
-                <w:rFonts w:ascii="Times New Roman" w:hAnsi="Times New Roman"/>
-                <w:sz w:val="24"/>
-                <w:szCs w:val="24"/>
-              </w:rPr>
-            </w:r>
-          </w:p>
-          <w:p>
-            <w:pPr>
-              <w:pStyle w:val="Normal"/>
-              <w:tabs>
-                <w:tab w:val="left" w:pos="354" w:leader="none"/>
-                <w:tab w:val="left" w:pos="708" w:leader="none"/>
-              </w:tabs>
-              <w:spacing w:lineRule="auto" w:line="240" w:before="0" w:after="0"/>
-              <w:jc w:val="both"/>
-              <w:rPr>
-                <w:rFonts w:ascii="Times New Roman" w:hAnsi="Times New Roman"/>
-                <w:sz w:val="24"/>
-                <w:szCs w:val="24"/>
-              </w:rPr>
-            </w:pPr>
-            <w:r>
-              <w:rPr>
-                <w:rFonts w:ascii="Times New Roman" w:hAnsi="Times New Roman"/>
-                <w:sz w:val="24"/>
-                <w:szCs w:val="24"/>
-              </w:rPr>
-            </w:r>
-          </w:p>
-          <w:p>
-            <w:pPr>
-              <w:pStyle w:val="Normal"/>
-              <w:tabs>
-                <w:tab w:val="left" w:pos="354" w:leader="none"/>
-                <w:tab w:val="left" w:pos="708" w:leader="none"/>
-              </w:tabs>
-              <w:spacing w:lineRule="auto" w:line="240" w:before="0" w:after="0"/>
-              <w:jc w:val="both"/>
-              <w:rPr>
-                <w:rFonts w:ascii="Times New Roman" w:hAnsi="Times New Roman"/>
-                <w:sz w:val="24"/>
-                <w:szCs w:val="24"/>
-              </w:rPr>
-            </w:pPr>
-            <w:r>
-              <w:rPr>
-                <w:rFonts w:ascii="Times New Roman" w:hAnsi="Times New Roman"/>
-                <w:sz w:val="24"/>
-                <w:szCs w:val="24"/>
-              </w:rPr>
-            </w:r>
-          </w:p>
-          <w:p>
-            <w:pPr>
-              <w:pStyle w:val="Normal"/>
-              <w:tabs>
-                <w:tab w:val="left" w:pos="354" w:leader="none"/>
-                <w:tab w:val="left" w:pos="708" w:leader="none"/>
-              </w:tabs>
-              <w:spacing w:lineRule="auto" w:line="240" w:before="0" w:after="0"/>
+              <w:spacing w:after="0" w:line="240" w:lineRule="auto"/>
               <w:ind w:hanging="40"/>
               <w:rPr>
                 <w:rFonts w:ascii="Times New Roman" w:hAnsi="Times New Roman"/>
-                <w:sz w:val="24"/>
-                <w:szCs w:val="24"/>
-                <w:lang w:val="en-US"/>
-              </w:rPr>
-            </w:pPr>
-            <w:r>
-              <w:rPr>
-                <w:rFonts w:ascii="Times New Roman" w:hAnsi="Times New Roman"/>
-                <w:sz w:val="24"/>
-                <w:szCs w:val="24"/>
-                <w:lang w:val="en-US"/>
-              </w:rPr>
-              <w:t xml:space="preserve">______________  </w:t>
-            </w:r>
-            <w:r>
-              <w:rPr>
-                <w:rFonts w:ascii="Times New Roman" w:hAnsi="Times New Roman"/>
-                <w:sz w:val="24"/>
-                <w:szCs w:val="21"/>
-                <w:highlight w:val="yellow"/>
-                <w:lang w:val="en-US"/>
-              </w:rPr>
-              <w:t>{issue.bg_property[sign_by_short]}</w:t>
-            </w:r>
-          </w:p>
-          <w:p>
-            <w:pPr>
-              <w:pStyle w:val="Normal"/>
-              <w:tabs>
-                <w:tab w:val="left" w:pos="354" w:leader="none"/>
-                <w:tab w:val="left" w:pos="708" w:leader="none"/>
-              </w:tabs>
-              <w:spacing w:lineRule="auto" w:line="240" w:before="0" w:after="0"/>
-              <w:ind w:hanging="40"/>
-              <w:rPr>
-                <w:rFonts w:ascii="Times New Roman" w:hAnsi="Times New Roman"/>
-                <w:i/>
                 <w:i/>
                 <w:color w:val="0000FF"/>
                 <w:lang w:val="en-US"/>
@@ -1657,65 +1440,59 @@
         <w:tc>
           <w:tcPr>
             <w:tcW w:w="4879" w:type="dxa"/>
-            <w:tcBorders/>
-            <w:shd w:fill="auto" w:val="clear"/>
+            <w:shd w:val="clear" w:color="auto" w:fill="auto"/>
           </w:tcPr>
           <w:p>
             <w:pPr>
-              <w:pStyle w:val="Normal"/>
               <w:tabs>
-                <w:tab w:val="left" w:pos="354" w:leader="none"/>
-                <w:tab w:val="left" w:pos="708" w:leader="none"/>
+                <w:tab w:val="left" w:pos="354"/>
+                <w:tab w:val="left" w:pos="708"/>
               </w:tabs>
-              <w:spacing w:lineRule="auto" w:line="240" w:before="0" w:after="0"/>
+              <w:spacing w:after="0" w:line="240" w:lineRule="auto"/>
               <w:rPr>
                 <w:rFonts w:ascii="Times New Roman" w:hAnsi="Times New Roman"/>
                 <w:b/>
+                <w:sz w:val="24"/>
+                <w:lang w:val="en-US"/>
+              </w:rPr>
+            </w:pPr>
+            <w:r>
+              <w:rPr>
+                <w:rFonts w:ascii="Times New Roman" w:hAnsi="Times New Roman"/>
                 <w:b/>
                 <w:sz w:val="24"/>
-                <w:lang w:val="en-US"/>
-              </w:rPr>
-            </w:pPr>
+              </w:rPr>
+              <w:t>Принципал</w:t>
+            </w:r>
             <w:r>
               <w:rPr>
                 <w:rFonts w:ascii="Times New Roman" w:hAnsi="Times New Roman"/>
                 <w:b/>
                 <w:sz w:val="24"/>
-              </w:rPr>
-              <w:t>Принципал</w:t>
-            </w:r>
-            <w:r>
+                <w:lang w:val="en-US"/>
+              </w:rPr>
+              <w:t>:</w:t>
+            </w:r>
+          </w:p>
+          <w:p>
+            <w:pPr>
+              <w:tabs>
+                <w:tab w:val="left" w:pos="354"/>
+                <w:tab w:val="left" w:pos="708"/>
+              </w:tabs>
+              <w:spacing w:after="0" w:line="240" w:lineRule="auto"/>
               <w:rPr>
                 <w:rFonts w:ascii="Times New Roman" w:hAnsi="Times New Roman"/>
                 <w:b/>
                 <w:sz w:val="24"/>
                 <w:lang w:val="en-US"/>
               </w:rPr>
-              <w:t>:</w:t>
-            </w:r>
-          </w:p>
-          <w:p>
-            <w:pPr>
-              <w:pStyle w:val="Normal"/>
-              <w:tabs>
-                <w:tab w:val="left" w:pos="354" w:leader="none"/>
-                <w:tab w:val="left" w:pos="708" w:leader="none"/>
-              </w:tabs>
-              <w:spacing w:lineRule="auto" w:line="240" w:before="0" w:after="0"/>
-              <w:rPr>
-                <w:rFonts w:ascii="Times New Roman" w:hAnsi="Times New Roman"/>
-                <w:b/>
-                <w:b/>
-                <w:sz w:val="24"/>
-                <w:lang w:val="en-US"/>
-              </w:rPr>
-            </w:pPr>
-            <w:r>
-              <w:rPr>
-                <w:rFonts w:eastAsia="Times New Roman" w:ascii="Times New Roman" w:hAnsi="Times New Roman"/>
+            </w:pPr>
+            <w:r>
+              <w:rPr>
+                <w:rFonts w:ascii="Times New Roman" w:eastAsia="Times New Roman" w:hAnsi="Times New Roman"/>
                 <w:b/>
                 <w:color w:val="000000"/>
-                <w:highlight w:val="yellow"/>
                 <w:lang w:val="en-US" w:eastAsia="ru-RU"/>
               </w:rPr>
               <w:t>{issue.issuer_full_name}</w:t>
@@ -1723,191 +1500,123 @@
           </w:p>
           <w:p>
             <w:pPr>
-              <w:pStyle w:val="Normal"/>
               <w:tabs>
-                <w:tab w:val="left" w:pos="354" w:leader="none"/>
-                <w:tab w:val="left" w:pos="708" w:leader="none"/>
+                <w:tab w:val="left" w:pos="354"/>
+                <w:tab w:val="left" w:pos="708"/>
               </w:tabs>
-              <w:spacing w:lineRule="auto" w:line="240" w:before="0" w:after="0"/>
-              <w:rPr>
-                <w:rFonts w:ascii="Times New Roman" w:hAnsi="Times New Roman"/>
-                <w:sz w:val="24"/>
-                <w:lang w:val="en-US"/>
-              </w:rPr>
-            </w:pPr>
-            <w:r>
-              <w:rPr>
-                <w:rFonts w:ascii="Times New Roman" w:hAnsi="Times New Roman"/>
-                <w:sz w:val="24"/>
-                <w:lang w:val="en-US"/>
-              </w:rPr>
-            </w:r>
-          </w:p>
-          <w:p>
-            <w:pPr>
-              <w:pStyle w:val="Normal"/>
+              <w:spacing w:after="0" w:line="240" w:lineRule="auto"/>
+              <w:rPr>
+                <w:rFonts w:ascii="Times New Roman" w:hAnsi="Times New Roman"/>
+                <w:sz w:val="24"/>
+                <w:lang w:val="en-US"/>
+              </w:rPr>
+            </w:pPr>
+          </w:p>
+          <w:p>
+            <w:pPr>
               <w:tabs>
-                <w:tab w:val="left" w:pos="354" w:leader="none"/>
-                <w:tab w:val="left" w:pos="708" w:leader="none"/>
+                <w:tab w:val="left" w:pos="354"/>
+                <w:tab w:val="left" w:pos="708"/>
               </w:tabs>
-              <w:spacing w:lineRule="auto" w:line="240" w:before="0" w:after="0"/>
-              <w:rPr>
-                <w:rFonts w:ascii="Times New Roman" w:hAnsi="Times New Roman"/>
-                <w:sz w:val="24"/>
-                <w:lang w:val="en-US"/>
-              </w:rPr>
-            </w:pPr>
-            <w:r>
-              <w:rPr>
-                <w:rFonts w:ascii="Times New Roman" w:hAnsi="Times New Roman"/>
-                <w:sz w:val="24"/>
-                <w:lang w:val="en-US"/>
-              </w:rPr>
-            </w:r>
-          </w:p>
-          <w:p>
-            <w:pPr>
-              <w:pStyle w:val="Normal"/>
+              <w:spacing w:after="0" w:line="240" w:lineRule="auto"/>
+              <w:rPr>
+                <w:rFonts w:ascii="Times New Roman" w:hAnsi="Times New Roman"/>
+                <w:sz w:val="24"/>
+                <w:lang w:val="en-US"/>
+              </w:rPr>
+            </w:pPr>
+          </w:p>
+          <w:p>
+            <w:pPr>
               <w:tabs>
-                <w:tab w:val="left" w:pos="354" w:leader="none"/>
-                <w:tab w:val="left" w:pos="708" w:leader="none"/>
+                <w:tab w:val="left" w:pos="354"/>
+                <w:tab w:val="left" w:pos="708"/>
               </w:tabs>
-              <w:spacing w:lineRule="auto" w:line="240" w:before="0" w:after="0"/>
-              <w:rPr>
-                <w:rFonts w:ascii="Times New Roman" w:hAnsi="Times New Roman"/>
-                <w:sz w:val="24"/>
-                <w:lang w:val="en-US"/>
-              </w:rPr>
-            </w:pPr>
-            <w:r>
-              <w:rPr>
-                <w:rFonts w:ascii="Times New Roman" w:hAnsi="Times New Roman"/>
-                <w:sz w:val="24"/>
-                <w:lang w:val="en-US"/>
-              </w:rPr>
-            </w:r>
-          </w:p>
-          <w:p>
-            <w:pPr>
-              <w:pStyle w:val="Normal"/>
+              <w:spacing w:after="0" w:line="240" w:lineRule="auto"/>
+              <w:rPr>
+                <w:rFonts w:ascii="Times New Roman" w:hAnsi="Times New Roman"/>
+                <w:sz w:val="24"/>
+                <w:lang w:val="en-US"/>
+              </w:rPr>
+            </w:pPr>
+          </w:p>
+          <w:p>
+            <w:pPr>
               <w:tabs>
-                <w:tab w:val="left" w:pos="354" w:leader="none"/>
-                <w:tab w:val="left" w:pos="708" w:leader="none"/>
+                <w:tab w:val="left" w:pos="354"/>
+                <w:tab w:val="left" w:pos="708"/>
               </w:tabs>
-              <w:spacing w:lineRule="auto" w:line="240" w:before="0" w:after="0"/>
-              <w:rPr>
-                <w:rFonts w:ascii="Times New Roman" w:hAnsi="Times New Roman"/>
-                <w:sz w:val="24"/>
-                <w:lang w:val="en-US"/>
-              </w:rPr>
-            </w:pPr>
-            <w:r>
-              <w:rPr>
-                <w:rFonts w:ascii="Times New Roman" w:hAnsi="Times New Roman"/>
-                <w:sz w:val="24"/>
-                <w:lang w:val="en-US"/>
-              </w:rPr>
-            </w:r>
-          </w:p>
-          <w:p>
-            <w:pPr>
-              <w:pStyle w:val="Normal"/>
+              <w:spacing w:after="0" w:line="240" w:lineRule="auto"/>
+              <w:rPr>
+                <w:rFonts w:ascii="Times New Roman" w:hAnsi="Times New Roman"/>
+                <w:sz w:val="24"/>
+                <w:lang w:val="en-US"/>
+              </w:rPr>
+            </w:pPr>
+          </w:p>
+          <w:p>
+            <w:pPr>
               <w:tabs>
-                <w:tab w:val="left" w:pos="354" w:leader="none"/>
-                <w:tab w:val="left" w:pos="708" w:leader="none"/>
+                <w:tab w:val="left" w:pos="354"/>
+                <w:tab w:val="left" w:pos="708"/>
               </w:tabs>
-              <w:spacing w:lineRule="auto" w:line="240" w:before="0" w:after="0"/>
-              <w:rPr>
-                <w:rFonts w:ascii="Times New Roman" w:hAnsi="Times New Roman"/>
-                <w:sz w:val="24"/>
-                <w:lang w:val="en-US"/>
-              </w:rPr>
-            </w:pPr>
-            <w:r>
-              <w:rPr>
-                <w:rFonts w:ascii="Times New Roman" w:hAnsi="Times New Roman"/>
-                <w:sz w:val="24"/>
-                <w:lang w:val="en-US"/>
-              </w:rPr>
-            </w:r>
-          </w:p>
-          <w:p>
-            <w:pPr>
-              <w:pStyle w:val="Normal"/>
+              <w:spacing w:after="0" w:line="240" w:lineRule="auto"/>
+              <w:rPr>
+                <w:rFonts w:ascii="Times New Roman" w:hAnsi="Times New Roman"/>
+                <w:sz w:val="24"/>
+                <w:lang w:val="en-US"/>
+              </w:rPr>
+            </w:pPr>
+          </w:p>
+          <w:p>
+            <w:pPr>
               <w:tabs>
-                <w:tab w:val="left" w:pos="354" w:leader="none"/>
-                <w:tab w:val="left" w:pos="708" w:leader="none"/>
+                <w:tab w:val="left" w:pos="354"/>
+                <w:tab w:val="left" w:pos="708"/>
               </w:tabs>
-              <w:spacing w:lineRule="auto" w:line="240" w:before="0" w:after="0"/>
-              <w:rPr>
-                <w:rFonts w:ascii="Times New Roman" w:hAnsi="Times New Roman"/>
-                <w:sz w:val="24"/>
-                <w:lang w:val="en-US"/>
-              </w:rPr>
-            </w:pPr>
-            <w:r>
-              <w:rPr>
-                <w:rFonts w:ascii="Times New Roman" w:hAnsi="Times New Roman"/>
-                <w:sz w:val="24"/>
-                <w:lang w:val="en-US"/>
-              </w:rPr>
-            </w:r>
-            <w:bookmarkStart w:id="0" w:name="_GoBack"/>
-            <w:bookmarkStart w:id="1" w:name="_GoBack"/>
-            <w:bookmarkEnd w:id="1"/>
-          </w:p>
-          <w:p>
-            <w:pPr>
-              <w:pStyle w:val="Normal"/>
+              <w:spacing w:after="0" w:line="240" w:lineRule="auto"/>
+              <w:rPr>
+                <w:rFonts w:ascii="Times New Roman" w:hAnsi="Times New Roman"/>
+                <w:sz w:val="24"/>
+                <w:lang w:val="en-US"/>
+              </w:rPr>
+            </w:pPr>
+          </w:p>
+          <w:p>
+            <w:pPr>
               <w:tabs>
-                <w:tab w:val="left" w:pos="354" w:leader="none"/>
-                <w:tab w:val="left" w:pos="708" w:leader="none"/>
+                <w:tab w:val="left" w:pos="354"/>
+                <w:tab w:val="left" w:pos="708"/>
               </w:tabs>
-              <w:spacing w:lineRule="auto" w:line="240" w:before="0" w:after="0"/>
-              <w:rPr>
-                <w:rFonts w:ascii="Times New Roman" w:hAnsi="Times New Roman"/>
-                <w:sz w:val="24"/>
-                <w:lang w:val="en-US"/>
-              </w:rPr>
-            </w:pPr>
-            <w:r>
-              <w:rPr>
-                <w:rFonts w:ascii="Times New Roman" w:hAnsi="Times New Roman"/>
-                <w:sz w:val="24"/>
-                <w:lang w:val="en-US"/>
-              </w:rPr>
-            </w:r>
-          </w:p>
-          <w:p>
-            <w:pPr>
-              <w:pStyle w:val="Normal"/>
+              <w:spacing w:after="0" w:line="240" w:lineRule="auto"/>
+              <w:rPr>
+                <w:rFonts w:ascii="Times New Roman" w:hAnsi="Times New Roman"/>
+                <w:sz w:val="24"/>
+                <w:lang w:val="en-US"/>
+              </w:rPr>
+            </w:pPr>
+          </w:p>
+          <w:p>
+            <w:pPr>
               <w:tabs>
-                <w:tab w:val="left" w:pos="354" w:leader="none"/>
-                <w:tab w:val="left" w:pos="708" w:leader="none"/>
+                <w:tab w:val="left" w:pos="354"/>
+                <w:tab w:val="left" w:pos="708"/>
               </w:tabs>
-              <w:spacing w:lineRule="auto" w:line="240" w:before="0" w:after="0"/>
-              <w:rPr>
-                <w:rFonts w:ascii="Times New Roman" w:hAnsi="Times New Roman"/>
-                <w:sz w:val="24"/>
-                <w:lang w:val="en-US"/>
-              </w:rPr>
-            </w:pPr>
-            <w:r>
-              <w:rPr>
-                <w:rFonts w:ascii="Times New Roman" w:hAnsi="Times New Roman"/>
-                <w:sz w:val="24"/>
-                <w:lang w:val="en-US"/>
-              </w:rPr>
-            </w:r>
-          </w:p>
-          <w:p>
-            <w:pPr>
-              <w:pStyle w:val="Normal"/>
+              <w:spacing w:after="0" w:line="240" w:lineRule="auto"/>
+              <w:rPr>
+                <w:rFonts w:ascii="Times New Roman" w:hAnsi="Times New Roman"/>
+                <w:sz w:val="24"/>
+                <w:lang w:val="en-US"/>
+              </w:rPr>
+            </w:pPr>
+          </w:p>
+          <w:p>
+            <w:pPr>
               <w:tabs>
-                <w:tab w:val="left" w:pos="354" w:leader="none"/>
-                <w:tab w:val="left" w:pos="708" w:leader="none"/>
+                <w:tab w:val="left" w:pos="354"/>
+                <w:tab w:val="left" w:pos="708"/>
               </w:tabs>
-              <w:spacing w:lineRule="auto" w:line="240" w:before="0" w:after="0"/>
+              <w:spacing w:after="0" w:line="240" w:lineRule="auto"/>
               <w:rPr>
                 <w:rFonts w:ascii="Times New Roman" w:hAnsi="Times New Roman"/>
                 <w:sz w:val="24"/>
@@ -1926,7 +1635,6 @@
               <w:rPr>
                 <w:rFonts w:ascii="Times New Roman" w:hAnsi="Times New Roman"/>
                 <w:sz w:val="24"/>
-                <w:highlight w:val="yellow"/>
                 <w:lang w:val="en-US"/>
               </w:rPr>
               <w:t>{issue.bg_property[issuer_head_short_fio]}</w:t>
@@ -1934,12 +1642,11 @@
           </w:p>
           <w:p>
             <w:pPr>
-              <w:pStyle w:val="Normal"/>
               <w:tabs>
-                <w:tab w:val="left" w:pos="354" w:leader="none"/>
-                <w:tab w:val="left" w:pos="708" w:leader="none"/>
+                <w:tab w:val="left" w:pos="354"/>
+                <w:tab w:val="left" w:pos="708"/>
               </w:tabs>
-              <w:spacing w:lineRule="auto" w:line="240" w:before="0" w:after="0"/>
+              <w:spacing w:after="0" w:line="240" w:lineRule="auto"/>
               <w:rPr>
                 <w:rFonts w:ascii="Times New Roman" w:hAnsi="Times New Roman"/>
               </w:rPr>
@@ -1956,84 +1663,94 @@
       </w:tr>
     </w:tbl>
     <w:p>
-      <w:pPr>
-        <w:pStyle w:val="Normal"/>
-        <w:spacing w:before="0" w:after="200"/>
-        <w:rPr/>
-      </w:pPr>
-      <w:r>
-        <w:rPr/>
-      </w:r>
+      <w:bookmarkStart w:id="0" w:name="_GoBack"/>
+      <w:bookmarkEnd w:id="0"/>
     </w:p>
     <w:sectPr>
-      <w:headerReference w:type="default" r:id="rId2"/>
-      <w:footerReference w:type="default" r:id="rId3"/>
-      <w:type w:val="nextPage"/>
       <w:pgSz w:w="11906" w:h="16838"/>
-      <w:pgMar w:left="1701" w:right="850" w:header="708" w:top="1134" w:footer="708" w:bottom="1134" w:gutter="0"/>
-      <w:pgNumType w:fmt="decimal"/>
-      <w:formProt w:val="false"/>
-      <w:textDirection w:val="lrTb"/>
-      <w:docGrid w:type="default" w:linePitch="360" w:charSpace="4096"/>
+      <w:pgMar w:top="1134" w:right="850" w:bottom="1134" w:left="1701" w:header="708" w:footer="708" w:gutter="0"/>
+      <w:cols w:space="720"/>
+      <w:formProt w:val="0"/>
+      <w:docGrid w:linePitch="360" w:charSpace="4096"/>
     </w:sectPr>
   </w:body>
 </w:document>
 </file>
 
-<file path=word/footer1.xml><?xml version="1.0" encoding="utf-8"?>
-<w:ftr xmlns:o="urn:schemas-microsoft-com:office:office" xmlns:r="http://schemas.openxmlformats.org/officeDocument/2006/relationships" xmlns:v="urn:schemas-microsoft-com:vml" xmlns:w="http://schemas.openxmlformats.org/wordprocessingml/2006/main" xmlns:w10="urn:schemas-microsoft-com:office:word" xmlns:wp="http://schemas.openxmlformats.org/drawingml/2006/wordprocessingDrawing" xmlns:wps="http://schemas.microsoft.com/office/word/2010/wordprocessingShape" xmlns:wpg="http://schemas.microsoft.com/office/word/2010/wordprocessingGroup" xmlns:mc="http://schemas.openxmlformats.org/markup-compatibility/2006" xmlns:wp14="http://schemas.microsoft.com/office/word/2010/wordprocessingDrawing" xmlns:w14="http://schemas.microsoft.com/office/word/2010/wordml" mc:Ignorable="w14 wp14">
-  <w:p>
-    <w:pPr>
-      <w:pStyle w:val="Style23"/>
-      <w:rPr/>
-    </w:pPr>
-    <w:r>
-      <w:rPr/>
-    </w:r>
-  </w:p>
-</w:ftr>
+<file path=word/endnotes.xml><?xml version="1.0" encoding="utf-8"?>
+<w:endnotes xmlns:wpc="http://schemas.microsoft.com/office/word/2010/wordprocessingCanvas" xmlns:mc="http://schemas.openxmlformats.org/markup-compatibility/2006" xmlns:o="urn:schemas-microsoft-com:office:office" xmlns:r="http://schemas.openxmlformats.org/officeDocument/2006/relationships" xmlns:m="http://schemas.openxmlformats.org/officeDocument/2006/math" xmlns:v="urn:schemas-microsoft-com:vml" xmlns:wp14="http://schemas.microsoft.com/office/word/2010/wordprocessingDrawing" xmlns:wp="http://schemas.openxmlformats.org/drawingml/2006/wordprocessingDrawing" xmlns:w10="urn:schemas-microsoft-com:office:word" xmlns:w="http://schemas.openxmlformats.org/wordprocessingml/2006/main" xmlns:w14="http://schemas.microsoft.com/office/word/2010/wordml" xmlns:w15="http://schemas.microsoft.com/office/word/2012/wordml" xmlns:wpg="http://schemas.microsoft.com/office/word/2010/wordprocessingGroup" xmlns:wpi="http://schemas.microsoft.com/office/word/2010/wordprocessingInk" xmlns:wne="http://schemas.microsoft.com/office/word/2006/wordml" xmlns:wps="http://schemas.microsoft.com/office/word/2010/wordprocessingShape" mc:Ignorable="w14 w15 wp14">
+  <w:endnote w:type="separator" w:id="-1">
+    <w:p>
+      <w:pPr>
+        <w:spacing w:after="0" w:line="240" w:lineRule="auto"/>
+      </w:pPr>
+      <w:r>
+        <w:separator/>
+      </w:r>
+    </w:p>
+  </w:endnote>
+  <w:endnote w:type="continuationSeparator" w:id="0">
+    <w:p>
+      <w:pPr>
+        <w:spacing w:after="0" w:line="240" w:lineRule="auto"/>
+      </w:pPr>
+      <w:r>
+        <w:continuationSeparator/>
+      </w:r>
+    </w:p>
+  </w:endnote>
+</w:endnotes>
 </file>
 
-<file path=word/header1.xml><?xml version="1.0" encoding="utf-8"?>
-<w:hdr xmlns:o="urn:schemas-microsoft-com:office:office" xmlns:r="http://schemas.openxmlformats.org/officeDocument/2006/relationships" xmlns:v="urn:schemas-microsoft-com:vml" xmlns:w="http://schemas.openxmlformats.org/wordprocessingml/2006/main" xmlns:w10="urn:schemas-microsoft-com:office:word" xmlns:wp="http://schemas.openxmlformats.org/drawingml/2006/wordprocessingDrawing" xmlns:wps="http://schemas.microsoft.com/office/word/2010/wordprocessingShape" xmlns:wpg="http://schemas.microsoft.com/office/word/2010/wordprocessingGroup" xmlns:mc="http://schemas.openxmlformats.org/markup-compatibility/2006" xmlns:wp14="http://schemas.microsoft.com/office/word/2010/wordprocessingDrawing" xmlns:w14="http://schemas.microsoft.com/office/word/2010/wordml" mc:Ignorable="w14 wp14">
-  <w:p>
-    <w:pPr>
-      <w:pStyle w:val="Style22"/>
-      <w:rPr/>
-    </w:pPr>
-    <w:r>
-      <w:rPr/>
-    </w:r>
-  </w:p>
-</w:hdr>
+<file path=word/footnotes.xml><?xml version="1.0" encoding="utf-8"?>
+<w:footnotes xmlns:wpc="http://schemas.microsoft.com/office/word/2010/wordprocessingCanvas" xmlns:mc="http://schemas.openxmlformats.org/markup-compatibility/2006" xmlns:o="urn:schemas-microsoft-com:office:office" xmlns:r="http://schemas.openxmlformats.org/officeDocument/2006/relationships" xmlns:m="http://schemas.openxmlformats.org/officeDocument/2006/math" xmlns:v="urn:schemas-microsoft-com:vml" xmlns:wp14="http://schemas.microsoft.com/office/word/2010/wordprocessingDrawing" xmlns:wp="http://schemas.openxmlformats.org/drawingml/2006/wordprocessingDrawing" xmlns:w10="urn:schemas-microsoft-com:office:word" xmlns:w="http://schemas.openxmlformats.org/wordprocessingml/2006/main" xmlns:w14="http://schemas.microsoft.com/office/word/2010/wordml" xmlns:w15="http://schemas.microsoft.com/office/word/2012/wordml" xmlns:wpg="http://schemas.microsoft.com/office/word/2010/wordprocessingGroup" xmlns:wpi="http://schemas.microsoft.com/office/word/2010/wordprocessingInk" xmlns:wne="http://schemas.microsoft.com/office/word/2006/wordml" xmlns:wps="http://schemas.microsoft.com/office/word/2010/wordprocessingShape" mc:Ignorable="w14 w15 wp14">
+  <w:footnote w:type="separator" w:id="-1">
+    <w:p>
+      <w:pPr>
+        <w:spacing w:after="0" w:line="240" w:lineRule="auto"/>
+      </w:pPr>
+      <w:r>
+        <w:separator/>
+      </w:r>
+    </w:p>
+  </w:footnote>
+  <w:footnote w:type="continuationSeparator" w:id="0">
+    <w:p>
+      <w:pPr>
+        <w:spacing w:after="0" w:line="240" w:lineRule="auto"/>
+      </w:pPr>
+      <w:r>
+        <w:continuationSeparator/>
+      </w:r>
+    </w:p>
+  </w:footnote>
+</w:footnotes>
 </file>
 
 <file path=word/styles.xml><?xml version="1.0" encoding="utf-8"?>
-<w:styles xmlns:w="http://schemas.openxmlformats.org/wordprocessingml/2006/main" xmlns:w14="http://schemas.microsoft.com/office/word/2010/wordml" xmlns:mc="http://schemas.openxmlformats.org/markup-compatibility/2006" mc:Ignorable="w14">
+<w:styles xmlns:mc="http://schemas.openxmlformats.org/markup-compatibility/2006" xmlns:r="http://schemas.openxmlformats.org/officeDocument/2006/relationships" xmlns:w="http://schemas.openxmlformats.org/wordprocessingml/2006/main" xmlns:w14="http://schemas.microsoft.com/office/word/2010/wordml" xmlns:w15="http://schemas.microsoft.com/office/word/2012/wordml" mc:Ignorable="w14 w15">
   <w:docDefaults>
     <w:rPrDefault>
       <w:rPr>
-        <w:rFonts w:ascii="Calibri" w:hAnsi="Calibri" w:eastAsia="Calibri" w:cs="" w:asciiTheme="minorHAnsi" w:cstheme="minorBidi" w:eastAsiaTheme="minorHAnsi" w:hAnsiTheme="minorHAnsi"/>
+        <w:rFonts w:asciiTheme="minorHAnsi" w:eastAsiaTheme="minorHAnsi" w:hAnsiTheme="minorHAnsi" w:cstheme="minorBidi"/>
         <w:sz w:val="22"/>
         <w:szCs w:val="22"/>
         <w:lang w:val="ru-RU" w:eastAsia="en-US" w:bidi="ar-SA"/>
       </w:rPr>
     </w:rPrDefault>
-    <w:pPrDefault>
-      <w:pPr/>
-    </w:pPrDefault>
+    <w:pPrDefault/>
   </w:docDefaults>
-  <w:latentStyles w:defLockedState="0" w:defUIPriority="99" w:defSemiHidden="0" w:defUnhideWhenUsed="0" w:defQFormat="0" w:count="375">
+  <w:latentStyles w:defLockedState="0" w:defUIPriority="99" w:defSemiHidden="0" w:defUnhideWhenUsed="0" w:defQFormat="0" w:count="371">
     <w:lsdException w:name="Normal" w:uiPriority="0" w:qFormat="1"/>
     <w:lsdException w:name="heading 1" w:uiPriority="9" w:qFormat="1"/>
-    <w:lsdException w:name="heading 2" w:uiPriority="9" w:semiHidden="1" w:unhideWhenUsed="1" w:qFormat="1"/>
-    <w:lsdException w:name="heading 3" w:uiPriority="9" w:semiHidden="1" w:unhideWhenUsed="1" w:qFormat="1"/>
-    <w:lsdException w:name="heading 4" w:uiPriority="9" w:semiHidden="1" w:unhideWhenUsed="1" w:qFormat="1"/>
-    <w:lsdException w:name="heading 5" w:uiPriority="9" w:semiHidden="1" w:unhideWhenUsed="1" w:qFormat="1"/>
-    <w:lsdException w:name="heading 6" w:uiPriority="9" w:semiHidden="1" w:unhideWhenUsed="1" w:qFormat="1"/>
-    <w:lsdException w:name="heading 7" w:uiPriority="9" w:semiHidden="1" w:unhideWhenUsed="1" w:qFormat="1"/>
-    <w:lsdException w:name="heading 8" w:uiPriority="9" w:semiHidden="1" w:unhideWhenUsed="1" w:qFormat="1"/>
-    <w:lsdException w:name="heading 9" w:uiPriority="9" w:semiHidden="1" w:unhideWhenUsed="1" w:qFormat="1"/>
+    <w:lsdException w:name="heading 2" w:semiHidden="1" w:uiPriority="9" w:unhideWhenUsed="1" w:qFormat="1"/>
+    <w:lsdException w:name="heading 3" w:semiHidden="1" w:uiPriority="9" w:unhideWhenUsed="1" w:qFormat="1"/>
+    <w:lsdException w:name="heading 4" w:semiHidden="1" w:uiPriority="9" w:unhideWhenUsed="1" w:qFormat="1"/>
+    <w:lsdException w:name="heading 5" w:semiHidden="1" w:uiPriority="9" w:unhideWhenUsed="1" w:qFormat="1"/>
+    <w:lsdException w:name="heading 6" w:semiHidden="1" w:uiPriority="9" w:unhideWhenUsed="1" w:qFormat="1"/>
+    <w:lsdException w:name="heading 7" w:semiHidden="1" w:uiPriority="9" w:unhideWhenUsed="1" w:qFormat="1"/>
+    <w:lsdException w:name="heading 8" w:semiHidden="1" w:uiPriority="9" w:unhideWhenUsed="1" w:qFormat="1"/>
+    <w:lsdException w:name="heading 9" w:semiHidden="1" w:uiPriority="9" w:unhideWhenUsed="1" w:qFormat="1"/>
     <w:lsdException w:name="index 1" w:semiHidden="1" w:unhideWhenUsed="1"/>
     <w:lsdException w:name="index 2" w:semiHidden="1" w:unhideWhenUsed="1"/>
     <w:lsdException w:name="index 3" w:semiHidden="1" w:unhideWhenUsed="1"/>
@@ -2043,22 +1760,22 @@
     <w:lsdException w:name="index 7" w:semiHidden="1" w:unhideWhenUsed="1"/>
     <w:lsdException w:name="index 8" w:semiHidden="1" w:unhideWhenUsed="1"/>
     <w:lsdException w:name="index 9" w:semiHidden="1" w:unhideWhenUsed="1"/>
-    <w:lsdException w:name="toc 1" w:uiPriority="39" w:semiHidden="1" w:unhideWhenUsed="1"/>
-    <w:lsdException w:name="toc 2" w:uiPriority="39" w:semiHidden="1" w:unhideWhenUsed="1"/>
-    <w:lsdException w:name="toc 3" w:uiPriority="39" w:semiHidden="1" w:unhideWhenUsed="1"/>
-    <w:lsdException w:name="toc 4" w:uiPriority="39" w:semiHidden="1" w:unhideWhenUsed="1"/>
-    <w:lsdException w:name="toc 5" w:uiPriority="39" w:semiHidden="1" w:unhideWhenUsed="1"/>
-    <w:lsdException w:name="toc 6" w:uiPriority="39" w:semiHidden="1" w:unhideWhenUsed="1"/>
-    <w:lsdException w:name="toc 7" w:uiPriority="39" w:semiHidden="1" w:unhideWhenUsed="1"/>
-    <w:lsdException w:name="toc 8" w:uiPriority="39" w:semiHidden="1" w:unhideWhenUsed="1"/>
-    <w:lsdException w:name="toc 9" w:uiPriority="39" w:semiHidden="1" w:unhideWhenUsed="1"/>
+    <w:lsdException w:name="toc 1" w:semiHidden="1" w:uiPriority="39" w:unhideWhenUsed="1"/>
+    <w:lsdException w:name="toc 2" w:semiHidden="1" w:uiPriority="39" w:unhideWhenUsed="1"/>
+    <w:lsdException w:name="toc 3" w:semiHidden="1" w:uiPriority="39" w:unhideWhenUsed="1"/>
+    <w:lsdException w:name="toc 4" w:semiHidden="1" w:uiPriority="39" w:unhideWhenUsed="1"/>
+    <w:lsdException w:name="toc 5" w:semiHidden="1" w:uiPriority="39" w:unhideWhenUsed="1"/>
+    <w:lsdException w:name="toc 6" w:semiHidden="1" w:uiPriority="39" w:unhideWhenUsed="1"/>
+    <w:lsdException w:name="toc 7" w:semiHidden="1" w:uiPriority="39" w:unhideWhenUsed="1"/>
+    <w:lsdException w:name="toc 8" w:semiHidden="1" w:uiPriority="39" w:unhideWhenUsed="1"/>
+    <w:lsdException w:name="toc 9" w:semiHidden="1" w:uiPriority="39" w:unhideWhenUsed="1"/>
     <w:lsdException w:name="Normal Indent" w:semiHidden="1" w:unhideWhenUsed="1"/>
     <w:lsdException w:name="footnote text" w:semiHidden="1" w:unhideWhenUsed="1"/>
     <w:lsdException w:name="annotation text" w:semiHidden="1" w:unhideWhenUsed="1"/>
     <w:lsdException w:name="header" w:semiHidden="1" w:unhideWhenUsed="1"/>
     <w:lsdException w:name="footer" w:semiHidden="1" w:unhideWhenUsed="1"/>
     <w:lsdException w:name="index heading" w:semiHidden="1" w:unhideWhenUsed="1"/>
-    <w:lsdException w:name="caption" w:uiPriority="35" w:semiHidden="1" w:unhideWhenUsed="1" w:qFormat="1"/>
+    <w:lsdException w:name="caption" w:semiHidden="1" w:uiPriority="35" w:unhideWhenUsed="1" w:qFormat="1"/>
     <w:lsdException w:name="table of figures" w:semiHidden="1" w:unhideWhenUsed="1"/>
     <w:lsdException w:name="envelope address" w:semiHidden="1" w:unhideWhenUsed="1"/>
     <w:lsdException w:name="envelope return" w:semiHidden="1" w:unhideWhenUsed="1"/>
@@ -2089,7 +1806,7 @@
     <w:lsdException w:name="Title" w:uiPriority="10" w:qFormat="1"/>
     <w:lsdException w:name="Closing" w:semiHidden="1" w:unhideWhenUsed="1"/>
     <w:lsdException w:name="Signature" w:semiHidden="1" w:unhideWhenUsed="1"/>
-    <w:lsdException w:name="Default Paragraph Font" w:uiPriority="1" w:semiHidden="1" w:unhideWhenUsed="1"/>
+    <w:lsdException w:name="Default Paragraph Font" w:semiHidden="1" w:uiPriority="1" w:unhideWhenUsed="1"/>
     <w:lsdException w:name="Body Text" w:semiHidden="1" w:unhideWhenUsed="1"/>
     <w:lsdException w:name="Body Text Indent" w:semiHidden="1" w:unhideWhenUsed="1"/>
     <w:lsdException w:name="List Continue" w:semiHidden="1" w:unhideWhenUsed="1"/>
@@ -2289,8 +2006,8 @@
     <w:lsdException w:name="Subtle Reference" w:uiPriority="31" w:qFormat="1"/>
     <w:lsdException w:name="Intense Reference" w:uiPriority="32" w:qFormat="1"/>
     <w:lsdException w:name="Book Title" w:uiPriority="33" w:qFormat="1"/>
-    <w:lsdException w:name="Bibliography" w:uiPriority="37" w:semiHidden="1" w:unhideWhenUsed="1"/>
-    <w:lsdException w:name="TOC Heading" w:uiPriority="39" w:semiHidden="1" w:unhideWhenUsed="1" w:qFormat="1"/>
+    <w:lsdException w:name="Bibliography" w:semiHidden="1" w:uiPriority="37" w:unhideWhenUsed="1"/>
+    <w:lsdException w:name="TOC Heading" w:semiHidden="1" w:uiPriority="39" w:unhideWhenUsed="1" w:qFormat="1"/>
     <w:lsdException w:name="Plain Table 1" w:uiPriority="41"/>
     <w:lsdException w:name="Plain Table 2" w:uiPriority="42"/>
     <w:lsdException w:name="Plain Table 3" w:uiPriority="43"/>
@@ -2395,226 +2112,23 @@
     <w:lsdException w:name="List Table 5 Dark Accent 6" w:uiPriority="50"/>
     <w:lsdException w:name="List Table 6 Colorful Accent 6" w:uiPriority="51"/>
     <w:lsdException w:name="List Table 7 Colorful Accent 6" w:uiPriority="52"/>
-    <w:lsdException w:name="Mention" w:semiHidden="1" w:unhideWhenUsed="1"/>
-    <w:lsdException w:name="Smart Hyperlink" w:semiHidden="1" w:unhideWhenUsed="1"/>
-    <w:lsdException w:name="Hashtag" w:semiHidden="1" w:unhideWhenUsed="1"/>
-    <w:lsdException w:name="Unresolved Mention" w:semiHidden="1" w:unhideWhenUsed="1"/>
   </w:latentStyles>
-  <w:style w:type="paragraph" w:styleId="Normal" w:default="1">
+  <w:style w:type="paragraph" w:default="1" w:styleId="a">
     <w:name w:val="Normal"/>
     <w:qFormat/>
-    <w:rsid w:val="00d73694"/>
+    <w:rsid w:val="00D73694"/>
     <w:pPr>
-      <w:widowControl/>
-      <w:bidi w:val="0"/>
-      <w:spacing w:lineRule="auto" w:line="276" w:before="0" w:after="200"/>
-      <w:jc w:val="left"/>
+      <w:spacing w:after="200" w:line="276" w:lineRule="auto"/>
     </w:pPr>
     <w:rPr>
-      <w:rFonts w:ascii="Calibri" w:hAnsi="Calibri" w:eastAsia="Calibri" w:cs="Times New Roman" w:asciiTheme="minorHAnsi" w:eastAsiaTheme="minorHAnsi" w:hAnsiTheme="minorHAnsi"/>
-      <w:color w:val="auto"/>
-      <w:kern w:val="0"/>
-      <w:sz w:val="22"/>
-      <w:szCs w:val="22"/>
-      <w:lang w:val="ru-RU" w:eastAsia="en-US" w:bidi="ar-SA"/>
+      <w:rFonts w:cs="Times New Roman"/>
     </w:rPr>
   </w:style>
-  <w:style w:type="character" w:styleId="DefaultParagraphFont" w:default="1">
+  <w:style w:type="character" w:default="1" w:styleId="a0">
     <w:name w:val="Default Paragraph Font"/>
     <w:uiPriority w:val="1"/>
     <w:semiHidden/>
     <w:unhideWhenUsed/>
-    <w:qFormat/>
-    <w:rPr/>
-  </w:style>
-  <w:style w:type="character" w:styleId="Style14" w:customStyle="1">
-    <w:name w:val="Верхний колонтитул Знак"/>
-    <w:basedOn w:val="DefaultParagraphFont"/>
-    <w:link w:val="a3"/>
-    <w:uiPriority w:val="99"/>
-    <w:semiHidden/>
-    <w:qFormat/>
-    <w:rsid w:val="00dd4466"/>
-    <w:rPr>
-      <w:rFonts w:ascii="Calibri" w:hAnsi="Calibri" w:eastAsia="Calibri" w:cs="Times New Roman"/>
-    </w:rPr>
-  </w:style>
-  <w:style w:type="character" w:styleId="Style15" w:customStyle="1">
-    <w:name w:val="Нижний колонтитул Знак"/>
-    <w:basedOn w:val="DefaultParagraphFont"/>
-    <w:link w:val="a5"/>
-    <w:uiPriority w:val="99"/>
-    <w:semiHidden/>
-    <w:qFormat/>
-    <w:rsid w:val="00dd4466"/>
-    <w:rPr>
-      <w:rFonts w:ascii="Calibri" w:hAnsi="Calibri" w:eastAsia="Calibri" w:cs="Times New Roman"/>
-    </w:rPr>
-  </w:style>
-  <w:style w:type="character" w:styleId="Style16" w:customStyle="1">
-    <w:name w:val="Текст выноски Знак"/>
-    <w:basedOn w:val="DefaultParagraphFont"/>
-    <w:link w:val="a8"/>
-    <w:uiPriority w:val="99"/>
-    <w:semiHidden/>
-    <w:qFormat/>
-    <w:rsid w:val="006b6fcf"/>
-    <w:rPr>
-      <w:rFonts w:ascii="Segoe UI" w:hAnsi="Segoe UI" w:eastAsia="Calibri" w:cs="Segoe UI"/>
-      <w:sz w:val="18"/>
-      <w:szCs w:val="18"/>
-    </w:rPr>
-  </w:style>
-  <w:style w:type="paragraph" w:styleId="Style17">
-    <w:name w:val="Заголовок"/>
-    <w:basedOn w:val="Normal"/>
-    <w:next w:val="Style18"/>
-    <w:qFormat/>
-    <w:pPr>
-      <w:keepNext w:val="true"/>
-      <w:spacing w:before="240" w:after="120"/>
-    </w:pPr>
-    <w:rPr>
-      <w:rFonts w:ascii="Liberation Sans" w:hAnsi="Liberation Sans" w:eastAsia="SimSun" w:cs="FreeSans"/>
-      <w:sz w:val="28"/>
-      <w:szCs w:val="28"/>
-    </w:rPr>
-  </w:style>
-  <w:style w:type="paragraph" w:styleId="Style18">
-    <w:name w:val="Body Text"/>
-    <w:basedOn w:val="Normal"/>
-    <w:pPr>
-      <w:spacing w:lineRule="auto" w:line="276" w:before="0" w:after="140"/>
-    </w:pPr>
-    <w:rPr/>
-  </w:style>
-  <w:style w:type="paragraph" w:styleId="Style19">
-    <w:name w:val="List"/>
-    <w:basedOn w:val="Style18"/>
-    <w:pPr/>
-    <w:rPr>
-      <w:rFonts w:cs="FreeSans"/>
-    </w:rPr>
-  </w:style>
-  <w:style w:type="paragraph" w:styleId="Style20">
-    <w:name w:val="Caption"/>
-    <w:basedOn w:val="Normal"/>
-    <w:qFormat/>
-    <w:pPr>
-      <w:suppressLineNumbers/>
-      <w:spacing w:before="120" w:after="120"/>
-    </w:pPr>
-    <w:rPr>
-      <w:rFonts w:cs="FreeSans"/>
-      <w:i/>
-      <w:iCs/>
-      <w:sz w:val="24"/>
-      <w:szCs w:val="24"/>
-    </w:rPr>
-  </w:style>
-  <w:style w:type="paragraph" w:styleId="Style21">
-    <w:name w:val="Указатель"/>
-    <w:basedOn w:val="Normal"/>
-    <w:qFormat/>
-    <w:pPr>
-      <w:suppressLineNumbers/>
-    </w:pPr>
-    <w:rPr>
-      <w:rFonts w:cs="FreeSans"/>
-    </w:rPr>
-  </w:style>
-  <w:style w:type="paragraph" w:styleId="211" w:customStyle="1">
-    <w:name w:val="Основной текст 211"/>
-    <w:basedOn w:val="Normal"/>
-    <w:uiPriority w:val="99"/>
-    <w:qFormat/>
-    <w:rsid w:val="005d247b"/>
-    <w:pPr>
-      <w:tabs>
-        <w:tab w:val="left" w:pos="354" w:leader="none"/>
-        <w:tab w:val="left" w:pos="708" w:leader="none"/>
-      </w:tabs>
-      <w:spacing w:lineRule="atLeast" w:line="240" w:before="0" w:after="0"/>
-      <w:jc w:val="both"/>
-    </w:pPr>
-    <w:rPr>
-      <w:rFonts w:ascii="Arial" w:hAnsi="Arial" w:eastAsia="Times New Roman"/>
-      <w:sz w:val="23"/>
-      <w:szCs w:val="20"/>
-      <w:lang w:eastAsia="ru-RU"/>
-    </w:rPr>
-  </w:style>
-  <w:style w:type="paragraph" w:styleId="Style22">
-    <w:name w:val="Header"/>
-    <w:basedOn w:val="Normal"/>
-    <w:link w:val="a4"/>
-    <w:uiPriority w:val="99"/>
-    <w:semiHidden/>
-    <w:unhideWhenUsed/>
-    <w:rsid w:val="00dd4466"/>
-    <w:pPr>
-      <w:tabs>
-        <w:tab w:val="center" w:pos="4677" w:leader="none"/>
-        <w:tab w:val="right" w:pos="9355" w:leader="none"/>
-      </w:tabs>
-      <w:spacing w:lineRule="auto" w:line="240" w:before="0" w:after="0"/>
-    </w:pPr>
-    <w:rPr/>
-  </w:style>
-  <w:style w:type="paragraph" w:styleId="Style23">
-    <w:name w:val="Footer"/>
-    <w:basedOn w:val="Normal"/>
-    <w:link w:val="a6"/>
-    <w:uiPriority w:val="99"/>
-    <w:semiHidden/>
-    <w:unhideWhenUsed/>
-    <w:rsid w:val="00dd4466"/>
-    <w:pPr>
-      <w:tabs>
-        <w:tab w:val="center" w:pos="4677" w:leader="none"/>
-        <w:tab w:val="right" w:pos="9355" w:leader="none"/>
-      </w:tabs>
-      <w:spacing w:lineRule="auto" w:line="240" w:before="0" w:after="0"/>
-    </w:pPr>
-    <w:rPr/>
-  </w:style>
-  <w:style w:type="paragraph" w:styleId="ListParagraph">
-    <w:name w:val="List Paragraph"/>
-    <w:basedOn w:val="Normal"/>
-    <w:uiPriority w:val="34"/>
-    <w:qFormat/>
-    <w:rsid w:val="00330148"/>
-    <w:pPr>
-      <w:spacing w:before="0" w:after="200"/>
-      <w:ind w:left="720" w:hanging="0"/>
-      <w:contextualSpacing/>
-    </w:pPr>
-    <w:rPr/>
-  </w:style>
-  <w:style w:type="paragraph" w:styleId="BalloonText">
-    <w:name w:val="Balloon Text"/>
-    <w:basedOn w:val="Normal"/>
-    <w:link w:val="a9"/>
-    <w:uiPriority w:val="99"/>
-    <w:semiHidden/>
-    <w:unhideWhenUsed/>
-    <w:qFormat/>
-    <w:rsid w:val="006b6fcf"/>
-    <w:pPr>
-      <w:spacing w:lineRule="auto" w:line="240" w:before="0" w:after="0"/>
-    </w:pPr>
-    <w:rPr>
-      <w:rFonts w:ascii="Segoe UI" w:hAnsi="Segoe UI" w:cs="Segoe UI"/>
-      <w:sz w:val="18"/>
-      <w:szCs w:val="18"/>
-    </w:rPr>
-  </w:style>
-  <w:style w:type="numbering" w:styleId="NoList" w:default="1">
-    <w:name w:val="No List"/>
-    <w:uiPriority w:val="99"/>
-    <w:semiHidden/>
-    <w:unhideWhenUsed/>
-    <w:qFormat/>
   </w:style>
   <w:style w:type="table" w:default="1" w:styleId="a1">
     <w:name w:val="Normal Table"/>
@@ -2630,6 +2144,182 @@
         <w:right w:w="108" w:type="dxa"/>
       </w:tblCellMar>
     </w:tblPr>
+  </w:style>
+  <w:style w:type="numbering" w:default="1" w:styleId="a2">
+    <w:name w:val="No List"/>
+    <w:uiPriority w:val="99"/>
+    <w:semiHidden/>
+    <w:unhideWhenUsed/>
+  </w:style>
+  <w:style w:type="character" w:customStyle="1" w:styleId="a3">
+    <w:name w:val="Верхний колонтитул Знак"/>
+    <w:basedOn w:val="a0"/>
+    <w:uiPriority w:val="99"/>
+    <w:semiHidden/>
+    <w:qFormat/>
+    <w:rsid w:val="00DD4466"/>
+    <w:rPr>
+      <w:rFonts w:ascii="Calibri" w:eastAsia="Calibri" w:hAnsi="Calibri" w:cs="Times New Roman"/>
+    </w:rPr>
+  </w:style>
+  <w:style w:type="character" w:customStyle="1" w:styleId="a4">
+    <w:name w:val="Нижний колонтитул Знак"/>
+    <w:basedOn w:val="a0"/>
+    <w:uiPriority w:val="99"/>
+    <w:semiHidden/>
+    <w:qFormat/>
+    <w:rsid w:val="00DD4466"/>
+    <w:rPr>
+      <w:rFonts w:ascii="Calibri" w:eastAsia="Calibri" w:hAnsi="Calibri" w:cs="Times New Roman"/>
+    </w:rPr>
+  </w:style>
+  <w:style w:type="character" w:customStyle="1" w:styleId="a5">
+    <w:name w:val="Текст выноски Знак"/>
+    <w:basedOn w:val="a0"/>
+    <w:uiPriority w:val="99"/>
+    <w:semiHidden/>
+    <w:qFormat/>
+    <w:rsid w:val="006B6FCF"/>
+    <w:rPr>
+      <w:rFonts w:ascii="Segoe UI" w:eastAsia="Calibri" w:hAnsi="Segoe UI" w:cs="Segoe UI"/>
+      <w:sz w:val="18"/>
+      <w:szCs w:val="18"/>
+    </w:rPr>
+  </w:style>
+  <w:style w:type="paragraph" w:customStyle="1" w:styleId="a6">
+    <w:name w:val="Заголовок"/>
+    <w:basedOn w:val="a"/>
+    <w:next w:val="a7"/>
+    <w:qFormat/>
+    <w:pPr>
+      <w:keepNext/>
+      <w:spacing w:before="240" w:after="120"/>
+    </w:pPr>
+    <w:rPr>
+      <w:rFonts w:ascii="Liberation Sans" w:eastAsia="SimSun" w:hAnsi="Liberation Sans" w:cs="FreeSans"/>
+      <w:sz w:val="28"/>
+      <w:szCs w:val="28"/>
+    </w:rPr>
+  </w:style>
+  <w:style w:type="paragraph" w:styleId="a7">
+    <w:name w:val="Body Text"/>
+    <w:basedOn w:val="a"/>
+    <w:pPr>
+      <w:spacing w:after="140"/>
+    </w:pPr>
+  </w:style>
+  <w:style w:type="paragraph" w:styleId="a8">
+    <w:name w:val="List"/>
+    <w:basedOn w:val="a7"/>
+    <w:rPr>
+      <w:rFonts w:cs="FreeSans"/>
+    </w:rPr>
+  </w:style>
+  <w:style w:type="paragraph" w:styleId="a9">
+    <w:name w:val="caption"/>
+    <w:basedOn w:val="a"/>
+    <w:qFormat/>
+    <w:pPr>
+      <w:suppressLineNumbers/>
+      <w:spacing w:before="120" w:after="120"/>
+    </w:pPr>
+    <w:rPr>
+      <w:rFonts w:cs="FreeSans"/>
+      <w:i/>
+      <w:iCs/>
+      <w:sz w:val="24"/>
+      <w:szCs w:val="24"/>
+    </w:rPr>
+  </w:style>
+  <w:style w:type="paragraph" w:styleId="aa">
+    <w:name w:val="index heading"/>
+    <w:basedOn w:val="a"/>
+    <w:qFormat/>
+    <w:pPr>
+      <w:suppressLineNumbers/>
+    </w:pPr>
+    <w:rPr>
+      <w:rFonts w:cs="FreeSans"/>
+    </w:rPr>
+  </w:style>
+  <w:style w:type="paragraph" w:customStyle="1" w:styleId="211">
+    <w:name w:val="Основной текст 211"/>
+    <w:basedOn w:val="a"/>
+    <w:uiPriority w:val="99"/>
+    <w:qFormat/>
+    <w:rsid w:val="005D247B"/>
+    <w:pPr>
+      <w:tabs>
+        <w:tab w:val="left" w:pos="354"/>
+        <w:tab w:val="left" w:pos="708"/>
+      </w:tabs>
+      <w:spacing w:after="0" w:line="240" w:lineRule="atLeast"/>
+      <w:jc w:val="both"/>
+    </w:pPr>
+    <w:rPr>
+      <w:rFonts w:ascii="Arial" w:eastAsia="Times New Roman" w:hAnsi="Arial"/>
+      <w:sz w:val="23"/>
+      <w:szCs w:val="20"/>
+      <w:lang w:eastAsia="ru-RU"/>
+    </w:rPr>
+  </w:style>
+  <w:style w:type="paragraph" w:styleId="ab">
+    <w:name w:val="header"/>
+    <w:basedOn w:val="a"/>
+    <w:uiPriority w:val="99"/>
+    <w:semiHidden/>
+    <w:unhideWhenUsed/>
+    <w:rsid w:val="00DD4466"/>
+    <w:pPr>
+      <w:tabs>
+        <w:tab w:val="center" w:pos="4677"/>
+        <w:tab w:val="right" w:pos="9355"/>
+      </w:tabs>
+      <w:spacing w:after="0" w:line="240" w:lineRule="auto"/>
+    </w:pPr>
+  </w:style>
+  <w:style w:type="paragraph" w:styleId="ac">
+    <w:name w:val="footer"/>
+    <w:basedOn w:val="a"/>
+    <w:uiPriority w:val="99"/>
+    <w:semiHidden/>
+    <w:unhideWhenUsed/>
+    <w:rsid w:val="00DD4466"/>
+    <w:pPr>
+      <w:tabs>
+        <w:tab w:val="center" w:pos="4677"/>
+        <w:tab w:val="right" w:pos="9355"/>
+      </w:tabs>
+      <w:spacing w:after="0" w:line="240" w:lineRule="auto"/>
+    </w:pPr>
+  </w:style>
+  <w:style w:type="paragraph" w:styleId="ad">
+    <w:name w:val="List Paragraph"/>
+    <w:basedOn w:val="a"/>
+    <w:uiPriority w:val="34"/>
+    <w:qFormat/>
+    <w:rsid w:val="00330148"/>
+    <w:pPr>
+      <w:ind w:left="720"/>
+      <w:contextualSpacing/>
+    </w:pPr>
+  </w:style>
+  <w:style w:type="paragraph" w:styleId="ae">
+    <w:name w:val="Balloon Text"/>
+    <w:basedOn w:val="a"/>
+    <w:uiPriority w:val="99"/>
+    <w:semiHidden/>
+    <w:unhideWhenUsed/>
+    <w:qFormat/>
+    <w:rsid w:val="006B6FCF"/>
+    <w:pPr>
+      <w:spacing w:after="0" w:line="240" w:lineRule="auto"/>
+    </w:pPr>
+    <w:rPr>
+      <w:rFonts w:ascii="Segoe UI" w:hAnsi="Segoe UI" w:cs="Segoe UI"/>
+      <w:sz w:val="18"/>
+      <w:szCs w:val="18"/>
+    </w:rPr>
   </w:style>
 </w:styles>
 </file>
@@ -2922,7 +2612,7 @@
 </file>
 
 <file path=customXml/itemProps1.xml><?xml version="1.0" encoding="utf-8"?>
-<ds:datastoreItem xmlns:ds="http://schemas.openxmlformats.org/officeDocument/2006/customXml" ds:itemID="{760536CB-9D4C-4AEA-B93A-6362A717F59E}">
+<ds:datastoreItem xmlns:ds="http://schemas.openxmlformats.org/officeDocument/2006/customXml" ds:itemID="{B80D7B7F-CA0A-4D10-9D34-985B24613CE1}">
   <ds:schemaRefs>
     <ds:schemaRef ds:uri="http://schemas.openxmlformats.org/officeDocument/2006/bibliography"/>
   </ds:schemaRefs>
